--- a/1.4.Metodos_De_Investigacion_e_Innovacion/Assessed_exercise_03_Research_and_Innovation/MII-Homework03-A01212611-A01169284.docx
+++ b/1.4.Metodos_De_Investigacion_e_Innovacion/Assessed_exercise_03_Research_and_Innovation/MII-Homework03-A01212611-A01169284.docx
@@ -817,7 +817,7 @@
     </w:p>
     <w:p>
       <w:pPr>
-        <w:pStyle w:val="Heading2"/>
+        <w:pStyle w:val="Ttulo2"/>
         <w:spacing w:after="240"/>
         <w:rPr>
           <w:rFonts w:ascii="Arial" w:hAnsi="Arial" w:cs="Arial"/>
@@ -870,7 +870,25 @@
           <w:b/>
           <w:sz w:val="24"/>
         </w:rPr>
-        <w:t>, B.S. &amp; Cantú-Ortiz, F.J. (2019). What is the situation of science in Mexico with respect to strategic countries and how could it be improved?</w:t>
+        <w:t xml:space="preserve">, B.S. &amp; </w:t>
+      </w:r>
+      <w:proofErr w:type="spellStart"/>
+      <w:r>
+        <w:rPr>
+          <w:rFonts w:ascii="Arial" w:hAnsi="Arial" w:cs="Arial"/>
+          <w:b/>
+          <w:sz w:val="24"/>
+        </w:rPr>
+        <w:t>Cantú</w:t>
+      </w:r>
+      <w:proofErr w:type="spellEnd"/>
+      <w:r>
+        <w:rPr>
+          <w:rFonts w:ascii="Arial" w:hAnsi="Arial" w:cs="Arial"/>
+          <w:b/>
+          <w:sz w:val="24"/>
+        </w:rPr>
+        <w:t>-Ortiz, F.J. (2019). What is the situation of science in Mexico with respect to strategic countries and how could it be improved?</w:t>
       </w:r>
     </w:p>
     <w:p>
@@ -901,7 +919,7 @@
     </w:p>
     <w:p>
       <w:pPr>
-        <w:pStyle w:val="Heading2"/>
+        <w:pStyle w:val="Ttulo2"/>
         <w:spacing w:after="240"/>
         <w:rPr>
           <w:rFonts w:ascii="Arial" w:hAnsi="Arial" w:cs="Arial"/>
@@ -968,7 +986,7 @@
     </w:p>
     <w:p>
       <w:pPr>
-        <w:pStyle w:val="Heading2"/>
+        <w:pStyle w:val="Ttulo2"/>
         <w:spacing w:after="240"/>
         <w:rPr>
           <w:rFonts w:ascii="Arial" w:hAnsi="Arial" w:cs="Arial"/>
@@ -977,6 +995,7 @@
         </w:rPr>
       </w:pPr>
       <w:r>
+        <w:lastRenderedPageBreak/>
         <w:fldChar w:fldCharType="begin" w:fldLock="1"/>
       </w:r>
       <w:r>
@@ -1075,7 +1094,7 @@
     </w:p>
     <w:p>
       <w:pPr>
-        <w:pStyle w:val="Heading2"/>
+        <w:pStyle w:val="Ttulo2"/>
         <w:spacing w:after="240"/>
         <w:rPr>
           <w:rFonts w:ascii="Arial" w:hAnsi="Arial" w:cs="Arial"/>
@@ -1084,6 +1103,7 @@
         </w:rPr>
       </w:pPr>
       <w:r>
+        <w:lastRenderedPageBreak/>
         <w:fldChar w:fldCharType="begin" w:fldLock="1"/>
       </w:r>
       <w:r>
@@ -1182,7 +1202,7 @@
     </w:p>
     <w:p>
       <w:pPr>
-        <w:pStyle w:val="Heading2"/>
+        <w:pStyle w:val="Ttulo2"/>
         <w:spacing w:after="240"/>
         <w:rPr>
           <w:rFonts w:ascii="Arial" w:hAnsi="Arial" w:cs="Arial"/>
@@ -1191,6 +1211,7 @@
         </w:rPr>
       </w:pPr>
       <w:r>
+        <w:lastRenderedPageBreak/>
         <w:fldChar w:fldCharType="begin" w:fldLock="1"/>
       </w:r>
       <w:r>
@@ -1253,7 +1274,7 @@
     </w:p>
     <w:p>
       <w:pPr>
-        <w:pStyle w:val="Heading2"/>
+        <w:pStyle w:val="Ttulo2"/>
         <w:spacing w:after="240"/>
         <w:rPr>
           <w:rFonts w:ascii="Arial" w:hAnsi="Arial" w:cs="Arial"/>
@@ -1262,6 +1283,7 @@
         </w:rPr>
       </w:pPr>
       <w:r>
+        <w:lastRenderedPageBreak/>
         <w:fldChar w:fldCharType="begin" w:fldLock="1"/>
       </w:r>
       <w:r>
@@ -1324,7 +1346,7 @@
     </w:p>
     <w:p>
       <w:pPr>
-        <w:pStyle w:val="Heading2"/>
+        <w:pStyle w:val="Ttulo2"/>
         <w:spacing w:after="240"/>
         <w:rPr>
           <w:rFonts w:ascii="Arial" w:hAnsi="Arial" w:cs="Arial"/>
@@ -1333,6 +1355,7 @@
         </w:rPr>
       </w:pPr>
       <w:r>
+        <w:lastRenderedPageBreak/>
         <w:fldChar w:fldCharType="begin" w:fldLock="1"/>
       </w:r>
       <w:r>
@@ -1393,8 +1416,6 @@
           <w:szCs w:val="22"/>
         </w:rPr>
       </w:pPr>
-      <w:bookmarkStart w:id="0" w:name="_GoBack"/>
-      <w:bookmarkEnd w:id="0"/>
     </w:p>
     <w:p>
       <w:pPr>
@@ -1415,7 +1436,7 @@
     </w:p>
     <w:p>
       <w:pPr>
-        <w:pStyle w:val="Heading2"/>
+        <w:pStyle w:val="Ttulo2"/>
         <w:spacing w:after="240"/>
         <w:rPr>
           <w:b/>
@@ -1425,6 +1446,7 @@
         <w:rPr>
           <w:b/>
         </w:rPr>
+        <w:lastRenderedPageBreak/>
         <w:t>Resources</w:t>
       </w:r>
     </w:p>
@@ -2043,14 +2065,107 @@
           <w:rFonts w:ascii="Arial" w:hAnsi="Arial" w:cs="Arial"/>
           <w:sz w:val="24"/>
         </w:rPr>
-        <w:t>L</w:t>
-      </w:r>
-      <w:r>
-        <w:rPr>
-          <w:rFonts w:ascii="Arial" w:hAnsi="Arial" w:cs="Arial"/>
-          <w:sz w:val="24"/>
-        </w:rPr>
-        <w:t>essons learned for your own professional, family and personal life. Was Jobs a religious person? Is Christianity an answer to existential dilemmas posed by Jobs?</w:t>
+        <w:t>Steve Jobs was a r</w:t>
+      </w:r>
+      <w:r>
+        <w:rPr>
+          <w:rFonts w:ascii="Arial" w:hAnsi="Arial" w:cs="Arial"/>
+          <w:sz w:val="24"/>
+        </w:rPr>
+        <w:t xml:space="preserve">emarkable character. </w:t>
+      </w:r>
+      <w:r>
+        <w:rPr>
+          <w:rFonts w:ascii="Arial" w:hAnsi="Arial" w:cs="Arial"/>
+          <w:sz w:val="24"/>
+        </w:rPr>
+        <w:t>There is no doubt that his life’s work and his perspective of the world have had an important impact in human kind history. He was a businessman and a visionary. We believe that it was his creativity and his passion the reasons he became such a success. He had the ability to imagine beyond anyone else, and the will power to bring his ideas to life. As far as his professional life went, he never backed down, not even when they threw him out of his own company. He was smart and courageous enough to stand up and create more and incredibly competitive ventures. He even won back his company and took it the highest level, making Apple the first company in the world to be worth more than a trillion dollars. From what we can see in the videos about his last words and his speech in Stanford University, Jobs was also very aware of the importance of succeeding in the personal aspects of his life. He spreads the idea that being successful in business and profession is no</w:t>
+      </w:r>
+      <w:r>
+        <w:rPr>
+          <w:rFonts w:ascii="Arial" w:hAnsi="Arial" w:cs="Arial"/>
+          <w:sz w:val="24"/>
+        </w:rPr>
+        <w:t xml:space="preserve">t the same as being successful in life. He explains how alone you can be even when you have everything you could imagine if you don’t have anybody to share it with. Jobs said you will always regret having </w:t>
+      </w:r>
+      <w:r>
+        <w:rPr>
+          <w:rFonts w:ascii="Arial" w:hAnsi="Arial" w:cs="Arial"/>
+          <w:sz w:val="24"/>
+        </w:rPr>
+        <w:t>chosen work over family and friends. We cannot say if Steve Jobs was church religious, but he did believe that there is some sort of force that guides us through the right way if we let it. He motivates us all to listen to our hearts and intuition and let the dots connect themselves, because somehow our journey has already been designed and we just need the courage to let it all fall into place.</w:t>
+      </w:r>
+      <w:r>
+        <w:rPr>
+          <w:rFonts w:ascii="Arial" w:hAnsi="Arial" w:cs="Arial"/>
+          <w:sz w:val="24"/>
+        </w:rPr>
+        <w:t xml:space="preserve"> We wouldn’t say Christianity is an answer to the existential dilemmas posed by Jobs. It is clear he believes in God and destiny in a certain way, but it is much clearer that he first believes in himself. Although </w:t>
+      </w:r>
+      <w:r>
+        <w:rPr>
+          <w:rFonts w:ascii="Arial" w:hAnsi="Arial" w:cs="Arial"/>
+          <w:sz w:val="24"/>
+        </w:rPr>
+        <w:t>Jobs</w:t>
+      </w:r>
+      <w:r>
+        <w:rPr>
+          <w:rFonts w:ascii="Arial" w:hAnsi="Arial" w:cs="Arial"/>
+          <w:sz w:val="24"/>
+        </w:rPr>
+        <w:t xml:space="preserve"> philosophy and Christianity do </w:t>
+      </w:r>
+      <w:r>
+        <w:rPr>
+          <w:rFonts w:ascii="Arial" w:hAnsi="Arial" w:cs="Arial"/>
+          <w:sz w:val="24"/>
+        </w:rPr>
+        <w:t>find</w:t>
+      </w:r>
+      <w:r>
+        <w:rPr>
+          <w:rFonts w:ascii="Arial" w:hAnsi="Arial" w:cs="Arial"/>
+          <w:sz w:val="24"/>
+        </w:rPr>
+        <w:t xml:space="preserve"> some common ground</w:t>
+      </w:r>
+      <w:r>
+        <w:rPr>
+          <w:rFonts w:ascii="Arial" w:hAnsi="Arial" w:cs="Arial"/>
+          <w:sz w:val="24"/>
+        </w:rPr>
+        <w:t xml:space="preserve">. They </w:t>
+      </w:r>
+      <w:r>
+        <w:rPr>
+          <w:rFonts w:ascii="Arial" w:hAnsi="Arial" w:cs="Arial"/>
+          <w:sz w:val="24"/>
+        </w:rPr>
+        <w:t xml:space="preserve">both </w:t>
+      </w:r>
+      <w:r>
+        <w:rPr>
+          <w:rFonts w:ascii="Arial" w:hAnsi="Arial" w:cs="Arial"/>
+          <w:sz w:val="24"/>
+        </w:rPr>
+        <w:t xml:space="preserve">reinforce the importance of love to oneself and others, but </w:t>
+      </w:r>
+      <w:r>
+        <w:rPr>
+          <w:rFonts w:ascii="Arial" w:hAnsi="Arial" w:cs="Arial"/>
+          <w:sz w:val="24"/>
+        </w:rPr>
+        <w:t xml:space="preserve">Christianity is not the only religion to profess about love. Any religion can be a resourceful place to gather strength and faith, but we believe that Jobs was  more </w:t>
+      </w:r>
+      <w:bookmarkStart w:id="0" w:name="_GoBack"/>
+      <w:bookmarkEnd w:id="0"/>
+      <w:r>
+        <w:rPr>
+          <w:rFonts w:ascii="Arial" w:hAnsi="Arial" w:cs="Arial"/>
+          <w:sz w:val="24"/>
+        </w:rPr>
+        <w:t>convinced that we can find this place within ourselves.</w:t>
       </w:r>
     </w:p>
     <w:p>
@@ -2066,11 +2181,20 @@
     <w:p>
       <w:pPr>
         <w:spacing w:line="360" w:lineRule="auto"/>
+        <w:jc w:val="both"/>
+        <w:rPr>
+          <w:rFonts w:ascii="Arial" w:hAnsi="Arial" w:cs="Arial"/>
+          <w:sz w:val="24"/>
+        </w:rPr>
+      </w:pPr>
+    </w:p>
+    <w:p>
+      <w:pPr>
+        <w:spacing w:line="360" w:lineRule="auto"/>
         <w:rPr>
           <w:rFonts w:ascii="Arial" w:hAnsi="Arial" w:cs="Arial"/>
           <w:b/>
           <w:sz w:val="32"/>
-          <w:lang w:val="es-ES"/>
         </w:rPr>
       </w:pPr>
       <w:r>
@@ -2078,8 +2202,8 @@
           <w:rFonts w:ascii="Arial" w:hAnsi="Arial" w:cs="Arial"/>
           <w:b/>
           <w:sz w:val="32"/>
-          <w:lang w:val="es-ES"/>
-        </w:rPr>
+        </w:rPr>
+        <w:lastRenderedPageBreak/>
         <w:t xml:space="preserve">Video </w:t>
       </w:r>
       <w:r>
@@ -2087,7 +2211,6 @@
           <w:rFonts w:ascii="Arial" w:hAnsi="Arial" w:cs="Arial"/>
           <w:b/>
           <w:sz w:val="32"/>
-          <w:lang w:val="es-ES"/>
         </w:rPr>
         <w:t>Resources</w:t>
       </w:r>
@@ -2099,22 +2222,32 @@
         <w:rPr>
           <w:rFonts w:ascii="Arial" w:hAnsi="Arial" w:cs="Arial"/>
           <w:sz w:val="24"/>
-          <w:lang w:val="en-GB"/>
-        </w:rPr>
-      </w:pPr>
-      <w:r>
-        <w:rPr>
-          <w:rFonts w:ascii="Arial" w:hAnsi="Arial" w:cs="Arial"/>
-          <w:sz w:val="24"/>
           <w:lang w:val="es-ES"/>
         </w:rPr>
-        <w:t xml:space="preserve">Badabun, Estas fueron las últimas palabras de Steve Jobs minutos antes de morir. </w:t>
-      </w:r>
-      <w:r>
-        <w:rPr>
-          <w:rFonts w:ascii="Arial" w:hAnsi="Arial" w:cs="Arial"/>
-          <w:sz w:val="24"/>
-          <w:lang w:val="en-GB"/>
+      </w:pPr>
+      <w:proofErr w:type="spellStart"/>
+      <w:r>
+        <w:rPr>
+          <w:rFonts w:ascii="Arial" w:hAnsi="Arial" w:cs="Arial"/>
+          <w:sz w:val="24"/>
+          <w:lang w:val="es-ES"/>
+        </w:rPr>
+        <w:t>Badabun</w:t>
+      </w:r>
+      <w:proofErr w:type="spellEnd"/>
+      <w:r>
+        <w:rPr>
+          <w:rFonts w:ascii="Arial" w:hAnsi="Arial" w:cs="Arial"/>
+          <w:sz w:val="24"/>
+          <w:lang w:val="es-ES"/>
+        </w:rPr>
+        <w:t xml:space="preserve">, Estas fueron las últimas palabras de Steve Jobs minutos antes de morir. </w:t>
+      </w:r>
+      <w:r>
+        <w:rPr>
+          <w:rFonts w:ascii="Arial" w:hAnsi="Arial" w:cs="Arial"/>
+          <w:sz w:val="24"/>
+          <w:lang w:val="es-ES"/>
         </w:rPr>
         <w:t>2017.</w:t>
       </w:r>
@@ -2126,70 +2259,16 @@
         <w:rPr>
           <w:rFonts w:ascii="Arial" w:hAnsi="Arial" w:cs="Arial"/>
           <w:sz w:val="24"/>
-          <w:lang w:val="en-GB"/>
-        </w:rPr>
-      </w:pPr>
-      <w:r>
-        <w:rPr>
-          <w:rFonts w:ascii="Arial" w:hAnsi="Arial" w:cs="Arial"/>
-          <w:sz w:val="24"/>
-          <w:lang w:val="en-GB"/>
-        </w:rPr>
-        <w:t xml:space="preserve">N. Flores, Steve Jobs </w:t>
-      </w:r>
-      <w:proofErr w:type="spellStart"/>
-      <w:r>
-        <w:rPr>
-          <w:rFonts w:ascii="Arial" w:hAnsi="Arial" w:cs="Arial"/>
-          <w:sz w:val="24"/>
-          <w:lang w:val="en-GB"/>
-        </w:rPr>
-        <w:t>Discurso</w:t>
-      </w:r>
-      <w:proofErr w:type="spellEnd"/>
-      <w:r>
-        <w:rPr>
-          <w:rFonts w:ascii="Arial" w:hAnsi="Arial" w:cs="Arial"/>
-          <w:sz w:val="24"/>
-          <w:lang w:val="en-GB"/>
-        </w:rPr>
-        <w:t xml:space="preserve"> </w:t>
-      </w:r>
-      <w:proofErr w:type="spellStart"/>
-      <w:r>
-        <w:rPr>
-          <w:rFonts w:ascii="Arial" w:hAnsi="Arial" w:cs="Arial"/>
-          <w:sz w:val="24"/>
-          <w:lang w:val="en-GB"/>
-        </w:rPr>
-        <w:t>en</w:t>
-      </w:r>
-      <w:proofErr w:type="spellEnd"/>
-      <w:r>
-        <w:rPr>
-          <w:rFonts w:ascii="Arial" w:hAnsi="Arial" w:cs="Arial"/>
-          <w:sz w:val="24"/>
-          <w:lang w:val="en-GB"/>
-        </w:rPr>
-        <w:t xml:space="preserve"> Stanford Sub </w:t>
-      </w:r>
-      <w:proofErr w:type="spellStart"/>
-      <w:r>
-        <w:rPr>
-          <w:rFonts w:ascii="Arial" w:hAnsi="Arial" w:cs="Arial"/>
-          <w:sz w:val="24"/>
-          <w:lang w:val="en-GB"/>
-        </w:rPr>
-        <w:t>Español</w:t>
-      </w:r>
-      <w:proofErr w:type="spellEnd"/>
-      <w:r>
-        <w:rPr>
-          <w:rFonts w:ascii="Arial" w:hAnsi="Arial" w:cs="Arial"/>
-          <w:sz w:val="24"/>
-          <w:lang w:val="en-GB"/>
-        </w:rPr>
-        <w:t xml:space="preserve"> HD YouTube. 2012.</w:t>
+          <w:lang w:val="es-ES"/>
+        </w:rPr>
+      </w:pPr>
+      <w:r>
+        <w:rPr>
+          <w:rFonts w:ascii="Arial" w:hAnsi="Arial" w:cs="Arial"/>
+          <w:sz w:val="24"/>
+          <w:lang w:val="es-ES"/>
+        </w:rPr>
+        <w:t>N. Flores, Steve Jobs Discurso en Stanford Sub Español HD YouTube. 2012.</w:t>
       </w:r>
     </w:p>
     <w:p>
@@ -2205,81 +2284,27 @@
         <w:rPr>
           <w:rFonts w:ascii="Arial" w:hAnsi="Arial" w:cs="Arial"/>
           <w:sz w:val="24"/>
-          <w:lang w:val="en-GB"/>
-        </w:rPr>
-        <w:t xml:space="preserve">E. </w:t>
+          <w:lang w:val="es-ES"/>
+        </w:rPr>
+        <w:t>E. Terán, [</w:t>
       </w:r>
       <w:proofErr w:type="spellStart"/>
       <w:r>
         <w:rPr>
           <w:rFonts w:ascii="Arial" w:hAnsi="Arial" w:cs="Arial"/>
           <w:sz w:val="24"/>
-          <w:lang w:val="en-GB"/>
-        </w:rPr>
-        <w:t>Terán</w:t>
+          <w:lang w:val="es-ES"/>
+        </w:rPr>
+        <w:t>NatGeo</w:t>
       </w:r>
       <w:proofErr w:type="spellEnd"/>
       <w:r>
         <w:rPr>
           <w:rFonts w:ascii="Arial" w:hAnsi="Arial" w:cs="Arial"/>
           <w:sz w:val="24"/>
-          <w:lang w:val="en-GB"/>
-        </w:rPr>
-        <w:t>, [</w:t>
-      </w:r>
-      <w:proofErr w:type="spellStart"/>
-      <w:r>
-        <w:rPr>
-          <w:rFonts w:ascii="Arial" w:hAnsi="Arial" w:cs="Arial"/>
-          <w:sz w:val="24"/>
-          <w:lang w:val="en-GB"/>
-        </w:rPr>
-        <w:t>NatGeo</w:t>
-      </w:r>
-      <w:proofErr w:type="spellEnd"/>
-      <w:r>
-        <w:rPr>
-          <w:rFonts w:ascii="Arial" w:hAnsi="Arial" w:cs="Arial"/>
-          <w:sz w:val="24"/>
-          <w:lang w:val="en-GB"/>
-        </w:rPr>
-        <w:t>]-</w:t>
-      </w:r>
-      <w:proofErr w:type="spellStart"/>
-      <w:r>
-        <w:rPr>
-          <w:rFonts w:ascii="Arial" w:hAnsi="Arial" w:cs="Arial"/>
-          <w:sz w:val="24"/>
-          <w:lang w:val="en-GB"/>
-        </w:rPr>
-        <w:t>Mentes</w:t>
-      </w:r>
-      <w:proofErr w:type="spellEnd"/>
-      <w:r>
-        <w:rPr>
-          <w:rFonts w:ascii="Arial" w:hAnsi="Arial" w:cs="Arial"/>
-          <w:sz w:val="24"/>
-          <w:lang w:val="en-GB"/>
-        </w:rPr>
-        <w:t xml:space="preserve"> </w:t>
-      </w:r>
-      <w:proofErr w:type="spellStart"/>
-      <w:r>
-        <w:rPr>
-          <w:rFonts w:ascii="Arial" w:hAnsi="Arial" w:cs="Arial"/>
-          <w:sz w:val="24"/>
-          <w:lang w:val="en-GB"/>
-        </w:rPr>
-        <w:t>Brillantes</w:t>
-      </w:r>
-      <w:proofErr w:type="spellEnd"/>
-      <w:r>
-        <w:rPr>
-          <w:rFonts w:ascii="Arial" w:hAnsi="Arial" w:cs="Arial"/>
-          <w:sz w:val="24"/>
-          <w:lang w:val="en-GB"/>
-        </w:rPr>
-        <w:t xml:space="preserve">. </w:t>
+          <w:lang w:val="es-ES"/>
+        </w:rPr>
+        <w:t xml:space="preserve">]-Mentes Brillantes. </w:t>
       </w:r>
       <w:r>
         <w:rPr>
@@ -2767,11 +2792,11 @@
       <w:lang w:eastAsia="es-ES"/>
     </w:rPr>
   </w:style>
-  <w:style w:type="paragraph" w:styleId="Heading2">
+  <w:style w:type="paragraph" w:styleId="Ttulo2">
     <w:name w:val="heading 2"/>
     <w:basedOn w:val="Normal"/>
     <w:next w:val="Normal"/>
-    <w:link w:val="Heading2Char"/>
+    <w:link w:val="Ttulo2Car"/>
     <w:uiPriority w:val="9"/>
     <w:unhideWhenUsed/>
     <w:qFormat/>
@@ -2789,13 +2814,13 @@
       <w:szCs w:val="26"/>
     </w:rPr>
   </w:style>
-  <w:style w:type="character" w:default="1" w:styleId="DefaultParagraphFont">
+  <w:style w:type="character" w:default="1" w:styleId="Fuentedeprrafopredeter">
     <w:name w:val="Default Paragraph Font"/>
     <w:uiPriority w:val="1"/>
     <w:semiHidden/>
     <w:unhideWhenUsed/>
   </w:style>
-  <w:style w:type="table" w:default="1" w:styleId="TableNormal">
+  <w:style w:type="table" w:default="1" w:styleId="Tablanormal">
     <w:name w:val="Normal Table"/>
     <w:uiPriority w:val="99"/>
     <w:semiHidden/>
@@ -2810,13 +2835,13 @@
       </w:tblCellMar>
     </w:tblPr>
   </w:style>
-  <w:style w:type="numbering" w:default="1" w:styleId="NoList">
+  <w:style w:type="numbering" w:default="1" w:styleId="Sinlista">
     <w:name w:val="No List"/>
     <w:uiPriority w:val="99"/>
     <w:semiHidden/>
     <w:unhideWhenUsed/>
   </w:style>
-  <w:style w:type="paragraph" w:styleId="Title">
+  <w:style w:type="paragraph" w:styleId="Ttulo">
     <w:name w:val="Title"/>
     <w:basedOn w:val="Normal"/>
     <w:qFormat/>
@@ -2828,7 +2853,7 @@
       <w:sz w:val="24"/>
     </w:rPr>
   </w:style>
-  <w:style w:type="paragraph" w:styleId="DocumentMap">
+  <w:style w:type="paragraph" w:styleId="Mapadeldocumento">
     <w:name w:val="Document Map"/>
     <w:basedOn w:val="Normal"/>
     <w:semiHidden/>
@@ -2839,7 +2864,7 @@
       <w:rFonts w:ascii="Tahoma" w:hAnsi="Tahoma"/>
     </w:rPr>
   </w:style>
-  <w:style w:type="paragraph" w:styleId="BodyTextIndent">
+  <w:style w:type="paragraph" w:styleId="Sangradetextonormal">
     <w:name w:val="Body Text Indent"/>
     <w:basedOn w:val="Normal"/>
     <w:semiHidden/>
@@ -2851,7 +2876,7 @@
       <w:sz w:val="24"/>
     </w:rPr>
   </w:style>
-  <w:style w:type="paragraph" w:styleId="BodyTextIndent2">
+  <w:style w:type="paragraph" w:styleId="Sangra2detindependiente">
     <w:name w:val="Body Text Indent 2"/>
     <w:basedOn w:val="Normal"/>
     <w:semiHidden/>
@@ -2864,7 +2889,7 @@
       <w:lang w:val="es-ES"/>
     </w:rPr>
   </w:style>
-  <w:style w:type="paragraph" w:styleId="BodyTextIndent3">
+  <w:style w:type="paragraph" w:styleId="Sangra3detindependiente">
     <w:name w:val="Body Text Indent 3"/>
     <w:basedOn w:val="Normal"/>
     <w:semiHidden/>
@@ -2879,7 +2904,7 @@
       <w:lang w:val="es-ES"/>
     </w:rPr>
   </w:style>
-  <w:style w:type="paragraph" w:styleId="BodyText">
+  <w:style w:type="paragraph" w:styleId="Textoindependiente">
     <w:name w:val="Body Text"/>
     <w:basedOn w:val="Normal"/>
     <w:semiHidden/>
@@ -2892,7 +2917,7 @@
       <w:lang w:val="es-ES"/>
     </w:rPr>
   </w:style>
-  <w:style w:type="paragraph" w:styleId="ListParagraph">
+  <w:style w:type="paragraph" w:styleId="Prrafodelista">
     <w:name w:val="List Paragraph"/>
     <w:basedOn w:val="Normal"/>
     <w:uiPriority w:val="34"/>
@@ -2920,13 +2945,13 @@
   </w:style>
   <w:style w:type="character" w:customStyle="1" w:styleId="apple-tab-span">
     <w:name w:val="apple-tab-span"/>
-    <w:basedOn w:val="DefaultParagraphFont"/>
+    <w:basedOn w:val="Fuentedeprrafopredeter"/>
     <w:rsid w:val="00D74BA1"/>
   </w:style>
-  <w:style w:type="character" w:customStyle="1" w:styleId="Heading2Char">
-    <w:name w:val="Heading 2 Char"/>
-    <w:basedOn w:val="DefaultParagraphFont"/>
-    <w:link w:val="Heading2"/>
+  <w:style w:type="character" w:customStyle="1" w:styleId="Ttulo2Car">
+    <w:name w:val="Título 2 Car"/>
+    <w:basedOn w:val="Fuentedeprrafopredeter"/>
+    <w:link w:val="Ttulo2"/>
     <w:uiPriority w:val="9"/>
     <w:rsid w:val="004064B1"/>
     <w:rPr>
@@ -3240,7 +3265,7 @@
 </file>
 
 <file path=customXml/itemProps1.xml><?xml version="1.0" encoding="utf-8"?>
-<ds:datastoreItem xmlns:ds="http://schemas.openxmlformats.org/officeDocument/2006/customXml" ds:itemID="{625AB4F4-2CCD-4A5D-9CB8-EDD30DB751D8}">
+<ds:datastoreItem xmlns:ds="http://schemas.openxmlformats.org/officeDocument/2006/customXml" ds:itemID="{B2864044-31B2-4ACF-B511-4B82131C0E73}">
   <ds:schemaRefs>
     <ds:schemaRef ds:uri="http://schemas.openxmlformats.org/officeDocument/2006/bibliography"/>
   </ds:schemaRefs>

--- a/1.4.Metodos_De_Investigacion_e_Innovacion/Assessed_exercise_03_Research_and_Innovation/MII-Homework03-A01212611-A01169284.docx
+++ b/1.4.Metodos_De_Investigacion_e_Innovacion/Assessed_exercise_03_Research_and_Innovation/MII-Homework03-A01212611-A01169284.docx
@@ -909,6 +909,8 @@
           <w:sz w:val="24"/>
         </w:rPr>
       </w:pPr>
+      <w:bookmarkStart w:id="0" w:name="_GoBack"/>
+      <w:bookmarkEnd w:id="0"/>
       <w:r>
         <w:rPr>
           <w:rFonts w:ascii="Arial" w:hAnsi="Arial" w:cs="Arial"/>
@@ -2156,16 +2158,7 @@
           <w:rFonts w:ascii="Arial" w:hAnsi="Arial" w:cs="Arial"/>
           <w:sz w:val="24"/>
         </w:rPr>
-        <w:t xml:space="preserve">Christianity is not the only religion to profess about love. Any religion can be a resourceful place to gather strength and faith, but we believe that Jobs was  more </w:t>
-      </w:r>
-      <w:bookmarkStart w:id="0" w:name="_GoBack"/>
-      <w:bookmarkEnd w:id="0"/>
-      <w:r>
-        <w:rPr>
-          <w:rFonts w:ascii="Arial" w:hAnsi="Arial" w:cs="Arial"/>
-          <w:sz w:val="24"/>
-        </w:rPr>
-        <w:t>convinced that we can find this place within ourselves.</w:t>
+        <w:t>Christianity is not the only religion to profess about love. Any religion can be a resourceful place to gather strength and faith, but we believe that Jobs was more convinced that we can find this place within ourselves.</w:t>
       </w:r>
     </w:p>
     <w:p>
@@ -3265,7 +3258,7 @@
 </file>
 
 <file path=customXml/itemProps1.xml><?xml version="1.0" encoding="utf-8"?>
-<ds:datastoreItem xmlns:ds="http://schemas.openxmlformats.org/officeDocument/2006/customXml" ds:itemID="{B2864044-31B2-4ACF-B511-4B82131C0E73}">
+<ds:datastoreItem xmlns:ds="http://schemas.openxmlformats.org/officeDocument/2006/customXml" ds:itemID="{2BF03463-2DB5-4A10-B568-1062427D7683}">
   <ds:schemaRefs>
     <ds:schemaRef ds:uri="http://schemas.openxmlformats.org/officeDocument/2006/bibliography"/>
   </ds:schemaRefs>

--- a/1.4.Metodos_De_Investigacion_e_Innovacion/Assessed_exercise_03_Research_and_Innovation/MII-Homework03-A01212611-A01169284.docx
+++ b/1.4.Metodos_De_Investigacion_e_Innovacion/Assessed_exercise_03_Research_and_Innovation/MII-Homework03-A01212611-A01169284.docx
@@ -13,6 +13,7 @@
           <w:sz w:val="28"/>
         </w:rPr>
       </w:pPr>
+      <w:bookmarkStart w:id="0" w:name="_Hlk3186714"/>
       <w:r>
         <w:rPr>
           <w:rFonts w:ascii="Arial" w:hAnsi="Arial" w:cs="Arial"/>
@@ -814,11 +815,13 @@
         </w:rPr>
         <w:t xml:space="preserve"> to Read and Questions to Answer</w:t>
       </w:r>
+      <w:bookmarkEnd w:id="0"/>
     </w:p>
     <w:p>
       <w:pPr>
         <w:pStyle w:val="Ttulo2"/>
         <w:spacing w:after="240"/>
+        <w:jc w:val="both"/>
         <w:rPr>
           <w:rFonts w:ascii="Arial" w:hAnsi="Arial" w:cs="Arial"/>
           <w:b/>
@@ -893,12 +896,15 @@
     </w:p>
     <w:p>
       <w:pPr>
+        <w:jc w:val="both"/>
         <w:rPr>
           <w:rFonts w:ascii="Arial" w:hAnsi="Arial" w:cs="Arial"/>
           <w:sz w:val="22"/>
           <w:szCs w:val="22"/>
         </w:rPr>
       </w:pPr>
+      <w:bookmarkStart w:id="1" w:name="_GoBack"/>
+      <w:bookmarkEnd w:id="1"/>
     </w:p>
     <w:p>
       <w:pPr>
@@ -909,8 +915,6 @@
           <w:sz w:val="24"/>
         </w:rPr>
       </w:pPr>
-      <w:bookmarkStart w:id="0" w:name="_GoBack"/>
-      <w:bookmarkEnd w:id="0"/>
       <w:r>
         <w:rPr>
           <w:rFonts w:ascii="Arial" w:hAnsi="Arial" w:cs="Arial"/>
@@ -923,6 +927,7 @@
       <w:pPr>
         <w:pStyle w:val="Ttulo2"/>
         <w:spacing w:after="240"/>
+        <w:jc w:val="both"/>
         <w:rPr>
           <w:rFonts w:ascii="Arial" w:hAnsi="Arial" w:cs="Arial"/>
           <w:b/>
@@ -962,6 +967,7 @@
     </w:p>
     <w:p>
       <w:pPr>
+        <w:jc w:val="both"/>
         <w:rPr>
           <w:rFonts w:ascii="Arial" w:hAnsi="Arial" w:cs="Arial"/>
           <w:sz w:val="22"/>
@@ -990,6 +996,7 @@
       <w:pPr>
         <w:pStyle w:val="Ttulo2"/>
         <w:spacing w:after="240"/>
+        <w:jc w:val="both"/>
         <w:rPr>
           <w:rFonts w:ascii="Arial" w:hAnsi="Arial" w:cs="Arial"/>
           <w:b/>
@@ -1070,6 +1077,7 @@
     </w:p>
     <w:p>
       <w:pPr>
+        <w:jc w:val="both"/>
         <w:rPr>
           <w:rFonts w:ascii="Arial" w:hAnsi="Arial" w:cs="Arial"/>
           <w:sz w:val="22"/>
@@ -1098,6 +1106,7 @@
       <w:pPr>
         <w:pStyle w:val="Ttulo2"/>
         <w:spacing w:after="240"/>
+        <w:jc w:val="both"/>
         <w:rPr>
           <w:rFonts w:ascii="Arial" w:hAnsi="Arial" w:cs="Arial"/>
           <w:b/>
@@ -1178,6 +1187,7 @@
     </w:p>
     <w:p>
       <w:pPr>
+        <w:jc w:val="both"/>
         <w:rPr>
           <w:rFonts w:ascii="Arial" w:hAnsi="Arial" w:cs="Arial"/>
           <w:sz w:val="22"/>
@@ -1206,6 +1216,7 @@
       <w:pPr>
         <w:pStyle w:val="Ttulo2"/>
         <w:spacing w:after="240"/>
+        <w:jc w:val="both"/>
         <w:rPr>
           <w:rFonts w:ascii="Arial" w:hAnsi="Arial" w:cs="Arial"/>
           <w:b/>
@@ -1250,6 +1261,7 @@
     </w:p>
     <w:p>
       <w:pPr>
+        <w:jc w:val="both"/>
         <w:rPr>
           <w:rFonts w:ascii="Arial" w:hAnsi="Arial" w:cs="Arial"/>
           <w:sz w:val="22"/>
@@ -1278,6 +1290,7 @@
       <w:pPr>
         <w:pStyle w:val="Ttulo2"/>
         <w:spacing w:after="240"/>
+        <w:jc w:val="both"/>
         <w:rPr>
           <w:rFonts w:ascii="Arial" w:hAnsi="Arial" w:cs="Arial"/>
           <w:b/>
@@ -1322,6 +1335,7 @@
     </w:p>
     <w:p>
       <w:pPr>
+        <w:jc w:val="both"/>
         <w:rPr>
           <w:rFonts w:ascii="Arial" w:hAnsi="Arial" w:cs="Arial"/>
           <w:sz w:val="22"/>
@@ -1350,6 +1364,7 @@
       <w:pPr>
         <w:pStyle w:val="Ttulo2"/>
         <w:spacing w:after="240"/>
+        <w:jc w:val="both"/>
         <w:rPr>
           <w:rFonts w:ascii="Arial" w:hAnsi="Arial" w:cs="Arial"/>
           <w:b/>
@@ -1412,6 +1427,7 @@
     </w:p>
     <w:p>
       <w:pPr>
+        <w:jc w:val="both"/>
         <w:rPr>
           <w:rFonts w:ascii="Arial" w:hAnsi="Arial" w:cs="Arial"/>
           <w:sz w:val="22"/>
@@ -1442,11 +1458,13 @@
         <w:spacing w:after="240"/>
         <w:rPr>
           <w:b/>
-        </w:rPr>
-      </w:pPr>
-      <w:r>
-        <w:rPr>
-          <w:b/>
+          <w:sz w:val="36"/>
+        </w:rPr>
+      </w:pPr>
+      <w:r>
+        <w:rPr>
+          <w:b/>
+          <w:sz w:val="36"/>
         </w:rPr>
         <w:lastRenderedPageBreak/>
         <w:t>Resources</w:t>
@@ -2188,6 +2206,7 @@
           <w:rFonts w:ascii="Arial" w:hAnsi="Arial" w:cs="Arial"/>
           <w:b/>
           <w:sz w:val="32"/>
+          <w:lang w:val="es-ES"/>
         </w:rPr>
       </w:pPr>
       <w:r>
@@ -2195,18 +2214,22 @@
           <w:rFonts w:ascii="Arial" w:hAnsi="Arial" w:cs="Arial"/>
           <w:b/>
           <w:sz w:val="32"/>
+          <w:lang w:val="es-ES"/>
         </w:rPr>
         <w:lastRenderedPageBreak/>
         <w:t xml:space="preserve">Video </w:t>
       </w:r>
+      <w:proofErr w:type="spellStart"/>
       <w:r>
         <w:rPr>
           <w:rFonts w:ascii="Arial" w:hAnsi="Arial" w:cs="Arial"/>
           <w:b/>
           <w:sz w:val="32"/>
+          <w:lang w:val="es-ES"/>
         </w:rPr>
         <w:t>Resources</w:t>
       </w:r>
+      <w:proofErr w:type="spellEnd"/>
     </w:p>
     <w:p>
       <w:pPr>
@@ -2955,6 +2978,34 @@
       <w:lang w:eastAsia="es-ES"/>
     </w:rPr>
   </w:style>
+  <w:style w:type="paragraph" w:styleId="Textodeglobo">
+    <w:name w:val="Balloon Text"/>
+    <w:basedOn w:val="Normal"/>
+    <w:link w:val="TextodegloboCar"/>
+    <w:uiPriority w:val="99"/>
+    <w:semiHidden/>
+    <w:unhideWhenUsed/>
+    <w:rsid w:val="00942A5A"/>
+    <w:rPr>
+      <w:rFonts w:ascii="Segoe UI" w:hAnsi="Segoe UI" w:cs="Segoe UI"/>
+      <w:sz w:val="18"/>
+      <w:szCs w:val="18"/>
+    </w:rPr>
+  </w:style>
+  <w:style w:type="character" w:customStyle="1" w:styleId="TextodegloboCar">
+    <w:name w:val="Texto de globo Car"/>
+    <w:basedOn w:val="Fuentedeprrafopredeter"/>
+    <w:link w:val="Textodeglobo"/>
+    <w:uiPriority w:val="99"/>
+    <w:semiHidden/>
+    <w:rsid w:val="00942A5A"/>
+    <w:rPr>
+      <w:rFonts w:ascii="Segoe UI" w:hAnsi="Segoe UI" w:cs="Segoe UI"/>
+      <w:sz w:val="18"/>
+      <w:szCs w:val="18"/>
+      <w:lang w:eastAsia="es-ES"/>
+    </w:rPr>
+  </w:style>
 </w:styles>
 </file>
 
@@ -3258,7 +3309,7 @@
 </file>
 
 <file path=customXml/itemProps1.xml><?xml version="1.0" encoding="utf-8"?>
-<ds:datastoreItem xmlns:ds="http://schemas.openxmlformats.org/officeDocument/2006/customXml" ds:itemID="{2BF03463-2DB5-4A10-B568-1062427D7683}">
+<ds:datastoreItem xmlns:ds="http://schemas.openxmlformats.org/officeDocument/2006/customXml" ds:itemID="{8B18C8B0-5916-4D79-9EA2-CE2A0821AC73}">
   <ds:schemaRefs>
     <ds:schemaRef ds:uri="http://schemas.openxmlformats.org/officeDocument/2006/bibliography"/>
   </ds:schemaRefs>

--- a/1.4.Metodos_De_Investigacion_e_Innovacion/Assessed_exercise_03_Research_and_Innovation/MII-Homework03-A01212611-A01169284.docx
+++ b/1.4.Metodos_De_Investigacion_e_Innovacion/Assessed_exercise_03_Research_and_Innovation/MII-Homework03-A01212611-A01169284.docx
@@ -893,28 +893,144 @@
         </w:rPr>
         <w:t>-Ortiz, F.J. (2019). What is the situation of science in Mexico with respect to strategic countries and how could it be improved?</w:t>
       </w:r>
-    </w:p>
-    <w:p>
-      <w:pPr>
+      <w:r>
+        <w:rPr>
+          <w:rFonts w:ascii="Arial" w:hAnsi="Arial" w:cs="Arial"/>
+          <w:b/>
+          <w:sz w:val="24"/>
+        </w:rPr>
+        <w:t xml:space="preserve"> </w:t>
+      </w:r>
+    </w:p>
+    <w:p>
+      <w:pPr>
+        <w:spacing w:line="360" w:lineRule="auto"/>
         <w:jc w:val="both"/>
         <w:rPr>
           <w:rFonts w:ascii="Arial" w:hAnsi="Arial" w:cs="Arial"/>
-          <w:sz w:val="22"/>
-          <w:szCs w:val="22"/>
-        </w:rPr>
-      </w:pPr>
+          <w:sz w:val="24"/>
+        </w:rPr>
+      </w:pPr>
+      <w:r>
+        <w:rPr>
+          <w:rFonts w:ascii="Arial" w:hAnsi="Arial" w:cs="Arial"/>
+          <w:sz w:val="24"/>
+        </w:rPr>
+        <w:t xml:space="preserve">This article </w:t>
+      </w:r>
+      <w:r>
+        <w:rPr>
+          <w:rFonts w:ascii="Arial" w:hAnsi="Arial" w:cs="Arial"/>
+          <w:sz w:val="24"/>
+        </w:rPr>
+        <w:t>develops</w:t>
+      </w:r>
+      <w:r>
+        <w:rPr>
+          <w:rFonts w:ascii="Arial" w:hAnsi="Arial" w:cs="Arial"/>
+          <w:sz w:val="24"/>
+        </w:rPr>
+        <w:t xml:space="preserve"> the theme about the actual situation of the researching on Mexico and how is the situation with collaboration with other countries, in special with countries considered how strategic by CONACYT (</w:t>
+      </w:r>
+      <w:proofErr w:type="spellStart"/>
+      <w:r>
+        <w:rPr>
+          <w:rFonts w:ascii="Arial" w:hAnsi="Arial" w:cs="Arial"/>
+          <w:sz w:val="24"/>
+        </w:rPr>
+        <w:t>Lancho-Barrantes</w:t>
+      </w:r>
+      <w:proofErr w:type="spellEnd"/>
+      <w:r>
+        <w:rPr>
+          <w:rFonts w:ascii="Arial" w:hAnsi="Arial" w:cs="Arial"/>
+          <w:sz w:val="24"/>
+        </w:rPr>
+        <w:t xml:space="preserve"> &amp; </w:t>
+      </w:r>
+      <w:proofErr w:type="spellStart"/>
+      <w:r>
+        <w:rPr>
+          <w:rFonts w:ascii="Arial" w:hAnsi="Arial" w:cs="Arial"/>
+          <w:sz w:val="24"/>
+        </w:rPr>
+        <w:t>Cantú</w:t>
+      </w:r>
+      <w:proofErr w:type="spellEnd"/>
+      <w:r>
+        <w:rPr>
+          <w:rFonts w:ascii="Arial" w:hAnsi="Arial" w:cs="Arial"/>
+          <w:sz w:val="24"/>
+        </w:rPr>
+        <w:t>-Ortiz, 2019).</w:t>
+      </w:r>
+    </w:p>
+    <w:p>
+      <w:pPr>
+        <w:spacing w:line="360" w:lineRule="auto"/>
+        <w:jc w:val="both"/>
+        <w:rPr>
+          <w:rFonts w:ascii="Arial" w:hAnsi="Arial" w:cs="Arial"/>
+          <w:sz w:val="24"/>
+        </w:rPr>
+      </w:pPr>
+      <w:r>
+        <w:rPr>
+          <w:rFonts w:ascii="Arial" w:hAnsi="Arial" w:cs="Arial"/>
+          <w:sz w:val="24"/>
+        </w:rPr>
+        <w:t>The strategic countries recognized by CONACYT to the research are United States, Spain, France, United Kingdom, Germany, Canada, Brazil, Colombia, China, Russian Federation, Argentina, India, Chile, Japan, South Korea, Turkey, South Africa and Israel. These are main collaborative countries consider by CONACYT. And between them, the countries which collaborate the most with Mexico are United States, with 28,535 articles; Spain with 15,003 articles and France with 8249 articles. Spain is the country with most coincidences about the themes of investigation with Mexico, and it is followed by United States, Canada and Israel.</w:t>
+      </w:r>
+    </w:p>
+    <w:p>
+      <w:pPr>
+        <w:spacing w:line="360" w:lineRule="auto"/>
+        <w:jc w:val="both"/>
+        <w:rPr>
+          <w:rFonts w:ascii="Arial" w:hAnsi="Arial" w:cs="Arial"/>
+          <w:sz w:val="24"/>
+        </w:rPr>
+      </w:pPr>
+      <w:r>
+        <w:rPr>
+          <w:rFonts w:ascii="Arial" w:hAnsi="Arial" w:cs="Arial"/>
+          <w:sz w:val="24"/>
+        </w:rPr>
+        <w:t>About the situation of the research on Mexico; the collaborative scientific production between Mexico and his strategic countries have been increasing between the years 2007-2016, there are a graphic that shows how the number of papers produced on Mexico have increased on these years, and the total number of articles is 8023 on 2016.</w:t>
+      </w:r>
+      <w:r>
+        <w:rPr>
+          <w:rFonts w:ascii="Arial" w:hAnsi="Arial" w:cs="Arial"/>
+          <w:sz w:val="24"/>
+        </w:rPr>
+        <w:t xml:space="preserve"> </w:t>
+      </w:r>
+      <w:r>
+        <w:rPr>
+          <w:rFonts w:ascii="Arial" w:hAnsi="Arial" w:cs="Arial"/>
+          <w:sz w:val="24"/>
+        </w:rPr>
+        <w:t>The main obstacles that Mexico has on the research topic are the low investment on science and the small number of researchers per million inhabitants. And other important thing is that the main investor for research is the government and the private sector rarely invest on that.</w:t>
+      </w:r>
+    </w:p>
+    <w:p>
+      <w:pPr>
+        <w:spacing w:line="360" w:lineRule="auto"/>
+        <w:jc w:val="both"/>
+        <w:rPr>
+          <w:rFonts w:ascii="Arial" w:hAnsi="Arial" w:cs="Arial"/>
+          <w:sz w:val="24"/>
+        </w:rPr>
+      </w:pPr>
+      <w:r>
+        <w:rPr>
+          <w:rFonts w:ascii="Arial" w:hAnsi="Arial" w:cs="Arial"/>
+          <w:sz w:val="24"/>
+        </w:rPr>
+        <w:t>So, for increase the number or scientific articles and researching on Mexico is necessary to increase the investment on first place, but also, it should invest more in the creation of a scientific culture and the development of research universities, recruiting talent from all over the world. This is the key point to improve the investigation on this country because the countries with the most quantity of articles produced per year invest big resources on universities for the researching.</w:t>
+      </w:r>
       <w:bookmarkStart w:id="1" w:name="_GoBack"/>
       <w:bookmarkEnd w:id="1"/>
-    </w:p>
-    <w:p>
-      <w:pPr>
-        <w:spacing w:line="360" w:lineRule="auto"/>
-        <w:jc w:val="both"/>
-        <w:rPr>
-          <w:rFonts w:ascii="Arial" w:hAnsi="Arial" w:cs="Arial"/>
-          <w:sz w:val="24"/>
-        </w:rPr>
-      </w:pPr>
       <w:r>
         <w:rPr>
           <w:rFonts w:ascii="Arial" w:hAnsi="Arial" w:cs="Arial"/>
@@ -974,6 +1090,14 @@
           <w:szCs w:val="22"/>
         </w:rPr>
       </w:pPr>
+      <w:r>
+        <w:rPr>
+          <w:rFonts w:ascii="Arial" w:hAnsi="Arial" w:cs="Arial"/>
+          <w:sz w:val="22"/>
+          <w:szCs w:val="22"/>
+        </w:rPr>
+        <w:t xml:space="preserve">Bruno </w:t>
+      </w:r>
     </w:p>
     <w:p>
       <w:pPr>
@@ -1077,13 +1201,168 @@
     </w:p>
     <w:p>
       <w:pPr>
+        <w:spacing w:line="360" w:lineRule="auto"/>
         <w:jc w:val="both"/>
         <w:rPr>
           <w:rFonts w:ascii="Arial" w:hAnsi="Arial" w:cs="Arial"/>
-          <w:sz w:val="22"/>
-          <w:szCs w:val="22"/>
-        </w:rPr>
-      </w:pPr>
+          <w:sz w:val="24"/>
+          <w:szCs w:val="24"/>
+        </w:rPr>
+      </w:pPr>
+      <w:r>
+        <w:rPr>
+          <w:rFonts w:ascii="Arial" w:hAnsi="Arial" w:cs="Arial"/>
+          <w:sz w:val="24"/>
+          <w:szCs w:val="24"/>
+        </w:rPr>
+        <w:t xml:space="preserve">Entrepreneurship is an important skill that </w:t>
+      </w:r>
+      <w:proofErr w:type="gramStart"/>
+      <w:r>
+        <w:rPr>
+          <w:rFonts w:ascii="Arial" w:hAnsi="Arial" w:cs="Arial"/>
+          <w:sz w:val="24"/>
+          <w:szCs w:val="24"/>
+        </w:rPr>
+        <w:t>has to</w:t>
+      </w:r>
+      <w:proofErr w:type="gramEnd"/>
+      <w:r>
+        <w:rPr>
+          <w:rFonts w:ascii="Arial" w:hAnsi="Arial" w:cs="Arial"/>
+          <w:sz w:val="24"/>
+          <w:szCs w:val="24"/>
+        </w:rPr>
+        <w:t xml:space="preserve"> be developed on Mexican colleges in order to improve the economy and the level of technology, innovation and development of Mexico. There are three deficiencies in Mexico’s entrepreneurship ecosystem which are: Research skills, high technology and technology transfer.</w:t>
+      </w:r>
+    </w:p>
+    <w:p>
+      <w:pPr>
+        <w:spacing w:line="360" w:lineRule="auto"/>
+        <w:jc w:val="both"/>
+        <w:rPr>
+          <w:rFonts w:ascii="Arial" w:hAnsi="Arial" w:cs="Arial"/>
+          <w:sz w:val="24"/>
+          <w:szCs w:val="24"/>
+        </w:rPr>
+      </w:pPr>
+      <w:r>
+        <w:rPr>
+          <w:rFonts w:ascii="Arial" w:hAnsi="Arial" w:cs="Arial"/>
+          <w:sz w:val="24"/>
+          <w:szCs w:val="24"/>
+        </w:rPr>
+        <w:t xml:space="preserve">Academic entrepreneurship refers to university researchers commercializing university research through new business enterprises. </w:t>
+      </w:r>
+    </w:p>
+    <w:p>
+      <w:pPr>
+        <w:spacing w:line="360" w:lineRule="auto"/>
+        <w:jc w:val="both"/>
+        <w:rPr>
+          <w:rFonts w:ascii="Arial" w:hAnsi="Arial" w:cs="Arial"/>
+          <w:sz w:val="24"/>
+          <w:szCs w:val="24"/>
+        </w:rPr>
+      </w:pPr>
+      <w:r>
+        <w:rPr>
+          <w:rFonts w:ascii="Arial" w:hAnsi="Arial" w:cs="Arial"/>
+          <w:sz w:val="24"/>
+          <w:szCs w:val="24"/>
+        </w:rPr>
+        <w:t xml:space="preserve">“The CONACYT coordinates an innovation program named FINNOVA that connects applied research with entrepreneurs and companies.” (Cantu-Ortiz, </w:t>
+      </w:r>
+      <w:proofErr w:type="spellStart"/>
+      <w:r>
+        <w:rPr>
+          <w:rFonts w:ascii="Arial" w:hAnsi="Arial" w:cs="Arial"/>
+          <w:sz w:val="24"/>
+          <w:szCs w:val="24"/>
+        </w:rPr>
+        <w:t>Galeano</w:t>
+      </w:r>
+      <w:proofErr w:type="spellEnd"/>
+      <w:r>
+        <w:rPr>
+          <w:rFonts w:ascii="Arial" w:hAnsi="Arial" w:cs="Arial"/>
+          <w:sz w:val="24"/>
+          <w:szCs w:val="24"/>
+        </w:rPr>
+        <w:t xml:space="preserve">, Mora-Castro, &amp; </w:t>
+      </w:r>
+      <w:proofErr w:type="spellStart"/>
+      <w:r>
+        <w:rPr>
+          <w:rFonts w:ascii="Arial" w:hAnsi="Arial" w:cs="Arial"/>
+          <w:sz w:val="24"/>
+          <w:szCs w:val="24"/>
+        </w:rPr>
+        <w:t>Fangmeyer</w:t>
+      </w:r>
+      <w:proofErr w:type="spellEnd"/>
+      <w:r>
+        <w:rPr>
+          <w:rFonts w:ascii="Arial" w:hAnsi="Arial" w:cs="Arial"/>
+          <w:sz w:val="24"/>
+          <w:szCs w:val="24"/>
+        </w:rPr>
+        <w:t xml:space="preserve">, 2017). Additional to that, it helps to transfer technology between academics and business. </w:t>
+      </w:r>
+      <w:proofErr w:type="gramStart"/>
+      <w:r>
+        <w:rPr>
+          <w:rFonts w:ascii="Arial" w:hAnsi="Arial" w:cs="Arial"/>
+          <w:sz w:val="24"/>
+          <w:szCs w:val="24"/>
+        </w:rPr>
+        <w:t>So</w:t>
+      </w:r>
+      <w:proofErr w:type="gramEnd"/>
+      <w:r>
+        <w:rPr>
+          <w:rFonts w:ascii="Arial" w:hAnsi="Arial" w:cs="Arial"/>
+          <w:sz w:val="24"/>
+          <w:szCs w:val="24"/>
+        </w:rPr>
+        <w:t xml:space="preserve"> it’s important to increase the entrepreneurship on colleges on first time to people use this advantages and start to create new business, but also, for create new employees and improve the economy of the country. This is the best strategy to increase the economy of Mexico.</w:t>
+      </w:r>
+    </w:p>
+    <w:p>
+      <w:pPr>
+        <w:spacing w:line="360" w:lineRule="auto"/>
+        <w:jc w:val="both"/>
+        <w:rPr>
+          <w:sz w:val="24"/>
+          <w:szCs w:val="24"/>
+        </w:rPr>
+      </w:pPr>
+      <w:r>
+        <w:rPr>
+          <w:rFonts w:ascii="Arial" w:hAnsi="Arial" w:cs="Arial"/>
+          <w:sz w:val="24"/>
+          <w:szCs w:val="24"/>
+        </w:rPr>
+        <w:t xml:space="preserve">About the second question; I want to be an entrepreneur when I will finish my </w:t>
+      </w:r>
+      <w:proofErr w:type="gramStart"/>
+      <w:r>
+        <w:rPr>
+          <w:rFonts w:ascii="Arial" w:hAnsi="Arial" w:cs="Arial"/>
+          <w:sz w:val="24"/>
+          <w:szCs w:val="24"/>
+        </w:rPr>
+        <w:t>master</w:t>
+      </w:r>
+      <w:proofErr w:type="gramEnd"/>
+      <w:r>
+        <w:rPr>
+          <w:rFonts w:ascii="Arial" w:hAnsi="Arial" w:cs="Arial"/>
+          <w:sz w:val="24"/>
+          <w:szCs w:val="24"/>
+        </w:rPr>
+        <w:t xml:space="preserve"> degree, in fact, I was planned to start my own business some years ago because I prefer to work for me and my dreams and do not do that for others. I don’t think that have an employment and work on a business is a waste of time; I think that it’s important to develop skills and get experience, but nevertheless, is important that Mexican people start to develop an entrepreneurial mentality because a good way to increase the economy of the country and the families is that people start to have their own business, this is the key why Chinese economy has grown so much on the last years; because there are more and more people starting up their own business.</w:t>
+      </w:r>
     </w:p>
     <w:p>
       <w:pPr>
@@ -1194,6 +1473,14 @@
           <w:szCs w:val="22"/>
         </w:rPr>
       </w:pPr>
+      <w:r>
+        <w:rPr>
+          <w:rFonts w:ascii="Arial" w:hAnsi="Arial" w:cs="Arial"/>
+          <w:sz w:val="22"/>
+          <w:szCs w:val="22"/>
+        </w:rPr>
+        <w:t xml:space="preserve">Bruno </w:t>
+      </w:r>
     </w:p>
     <w:p>
       <w:pPr>
@@ -1268,6 +1555,14 @@
           <w:szCs w:val="22"/>
         </w:rPr>
       </w:pPr>
+      <w:r>
+        <w:rPr>
+          <w:rFonts w:ascii="Arial" w:hAnsi="Arial" w:cs="Arial"/>
+          <w:sz w:val="22"/>
+          <w:szCs w:val="22"/>
+        </w:rPr>
+        <w:t xml:space="preserve">Bruno </w:t>
+      </w:r>
     </w:p>
     <w:p>
       <w:pPr>
@@ -1342,6 +1637,14 @@
           <w:szCs w:val="22"/>
         </w:rPr>
       </w:pPr>
+      <w:r>
+        <w:rPr>
+          <w:rFonts w:ascii="Arial" w:hAnsi="Arial" w:cs="Arial"/>
+          <w:sz w:val="22"/>
+          <w:szCs w:val="22"/>
+        </w:rPr>
+        <w:t xml:space="preserve">Osamu </w:t>
+      </w:r>
     </w:p>
     <w:p>
       <w:pPr>
@@ -1434,6 +1737,14 @@
           <w:szCs w:val="22"/>
         </w:rPr>
       </w:pPr>
+      <w:r>
+        <w:rPr>
+          <w:rFonts w:ascii="Arial" w:hAnsi="Arial" w:cs="Arial"/>
+          <w:sz w:val="22"/>
+          <w:szCs w:val="22"/>
+        </w:rPr>
+        <w:t xml:space="preserve">Osamu </w:t>
+      </w:r>
     </w:p>
     <w:p>
       <w:pPr>
@@ -3309,7 +3620,7 @@
 </file>
 
 <file path=customXml/itemProps1.xml><?xml version="1.0" encoding="utf-8"?>
-<ds:datastoreItem xmlns:ds="http://schemas.openxmlformats.org/officeDocument/2006/customXml" ds:itemID="{8B18C8B0-5916-4D79-9EA2-CE2A0821AC73}">
+<ds:datastoreItem xmlns:ds="http://schemas.openxmlformats.org/officeDocument/2006/customXml" ds:itemID="{1D0C28A4-5EB0-4420-899E-81FEFB5C4386}">
   <ds:schemaRefs>
     <ds:schemaRef ds:uri="http://schemas.openxmlformats.org/officeDocument/2006/bibliography"/>
   </ds:schemaRefs>

--- a/1.4.Metodos_De_Investigacion_e_Innovacion/Assessed_exercise_03_Research_and_Innovation/MII-Homework03-A01212611-A01169284.docx
+++ b/1.4.Metodos_De_Investigacion_e_Innovacion/Assessed_exercise_03_Research_and_Innovation/MII-Homework03-A01212611-A01169284.docx
@@ -819,7 +819,7 @@
     </w:p>
     <w:p>
       <w:pPr>
-        <w:pStyle w:val="Ttulo2"/>
+        <w:pStyle w:val="Heading2"/>
         <w:spacing w:after="240"/>
         <w:jc w:val="both"/>
         <w:rPr>
@@ -873,34 +873,97 @@
           <w:b/>
           <w:sz w:val="24"/>
         </w:rPr>
-        <w:t xml:space="preserve">, B.S. &amp; </w:t>
+        <w:t>, B.S. &amp; Cantú-Ortiz, F.J. (2019). What is the situation of science in Mexico with respect to strategic countries and how could it be improved?</w:t>
+      </w:r>
+      <w:r>
+        <w:rPr>
+          <w:rFonts w:ascii="Arial" w:hAnsi="Arial" w:cs="Arial"/>
+          <w:b/>
+          <w:sz w:val="24"/>
+        </w:rPr>
+        <w:t xml:space="preserve"> </w:t>
+      </w:r>
+    </w:p>
+    <w:p>
+      <w:pPr>
+        <w:spacing w:line="360" w:lineRule="auto"/>
+        <w:jc w:val="both"/>
+        <w:rPr>
+          <w:rFonts w:ascii="Arial" w:hAnsi="Arial" w:cs="Arial"/>
+          <w:sz w:val="24"/>
+        </w:rPr>
+      </w:pPr>
+      <w:r>
+        <w:rPr>
+          <w:rFonts w:ascii="Arial" w:hAnsi="Arial" w:cs="Arial"/>
+          <w:sz w:val="24"/>
+        </w:rPr>
+        <w:t>This article develops the theme about the actual situation of the researching on Mexico and how is the situation with collaboration with other countries, in special with countries considered how strategic by CONACYT (</w:t>
       </w:r>
       <w:proofErr w:type="spellStart"/>
       <w:r>
         <w:rPr>
           <w:rFonts w:ascii="Arial" w:hAnsi="Arial" w:cs="Arial"/>
-          <w:b/>
-          <w:sz w:val="24"/>
-        </w:rPr>
-        <w:t>Cantú</w:t>
+          <w:sz w:val="24"/>
+        </w:rPr>
+        <w:t>Lancho-Barrantes</w:t>
       </w:r>
       <w:proofErr w:type="spellEnd"/>
       <w:r>
         <w:rPr>
           <w:rFonts w:ascii="Arial" w:hAnsi="Arial" w:cs="Arial"/>
-          <w:b/>
-          <w:sz w:val="24"/>
-        </w:rPr>
-        <w:t>-Ortiz, F.J. (2019). What is the situation of science in Mexico with respect to strategic countries and how could it be improved?</w:t>
-      </w:r>
-      <w:r>
-        <w:rPr>
-          <w:rFonts w:ascii="Arial" w:hAnsi="Arial" w:cs="Arial"/>
-          <w:b/>
+          <w:sz w:val="24"/>
+        </w:rPr>
+        <w:t xml:space="preserve"> &amp; Cantú-Ortiz, 2019).</w:t>
+      </w:r>
+    </w:p>
+    <w:p>
+      <w:pPr>
+        <w:spacing w:line="360" w:lineRule="auto"/>
+        <w:jc w:val="both"/>
+        <w:rPr>
+          <w:rFonts w:ascii="Arial" w:hAnsi="Arial" w:cs="Arial"/>
+          <w:sz w:val="24"/>
+        </w:rPr>
+      </w:pPr>
+      <w:r>
+        <w:rPr>
+          <w:rFonts w:ascii="Arial" w:hAnsi="Arial" w:cs="Arial"/>
+          <w:sz w:val="24"/>
+        </w:rPr>
+        <w:t>The strategic countries recognized by CONACYT to the research are United States, Spain, France, United Kingdom, Germany, Canada, Brazil, Colombia, China, Russian Federation, Argentina, India, Chile, Japan, South Korea, Turkey, South Africa and Israel. These are main collaborative countries consider by CONACYT. And between them, the countries which collaborate the most with Mexico are United States, with 28,535 articles; Spain with 15,003 articles and France with 8249 articles. Spain is the country with most coincidences about the themes of investigation with Mexico, and it is followed by United States, Canada and Israel.</w:t>
+      </w:r>
+    </w:p>
+    <w:p>
+      <w:pPr>
+        <w:spacing w:line="360" w:lineRule="auto"/>
+        <w:jc w:val="both"/>
+        <w:rPr>
+          <w:rFonts w:ascii="Arial" w:hAnsi="Arial" w:cs="Arial"/>
+          <w:sz w:val="24"/>
+        </w:rPr>
+      </w:pPr>
+      <w:r>
+        <w:rPr>
+          <w:rFonts w:ascii="Arial" w:hAnsi="Arial" w:cs="Arial"/>
+          <w:sz w:val="24"/>
+        </w:rPr>
+        <w:t>About the situation of the research on Mexico; the collaborative scientific production between Mexico and his strategic countries have been increasing between the years 2007-2016, there are a graphic that shows how the number of papers produced on Mexico have increased on these years, and the total number of articles is 8023 on 2016.</w:t>
+      </w:r>
+      <w:r>
+        <w:rPr>
+          <w:rFonts w:ascii="Arial" w:hAnsi="Arial" w:cs="Arial"/>
           <w:sz w:val="24"/>
         </w:rPr>
         <w:t xml:space="preserve"> </w:t>
       </w:r>
+      <w:r>
+        <w:rPr>
+          <w:rFonts w:ascii="Arial" w:hAnsi="Arial" w:cs="Arial"/>
+          <w:sz w:val="24"/>
+        </w:rPr>
+        <w:t>The main obstacles that Mexico has on the research topic are the low investment on science and the small number of researchers per million inhabitants. And other important thing is that the main investor for research is the government and the private sector rarely invest on that.</w:t>
+      </w:r>
     </w:p>
     <w:p>
       <w:pPr>
@@ -916,121 +979,8 @@
           <w:rFonts w:ascii="Arial" w:hAnsi="Arial" w:cs="Arial"/>
           <w:sz w:val="24"/>
         </w:rPr>
-        <w:t xml:space="preserve">This article </w:t>
-      </w:r>
-      <w:r>
-        <w:rPr>
-          <w:rFonts w:ascii="Arial" w:hAnsi="Arial" w:cs="Arial"/>
-          <w:sz w:val="24"/>
-        </w:rPr>
-        <w:t>develops</w:t>
-      </w:r>
-      <w:r>
-        <w:rPr>
-          <w:rFonts w:ascii="Arial" w:hAnsi="Arial" w:cs="Arial"/>
-          <w:sz w:val="24"/>
-        </w:rPr>
-        <w:t xml:space="preserve"> the theme about the actual situation of the researching on Mexico and how is the situation with collaboration with other countries, in special with countries considered how strategic by CONACYT (</w:t>
-      </w:r>
-      <w:proofErr w:type="spellStart"/>
-      <w:r>
-        <w:rPr>
-          <w:rFonts w:ascii="Arial" w:hAnsi="Arial" w:cs="Arial"/>
-          <w:sz w:val="24"/>
-        </w:rPr>
-        <w:t>Lancho-Barrantes</w:t>
-      </w:r>
-      <w:proofErr w:type="spellEnd"/>
-      <w:r>
-        <w:rPr>
-          <w:rFonts w:ascii="Arial" w:hAnsi="Arial" w:cs="Arial"/>
-          <w:sz w:val="24"/>
-        </w:rPr>
-        <w:t xml:space="preserve"> &amp; </w:t>
-      </w:r>
-      <w:proofErr w:type="spellStart"/>
-      <w:r>
-        <w:rPr>
-          <w:rFonts w:ascii="Arial" w:hAnsi="Arial" w:cs="Arial"/>
-          <w:sz w:val="24"/>
-        </w:rPr>
-        <w:t>Cantú</w:t>
-      </w:r>
-      <w:proofErr w:type="spellEnd"/>
-      <w:r>
-        <w:rPr>
-          <w:rFonts w:ascii="Arial" w:hAnsi="Arial" w:cs="Arial"/>
-          <w:sz w:val="24"/>
-        </w:rPr>
-        <w:t>-Ortiz, 2019).</w:t>
-      </w:r>
-    </w:p>
-    <w:p>
-      <w:pPr>
-        <w:spacing w:line="360" w:lineRule="auto"/>
-        <w:jc w:val="both"/>
-        <w:rPr>
-          <w:rFonts w:ascii="Arial" w:hAnsi="Arial" w:cs="Arial"/>
-          <w:sz w:val="24"/>
-        </w:rPr>
-      </w:pPr>
-      <w:r>
-        <w:rPr>
-          <w:rFonts w:ascii="Arial" w:hAnsi="Arial" w:cs="Arial"/>
-          <w:sz w:val="24"/>
-        </w:rPr>
-        <w:t>The strategic countries recognized by CONACYT to the research are United States, Spain, France, United Kingdom, Germany, Canada, Brazil, Colombia, China, Russian Federation, Argentina, India, Chile, Japan, South Korea, Turkey, South Africa and Israel. These are main collaborative countries consider by CONACYT. And between them, the countries which collaborate the most with Mexico are United States, with 28,535 articles; Spain with 15,003 articles and France with 8249 articles. Spain is the country with most coincidences about the themes of investigation with Mexico, and it is followed by United States, Canada and Israel.</w:t>
-      </w:r>
-    </w:p>
-    <w:p>
-      <w:pPr>
-        <w:spacing w:line="360" w:lineRule="auto"/>
-        <w:jc w:val="both"/>
-        <w:rPr>
-          <w:rFonts w:ascii="Arial" w:hAnsi="Arial" w:cs="Arial"/>
-          <w:sz w:val="24"/>
-        </w:rPr>
-      </w:pPr>
-      <w:r>
-        <w:rPr>
-          <w:rFonts w:ascii="Arial" w:hAnsi="Arial" w:cs="Arial"/>
-          <w:sz w:val="24"/>
-        </w:rPr>
-        <w:t>About the situation of the research on Mexico; the collaborative scientific production between Mexico and his strategic countries have been increasing between the years 2007-2016, there are a graphic that shows how the number of papers produced on Mexico have increased on these years, and the total number of articles is 8023 on 2016.</w:t>
-      </w:r>
-      <w:r>
-        <w:rPr>
-          <w:rFonts w:ascii="Arial" w:hAnsi="Arial" w:cs="Arial"/>
-          <w:sz w:val="24"/>
-        </w:rPr>
-        <w:t xml:space="preserve"> </w:t>
-      </w:r>
-      <w:r>
-        <w:rPr>
-          <w:rFonts w:ascii="Arial" w:hAnsi="Arial" w:cs="Arial"/>
-          <w:sz w:val="24"/>
-        </w:rPr>
-        <w:t>The main obstacles that Mexico has on the research topic are the low investment on science and the small number of researchers per million inhabitants. And other important thing is that the main investor for research is the government and the private sector rarely invest on that.</w:t>
-      </w:r>
-    </w:p>
-    <w:p>
-      <w:pPr>
-        <w:spacing w:line="360" w:lineRule="auto"/>
-        <w:jc w:val="both"/>
-        <w:rPr>
-          <w:rFonts w:ascii="Arial" w:hAnsi="Arial" w:cs="Arial"/>
-          <w:sz w:val="24"/>
-        </w:rPr>
-      </w:pPr>
-      <w:r>
-        <w:rPr>
-          <w:rFonts w:ascii="Arial" w:hAnsi="Arial" w:cs="Arial"/>
-          <w:sz w:val="24"/>
-        </w:rPr>
         <w:t>So, for increase the number or scientific articles and researching on Mexico is necessary to increase the investment on first place, but also, it should invest more in the creation of a scientific culture and the development of research universities, recruiting talent from all over the world. This is the key point to improve the investigation on this country because the countries with the most quantity of articles produced per year invest big resources on universities for the researching.</w:t>
       </w:r>
-      <w:bookmarkStart w:id="1" w:name="_GoBack"/>
-      <w:bookmarkEnd w:id="1"/>
       <w:r>
         <w:rPr>
           <w:rFonts w:ascii="Arial" w:hAnsi="Arial" w:cs="Arial"/>
@@ -1041,7 +991,7 @@
     </w:p>
     <w:p>
       <w:pPr>
-        <w:pStyle w:val="Ttulo2"/>
+        <w:pStyle w:val="Heading2"/>
         <w:spacing w:after="240"/>
         <w:jc w:val="both"/>
         <w:rPr>
@@ -1118,7 +1068,7 @@
     </w:p>
     <w:p>
       <w:pPr>
-        <w:pStyle w:val="Ttulo2"/>
+        <w:pStyle w:val="Heading2"/>
         <w:spacing w:after="240"/>
         <w:jc w:val="both"/>
         <w:rPr>
@@ -1383,7 +1333,7 @@
     </w:p>
     <w:p>
       <w:pPr>
-        <w:pStyle w:val="Ttulo2"/>
+        <w:pStyle w:val="Heading2"/>
         <w:spacing w:after="240"/>
         <w:jc w:val="both"/>
         <w:rPr>
@@ -1501,7 +1451,7 @@
     </w:p>
     <w:p>
       <w:pPr>
-        <w:pStyle w:val="Ttulo2"/>
+        <w:pStyle w:val="Heading2"/>
         <w:spacing w:after="240"/>
         <w:jc w:val="both"/>
         <w:rPr>
@@ -1583,7 +1533,7 @@
     </w:p>
     <w:p>
       <w:pPr>
-        <w:pStyle w:val="Ttulo2"/>
+        <w:pStyle w:val="Heading2"/>
         <w:spacing w:after="240"/>
         <w:jc w:val="both"/>
         <w:rPr>
@@ -1648,6 +1598,61 @@
     </w:p>
     <w:p>
       <w:pPr>
+        <w:jc w:val="both"/>
+        <w:rPr>
+          <w:rFonts w:ascii="Arial" w:hAnsi="Arial" w:cs="Arial"/>
+          <w:sz w:val="22"/>
+          <w:szCs w:val="22"/>
+        </w:rPr>
+      </w:pPr>
+    </w:p>
+    <w:p>
+      <w:pPr>
+        <w:jc w:val="both"/>
+      </w:pPr>
+      <w:r>
+        <w:t>3) Write an up to 150 words Summary of the document (Should be your own view and must be different from chapter or article abstract)</w:t>
+      </w:r>
+    </w:p>
+    <w:p>
+      <w:pPr>
+        <w:jc w:val="both"/>
+      </w:pPr>
+      <w:r>
+        <w:t xml:space="preserve">4) Conduct a Review (critique) of author’s main </w:t>
+      </w:r>
+      <w:proofErr w:type="spellStart"/>
+      <w:r>
+        <w:t>argumentsin</w:t>
+      </w:r>
+      <w:proofErr w:type="spellEnd"/>
+      <w:r>
+        <w:t xml:space="preserve"> about 200 words</w:t>
+      </w:r>
+    </w:p>
+    <w:p>
+      <w:pPr>
+        <w:jc w:val="both"/>
+      </w:pPr>
+      <w:r>
+        <w:t>5) Explain Lessons Learned that you regard as useful for your own studies and professional or academic goals in about 200 words</w:t>
+      </w:r>
+    </w:p>
+    <w:p>
+      <w:pPr>
+        <w:jc w:val="both"/>
+        <w:rPr>
+          <w:rFonts w:ascii="Arial" w:hAnsi="Arial" w:cs="Arial"/>
+          <w:sz w:val="22"/>
+          <w:szCs w:val="22"/>
+        </w:rPr>
+      </w:pPr>
+      <w:r>
+        <w:t>6) Present your Conclusions in no more than 150 words</w:t>
+      </w:r>
+    </w:p>
+    <w:p>
+      <w:pPr>
         <w:spacing w:line="360" w:lineRule="auto"/>
         <w:jc w:val="both"/>
         <w:rPr>
@@ -1665,7 +1670,7 @@
     </w:p>
     <w:p>
       <w:pPr>
-        <w:pStyle w:val="Ttulo2"/>
+        <w:pStyle w:val="Heading2"/>
         <w:spacing w:after="240"/>
         <w:jc w:val="both"/>
         <w:rPr>
@@ -1765,7 +1770,7 @@
     </w:p>
     <w:p>
       <w:pPr>
-        <w:pStyle w:val="Ttulo2"/>
+        <w:pStyle w:val="Heading2"/>
         <w:spacing w:after="240"/>
         <w:rPr>
           <w:b/>
@@ -2339,6 +2344,109 @@
     </w:p>
     <w:p>
       <w:pPr>
+        <w:spacing w:line="360" w:lineRule="auto"/>
+        <w:jc w:val="both"/>
+        <w:rPr>
+          <w:rFonts w:ascii="Arial" w:hAnsi="Arial" w:cs="Arial"/>
+          <w:sz w:val="24"/>
+        </w:rPr>
+      </w:pPr>
+      <w:r>
+        <w:rPr>
+          <w:noProof/>
+        </w:rPr>
+        <w:lastRenderedPageBreak/>
+        <w:drawing>
+          <wp:inline distT="0" distB="0" distL="0" distR="0" wp14:anchorId="7F08F382" wp14:editId="06242DF5">
+            <wp:extent cx="5486400" cy="2272665"/>
+            <wp:effectExtent l="0" t="0" r="0" b="0"/>
+            <wp:docPr id="3" name="Picture 3"/>
+            <wp:cNvGraphicFramePr>
+              <a:graphicFrameLocks xmlns:a="http://schemas.openxmlformats.org/drawingml/2006/main" noChangeAspect="1"/>
+            </wp:cNvGraphicFramePr>
+            <a:graphic xmlns:a="http://schemas.openxmlformats.org/drawingml/2006/main">
+              <a:graphicData uri="http://schemas.openxmlformats.org/drawingml/2006/picture">
+                <pic:pic xmlns:pic="http://schemas.openxmlformats.org/drawingml/2006/picture">
+                  <pic:nvPicPr>
+                    <pic:cNvPr id="1" name=""/>
+                    <pic:cNvPicPr/>
+                  </pic:nvPicPr>
+                  <pic:blipFill>
+                    <a:blip r:embed="rId9"/>
+                    <a:stretch>
+                      <a:fillRect/>
+                    </a:stretch>
+                  </pic:blipFill>
+                  <pic:spPr>
+                    <a:xfrm>
+                      <a:off x="0" y="0"/>
+                      <a:ext cx="5486400" cy="2272665"/>
+                    </a:xfrm>
+                    <a:prstGeom prst="rect">
+                      <a:avLst/>
+                    </a:prstGeom>
+                  </pic:spPr>
+                </pic:pic>
+              </a:graphicData>
+            </a:graphic>
+          </wp:inline>
+        </w:drawing>
+      </w:r>
+    </w:p>
+    <w:p>
+      <w:pPr>
+        <w:spacing w:line="360" w:lineRule="auto"/>
+        <w:jc w:val="both"/>
+        <w:rPr>
+          <w:rFonts w:ascii="Arial" w:hAnsi="Arial" w:cs="Arial"/>
+          <w:sz w:val="24"/>
+        </w:rPr>
+      </w:pPr>
+      <w:r>
+        <w:rPr>
+          <w:noProof/>
+        </w:rPr>
+        <w:drawing>
+          <wp:inline distT="0" distB="0" distL="0" distR="0" wp14:anchorId="229BA389" wp14:editId="54AA65F2">
+            <wp:extent cx="5486400" cy="3929380"/>
+            <wp:effectExtent l="0" t="0" r="0" b="0"/>
+            <wp:docPr id="4" name="Picture 4"/>
+            <wp:cNvGraphicFramePr>
+              <a:graphicFrameLocks xmlns:a="http://schemas.openxmlformats.org/drawingml/2006/main" noChangeAspect="1"/>
+            </wp:cNvGraphicFramePr>
+            <a:graphic xmlns:a="http://schemas.openxmlformats.org/drawingml/2006/main">
+              <a:graphicData uri="http://schemas.openxmlformats.org/drawingml/2006/picture">
+                <pic:pic xmlns:pic="http://schemas.openxmlformats.org/drawingml/2006/picture">
+                  <pic:nvPicPr>
+                    <pic:cNvPr id="1" name=""/>
+                    <pic:cNvPicPr/>
+                  </pic:nvPicPr>
+                  <pic:blipFill>
+                    <a:blip r:embed="rId10"/>
+                    <a:stretch>
+                      <a:fillRect/>
+                    </a:stretch>
+                  </pic:blipFill>
+                  <pic:spPr>
+                    <a:xfrm>
+                      <a:off x="0" y="0"/>
+                      <a:ext cx="5486400" cy="3929380"/>
+                    </a:xfrm>
+                    <a:prstGeom prst="rect">
+                      <a:avLst/>
+                    </a:prstGeom>
+                  </pic:spPr>
+                </pic:pic>
+              </a:graphicData>
+            </a:graphic>
+          </wp:inline>
+        </w:drawing>
+      </w:r>
+      <w:bookmarkStart w:id="1" w:name="_GoBack"/>
+      <w:bookmarkEnd w:id="1"/>
+    </w:p>
+    <w:p>
+      <w:pPr>
         <w:rPr>
           <w:rFonts w:ascii="Arial" w:hAnsi="Arial" w:cs="Arial"/>
           <w:sz w:val="24"/>
@@ -2499,16 +2607,13 @@
           <w:sz w:val="24"/>
         </w:rPr>
       </w:pPr>
-    </w:p>
-    <w:p>
-      <w:pPr>
-        <w:spacing w:line="360" w:lineRule="auto"/>
-        <w:jc w:val="both"/>
-        <w:rPr>
-          <w:rFonts w:ascii="Arial" w:hAnsi="Arial" w:cs="Arial"/>
-          <w:sz w:val="24"/>
-        </w:rPr>
-      </w:pPr>
+      <w:r>
+        <w:rPr>
+          <w:rFonts w:ascii="Arial" w:hAnsi="Arial" w:cs="Arial"/>
+          <w:sz w:val="24"/>
+        </w:rPr>
+        <w:br w:type="page"/>
+      </w:r>
     </w:p>
     <w:p>
       <w:pPr>
@@ -2549,34 +2654,107 @@
         <w:rPr>
           <w:rFonts w:ascii="Arial" w:hAnsi="Arial" w:cs="Arial"/>
           <w:sz w:val="24"/>
+          <w:lang w:val="en-GB"/>
+        </w:rPr>
+      </w:pPr>
+      <w:proofErr w:type="spellStart"/>
+      <w:r>
+        <w:rPr>
+          <w:rFonts w:ascii="Arial" w:hAnsi="Arial" w:cs="Arial"/>
+          <w:sz w:val="24"/>
           <w:lang w:val="es-ES"/>
         </w:rPr>
-      </w:pPr>
+        <w:t>Badabun</w:t>
+      </w:r>
+      <w:proofErr w:type="spellEnd"/>
+      <w:r>
+        <w:rPr>
+          <w:rFonts w:ascii="Arial" w:hAnsi="Arial" w:cs="Arial"/>
+          <w:sz w:val="24"/>
+          <w:lang w:val="es-ES"/>
+        </w:rPr>
+        <w:t xml:space="preserve">, Estas fueron las últimas palabras de Steve Jobs minutos antes de morir. </w:t>
+      </w:r>
+      <w:r>
+        <w:rPr>
+          <w:rFonts w:ascii="Arial" w:hAnsi="Arial" w:cs="Arial"/>
+          <w:sz w:val="24"/>
+          <w:lang w:val="en-GB"/>
+        </w:rPr>
+        <w:t>2017.</w:t>
+      </w:r>
+    </w:p>
+    <w:p>
+      <w:pPr>
+        <w:spacing w:line="360" w:lineRule="auto"/>
+        <w:jc w:val="both"/>
+        <w:rPr>
+          <w:rFonts w:ascii="Arial" w:hAnsi="Arial" w:cs="Arial"/>
+          <w:sz w:val="24"/>
+          <w:lang w:val="en-GB"/>
+        </w:rPr>
+      </w:pPr>
+      <w:r>
+        <w:rPr>
+          <w:rFonts w:ascii="Arial" w:hAnsi="Arial" w:cs="Arial"/>
+          <w:sz w:val="24"/>
+          <w:lang w:val="en-GB"/>
+        </w:rPr>
+        <w:t xml:space="preserve">N. Flores, Steve Jobs </w:t>
+      </w:r>
       <w:proofErr w:type="spellStart"/>
       <w:r>
         <w:rPr>
           <w:rFonts w:ascii="Arial" w:hAnsi="Arial" w:cs="Arial"/>
           <w:sz w:val="24"/>
-          <w:lang w:val="es-ES"/>
-        </w:rPr>
-        <w:t>Badabun</w:t>
+          <w:lang w:val="en-GB"/>
+        </w:rPr>
+        <w:t>Discurso</w:t>
       </w:r>
       <w:proofErr w:type="spellEnd"/>
       <w:r>
         <w:rPr>
           <w:rFonts w:ascii="Arial" w:hAnsi="Arial" w:cs="Arial"/>
           <w:sz w:val="24"/>
-          <w:lang w:val="es-ES"/>
-        </w:rPr>
-        <w:t xml:space="preserve">, Estas fueron las últimas palabras de Steve Jobs minutos antes de morir. </w:t>
-      </w:r>
-      <w:r>
-        <w:rPr>
-          <w:rFonts w:ascii="Arial" w:hAnsi="Arial" w:cs="Arial"/>
-          <w:sz w:val="24"/>
-          <w:lang w:val="es-ES"/>
-        </w:rPr>
-        <w:t>2017.</w:t>
+          <w:lang w:val="en-GB"/>
+        </w:rPr>
+        <w:t xml:space="preserve"> </w:t>
+      </w:r>
+      <w:proofErr w:type="spellStart"/>
+      <w:r>
+        <w:rPr>
+          <w:rFonts w:ascii="Arial" w:hAnsi="Arial" w:cs="Arial"/>
+          <w:sz w:val="24"/>
+          <w:lang w:val="en-GB"/>
+        </w:rPr>
+        <w:t>en</w:t>
+      </w:r>
+      <w:proofErr w:type="spellEnd"/>
+      <w:r>
+        <w:rPr>
+          <w:rFonts w:ascii="Arial" w:hAnsi="Arial" w:cs="Arial"/>
+          <w:sz w:val="24"/>
+          <w:lang w:val="en-GB"/>
+        </w:rPr>
+        <w:t xml:space="preserve"> Stanford Sub </w:t>
+      </w:r>
+      <w:proofErr w:type="spellStart"/>
+      <w:r>
+        <w:rPr>
+          <w:rFonts w:ascii="Arial" w:hAnsi="Arial" w:cs="Arial"/>
+          <w:sz w:val="24"/>
+          <w:lang w:val="en-GB"/>
+        </w:rPr>
+        <w:t>Español</w:t>
+      </w:r>
+      <w:proofErr w:type="spellEnd"/>
+      <w:r>
+        <w:rPr>
+          <w:rFonts w:ascii="Arial" w:hAnsi="Arial" w:cs="Arial"/>
+          <w:sz w:val="24"/>
+          <w:lang w:val="en-GB"/>
+        </w:rPr>
+        <w:t xml:space="preserve"> HD YouTube. 2012.</w:t>
       </w:r>
     </w:p>
     <w:p>
@@ -2586,41 +2764,40 @@
         <w:rPr>
           <w:rFonts w:ascii="Arial" w:hAnsi="Arial" w:cs="Arial"/>
           <w:sz w:val="24"/>
-          <w:lang w:val="es-ES"/>
-        </w:rPr>
-      </w:pPr>
-      <w:r>
-        <w:rPr>
-          <w:rFonts w:ascii="Arial" w:hAnsi="Arial" w:cs="Arial"/>
-          <w:sz w:val="24"/>
-          <w:lang w:val="es-ES"/>
-        </w:rPr>
-        <w:t>N. Flores, Steve Jobs Discurso en Stanford Sub Español HD YouTube. 2012.</w:t>
-      </w:r>
-    </w:p>
-    <w:p>
-      <w:pPr>
-        <w:spacing w:line="360" w:lineRule="auto"/>
-        <w:jc w:val="both"/>
-        <w:rPr>
-          <w:rFonts w:ascii="Arial" w:hAnsi="Arial" w:cs="Arial"/>
-          <w:sz w:val="24"/>
-        </w:rPr>
-      </w:pPr>
-      <w:r>
-        <w:rPr>
-          <w:rFonts w:ascii="Arial" w:hAnsi="Arial" w:cs="Arial"/>
-          <w:sz w:val="24"/>
-          <w:lang w:val="es-ES"/>
-        </w:rPr>
-        <w:t>E. Terán, [</w:t>
+        </w:rPr>
+      </w:pPr>
+      <w:r>
+        <w:rPr>
+          <w:rFonts w:ascii="Arial" w:hAnsi="Arial" w:cs="Arial"/>
+          <w:sz w:val="24"/>
+          <w:lang w:val="en-GB"/>
+        </w:rPr>
+        <w:t xml:space="preserve">E. </w:t>
       </w:r>
       <w:proofErr w:type="spellStart"/>
       <w:r>
         <w:rPr>
           <w:rFonts w:ascii="Arial" w:hAnsi="Arial" w:cs="Arial"/>
           <w:sz w:val="24"/>
-          <w:lang w:val="es-ES"/>
+          <w:lang w:val="en-GB"/>
+        </w:rPr>
+        <w:t>Terán</w:t>
+      </w:r>
+      <w:proofErr w:type="spellEnd"/>
+      <w:r>
+        <w:rPr>
+          <w:rFonts w:ascii="Arial" w:hAnsi="Arial" w:cs="Arial"/>
+          <w:sz w:val="24"/>
+          <w:lang w:val="en-GB"/>
+        </w:rPr>
+        <w:t>, [</w:t>
+      </w:r>
+      <w:proofErr w:type="spellStart"/>
+      <w:r>
+        <w:rPr>
+          <w:rFonts w:ascii="Arial" w:hAnsi="Arial" w:cs="Arial"/>
+          <w:sz w:val="24"/>
+          <w:lang w:val="en-GB"/>
         </w:rPr>
         <w:t>NatGeo</w:t>
       </w:r>
@@ -2629,9 +2806,27 @@
         <w:rPr>
           <w:rFonts w:ascii="Arial" w:hAnsi="Arial" w:cs="Arial"/>
           <w:sz w:val="24"/>
-          <w:lang w:val="es-ES"/>
-        </w:rPr>
-        <w:t xml:space="preserve">]-Mentes Brillantes. </w:t>
+          <w:lang w:val="en-GB"/>
+        </w:rPr>
+        <w:t>]-</w:t>
+      </w:r>
+      <w:proofErr w:type="spellStart"/>
+      <w:r>
+        <w:rPr>
+          <w:rFonts w:ascii="Arial" w:hAnsi="Arial" w:cs="Arial"/>
+          <w:sz w:val="24"/>
+          <w:lang w:val="en-GB"/>
+        </w:rPr>
+        <w:t>Mentes</w:t>
+      </w:r>
+      <w:proofErr w:type="spellEnd"/>
+      <w:r>
+        <w:rPr>
+          <w:rFonts w:ascii="Arial" w:hAnsi="Arial" w:cs="Arial"/>
+          <w:sz w:val="24"/>
+          <w:lang w:val="en-GB"/>
+        </w:rPr>
+        <w:t xml:space="preserve"> Brillantes. </w:t>
       </w:r>
       <w:r>
         <w:rPr>
@@ -3119,11 +3314,11 @@
       <w:lang w:eastAsia="es-ES"/>
     </w:rPr>
   </w:style>
-  <w:style w:type="paragraph" w:styleId="Ttulo2">
+  <w:style w:type="paragraph" w:styleId="Heading2">
     <w:name w:val="heading 2"/>
     <w:basedOn w:val="Normal"/>
     <w:next w:val="Normal"/>
-    <w:link w:val="Ttulo2Car"/>
+    <w:link w:val="Heading2Char"/>
     <w:uiPriority w:val="9"/>
     <w:unhideWhenUsed/>
     <w:qFormat/>
@@ -3141,13 +3336,13 @@
       <w:szCs w:val="26"/>
     </w:rPr>
   </w:style>
-  <w:style w:type="character" w:default="1" w:styleId="Fuentedeprrafopredeter">
+  <w:style w:type="character" w:default="1" w:styleId="DefaultParagraphFont">
     <w:name w:val="Default Paragraph Font"/>
     <w:uiPriority w:val="1"/>
     <w:semiHidden/>
     <w:unhideWhenUsed/>
   </w:style>
-  <w:style w:type="table" w:default="1" w:styleId="Tablanormal">
+  <w:style w:type="table" w:default="1" w:styleId="TableNormal">
     <w:name w:val="Normal Table"/>
     <w:uiPriority w:val="99"/>
     <w:semiHidden/>
@@ -3162,13 +3357,13 @@
       </w:tblCellMar>
     </w:tblPr>
   </w:style>
-  <w:style w:type="numbering" w:default="1" w:styleId="Sinlista">
+  <w:style w:type="numbering" w:default="1" w:styleId="NoList">
     <w:name w:val="No List"/>
     <w:uiPriority w:val="99"/>
     <w:semiHidden/>
     <w:unhideWhenUsed/>
   </w:style>
-  <w:style w:type="paragraph" w:styleId="Ttulo">
+  <w:style w:type="paragraph" w:styleId="Title">
     <w:name w:val="Title"/>
     <w:basedOn w:val="Normal"/>
     <w:qFormat/>
@@ -3180,7 +3375,7 @@
       <w:sz w:val="24"/>
     </w:rPr>
   </w:style>
-  <w:style w:type="paragraph" w:styleId="Mapadeldocumento">
+  <w:style w:type="paragraph" w:styleId="DocumentMap">
     <w:name w:val="Document Map"/>
     <w:basedOn w:val="Normal"/>
     <w:semiHidden/>
@@ -3191,7 +3386,7 @@
       <w:rFonts w:ascii="Tahoma" w:hAnsi="Tahoma"/>
     </w:rPr>
   </w:style>
-  <w:style w:type="paragraph" w:styleId="Sangradetextonormal">
+  <w:style w:type="paragraph" w:styleId="BodyTextIndent">
     <w:name w:val="Body Text Indent"/>
     <w:basedOn w:val="Normal"/>
     <w:semiHidden/>
@@ -3203,7 +3398,7 @@
       <w:sz w:val="24"/>
     </w:rPr>
   </w:style>
-  <w:style w:type="paragraph" w:styleId="Sangra2detindependiente">
+  <w:style w:type="paragraph" w:styleId="BodyTextIndent2">
     <w:name w:val="Body Text Indent 2"/>
     <w:basedOn w:val="Normal"/>
     <w:semiHidden/>
@@ -3216,7 +3411,7 @@
       <w:lang w:val="es-ES"/>
     </w:rPr>
   </w:style>
-  <w:style w:type="paragraph" w:styleId="Sangra3detindependiente">
+  <w:style w:type="paragraph" w:styleId="BodyTextIndent3">
     <w:name w:val="Body Text Indent 3"/>
     <w:basedOn w:val="Normal"/>
     <w:semiHidden/>
@@ -3231,7 +3426,7 @@
       <w:lang w:val="es-ES"/>
     </w:rPr>
   </w:style>
-  <w:style w:type="paragraph" w:styleId="Textoindependiente">
+  <w:style w:type="paragraph" w:styleId="BodyText">
     <w:name w:val="Body Text"/>
     <w:basedOn w:val="Normal"/>
     <w:semiHidden/>
@@ -3244,7 +3439,7 @@
       <w:lang w:val="es-ES"/>
     </w:rPr>
   </w:style>
-  <w:style w:type="paragraph" w:styleId="Prrafodelista">
+  <w:style w:type="paragraph" w:styleId="ListParagraph">
     <w:name w:val="List Paragraph"/>
     <w:basedOn w:val="Normal"/>
     <w:uiPriority w:val="34"/>
@@ -3272,13 +3467,13 @@
   </w:style>
   <w:style w:type="character" w:customStyle="1" w:styleId="apple-tab-span">
     <w:name w:val="apple-tab-span"/>
-    <w:basedOn w:val="Fuentedeprrafopredeter"/>
+    <w:basedOn w:val="DefaultParagraphFont"/>
     <w:rsid w:val="00D74BA1"/>
   </w:style>
-  <w:style w:type="character" w:customStyle="1" w:styleId="Ttulo2Car">
-    <w:name w:val="Título 2 Car"/>
-    <w:basedOn w:val="Fuentedeprrafopredeter"/>
-    <w:link w:val="Ttulo2"/>
+  <w:style w:type="character" w:customStyle="1" w:styleId="Heading2Char">
+    <w:name w:val="Heading 2 Char"/>
+    <w:basedOn w:val="DefaultParagraphFont"/>
+    <w:link w:val="Heading2"/>
     <w:uiPriority w:val="9"/>
     <w:rsid w:val="004064B1"/>
     <w:rPr>
@@ -3289,10 +3484,10 @@
       <w:lang w:eastAsia="es-ES"/>
     </w:rPr>
   </w:style>
-  <w:style w:type="paragraph" w:styleId="Textodeglobo">
+  <w:style w:type="paragraph" w:styleId="BalloonText">
     <w:name w:val="Balloon Text"/>
     <w:basedOn w:val="Normal"/>
-    <w:link w:val="TextodegloboCar"/>
+    <w:link w:val="BalloonTextChar"/>
     <w:uiPriority w:val="99"/>
     <w:semiHidden/>
     <w:unhideWhenUsed/>
@@ -3303,10 +3498,10 @@
       <w:szCs w:val="18"/>
     </w:rPr>
   </w:style>
-  <w:style w:type="character" w:customStyle="1" w:styleId="TextodegloboCar">
-    <w:name w:val="Texto de globo Car"/>
-    <w:basedOn w:val="Fuentedeprrafopredeter"/>
-    <w:link w:val="Textodeglobo"/>
+  <w:style w:type="character" w:customStyle="1" w:styleId="BalloonTextChar">
+    <w:name w:val="Balloon Text Char"/>
+    <w:basedOn w:val="DefaultParagraphFont"/>
+    <w:link w:val="BalloonText"/>
     <w:uiPriority w:val="99"/>
     <w:semiHidden/>
     <w:rsid w:val="00942A5A"/>
@@ -3620,7 +3815,7 @@
 </file>
 
 <file path=customXml/itemProps1.xml><?xml version="1.0" encoding="utf-8"?>
-<ds:datastoreItem xmlns:ds="http://schemas.openxmlformats.org/officeDocument/2006/customXml" ds:itemID="{1D0C28A4-5EB0-4420-899E-81FEFB5C4386}">
+<ds:datastoreItem xmlns:ds="http://schemas.openxmlformats.org/officeDocument/2006/customXml" ds:itemID="{B2D68066-29E0-4EBA-B75D-A60B14CBAB73}">
   <ds:schemaRefs>
     <ds:schemaRef ds:uri="http://schemas.openxmlformats.org/officeDocument/2006/bibliography"/>
   </ds:schemaRefs>

--- a/1.4.Metodos_De_Investigacion_e_Innovacion/Assessed_exercise_03_Research_and_Innovation/MII-Homework03-A01212611-A01169284.docx
+++ b/1.4.Metodos_De_Investigacion_e_Innovacion/Assessed_exercise_03_Research_and_Innovation/MII-Homework03-A01212611-A01169284.docx
@@ -1580,100 +1580,177 @@
     </w:p>
     <w:p>
       <w:pPr>
-        <w:jc w:val="both"/>
-        <w:rPr>
-          <w:rFonts w:ascii="Arial" w:hAnsi="Arial" w:cs="Arial"/>
-          <w:sz w:val="22"/>
-          <w:szCs w:val="22"/>
-        </w:rPr>
-      </w:pPr>
-      <w:r>
-        <w:rPr>
-          <w:rFonts w:ascii="Arial" w:hAnsi="Arial" w:cs="Arial"/>
-          <w:sz w:val="22"/>
-          <w:szCs w:val="22"/>
-        </w:rPr>
-        <w:t xml:space="preserve">Osamu </w:t>
-      </w:r>
-    </w:p>
-    <w:p>
-      <w:pPr>
-        <w:jc w:val="both"/>
-        <w:rPr>
-          <w:rFonts w:ascii="Arial" w:hAnsi="Arial" w:cs="Arial"/>
-          <w:sz w:val="22"/>
-          <w:szCs w:val="22"/>
-        </w:rPr>
-      </w:pPr>
-    </w:p>
-    <w:p>
-      <w:pPr>
-        <w:jc w:val="both"/>
-      </w:pPr>
-      <w:r>
-        <w:t>3) Write an up to 150 words Summary of the document (Should be your own view and must be different from chapter or article abstract)</w:t>
-      </w:r>
-    </w:p>
-    <w:p>
-      <w:pPr>
-        <w:jc w:val="both"/>
-      </w:pPr>
-      <w:r>
-        <w:t xml:space="preserve">4) Conduct a Review (critique) of author’s main </w:t>
-      </w:r>
-      <w:proofErr w:type="spellStart"/>
-      <w:r>
-        <w:t>argumentsin</w:t>
-      </w:r>
-      <w:proofErr w:type="spellEnd"/>
-      <w:r>
-        <w:t xml:space="preserve"> about 200 words</w:t>
-      </w:r>
-    </w:p>
-    <w:p>
-      <w:pPr>
-        <w:jc w:val="both"/>
-      </w:pPr>
-      <w:r>
-        <w:t>5) Explain Lessons Learned that you regard as useful for your own studies and professional or academic goals in about 200 words</w:t>
-      </w:r>
-    </w:p>
-    <w:p>
-      <w:pPr>
-        <w:jc w:val="both"/>
-        <w:rPr>
-          <w:rFonts w:ascii="Arial" w:hAnsi="Arial" w:cs="Arial"/>
-          <w:sz w:val="22"/>
-          <w:szCs w:val="22"/>
-        </w:rPr>
-      </w:pPr>
-      <w:r>
-        <w:t>6) Present your Conclusions in no more than 150 words</w:t>
-      </w:r>
-    </w:p>
-    <w:p>
-      <w:pPr>
-        <w:spacing w:line="360" w:lineRule="auto"/>
-        <w:jc w:val="both"/>
-        <w:rPr>
-          <w:rFonts w:ascii="Arial" w:hAnsi="Arial" w:cs="Arial"/>
-          <w:sz w:val="24"/>
-        </w:rPr>
-      </w:pPr>
-      <w:r>
-        <w:rPr>
-          <w:rFonts w:ascii="Arial" w:hAnsi="Arial" w:cs="Arial"/>
-          <w:sz w:val="24"/>
-        </w:rPr>
-        <w:br w:type="page"/>
-      </w:r>
-    </w:p>
-    <w:p>
-      <w:pPr>
         <w:pStyle w:val="Heading2"/>
         <w:spacing w:after="240"/>
         <w:jc w:val="both"/>
         <w:rPr>
+          <w:noProof/>
+        </w:rPr>
+      </w:pPr>
+      <w:r>
+        <w:rPr>
+          <w:noProof/>
+        </w:rPr>
+        <w:t>Summary</w:t>
+      </w:r>
+    </w:p>
+    <w:p>
+      <w:pPr>
+        <w:spacing w:after="240"/>
+        <w:jc w:val="both"/>
+        <w:rPr>
+          <w:rFonts w:ascii="Arial" w:hAnsi="Arial" w:cs="Arial"/>
+          <w:sz w:val="22"/>
+          <w:szCs w:val="22"/>
+        </w:rPr>
+      </w:pPr>
+      <w:r>
+        <w:rPr>
+          <w:rFonts w:ascii="Arial" w:hAnsi="Arial" w:cs="Arial"/>
+          <w:sz w:val="22"/>
+          <w:szCs w:val="22"/>
+        </w:rPr>
+        <w:t xml:space="preserve">Article title: </w:t>
+      </w:r>
+      <w:r>
+        <w:rPr>
+          <w:rFonts w:ascii="Arial" w:hAnsi="Arial" w:cs="Arial"/>
+          <w:sz w:val="22"/>
+          <w:szCs w:val="22"/>
+        </w:rPr>
+        <w:t>A multiagent knowledge and information network approach for managing</w:t>
+      </w:r>
+      <w:r>
+        <w:rPr>
+          <w:rFonts w:ascii="Arial" w:hAnsi="Arial" w:cs="Arial"/>
+          <w:sz w:val="22"/>
+          <w:szCs w:val="22"/>
+        </w:rPr>
+        <w:t xml:space="preserve"> </w:t>
+      </w:r>
+      <w:r>
+        <w:rPr>
+          <w:rFonts w:ascii="Arial" w:hAnsi="Arial" w:cs="Arial"/>
+          <w:sz w:val="22"/>
+          <w:szCs w:val="22"/>
+        </w:rPr>
+        <w:t>research assets</w:t>
+      </w:r>
+    </w:p>
+    <w:p>
+      <w:pPr>
+        <w:spacing w:after="240"/>
+        <w:jc w:val="both"/>
+        <w:rPr>
+          <w:rFonts w:ascii="Arial" w:hAnsi="Arial" w:cs="Arial"/>
+          <w:sz w:val="22"/>
+          <w:szCs w:val="22"/>
+        </w:rPr>
+      </w:pPr>
+      <w:bookmarkStart w:id="1" w:name="_GoBack"/>
+      <w:bookmarkEnd w:id="1"/>
+    </w:p>
+    <w:p>
+      <w:pPr>
+        <w:pStyle w:val="Heading2"/>
+        <w:spacing w:after="240"/>
+        <w:jc w:val="both"/>
+        <w:rPr>
+          <w:noProof/>
+        </w:rPr>
+      </w:pPr>
+      <w:r>
+        <w:rPr>
+          <w:noProof/>
+        </w:rPr>
+        <w:t>Review</w:t>
+      </w:r>
+    </w:p>
+    <w:p>
+      <w:pPr>
+        <w:jc w:val="both"/>
+        <w:rPr>
+          <w:rFonts w:ascii="Arial" w:hAnsi="Arial" w:cs="Arial"/>
+          <w:sz w:val="22"/>
+          <w:szCs w:val="22"/>
+        </w:rPr>
+      </w:pPr>
+    </w:p>
+    <w:p>
+      <w:pPr>
+        <w:pStyle w:val="Heading2"/>
+        <w:spacing w:after="240"/>
+        <w:jc w:val="both"/>
+        <w:rPr>
+          <w:noProof/>
+        </w:rPr>
+      </w:pPr>
+      <w:r>
+        <w:rPr>
+          <w:noProof/>
+        </w:rPr>
+        <w:t>Leassons Learned</w:t>
+      </w:r>
+    </w:p>
+    <w:p>
+      <w:pPr>
+        <w:jc w:val="both"/>
+        <w:rPr>
+          <w:rFonts w:ascii="Arial" w:hAnsi="Arial" w:cs="Arial"/>
+          <w:sz w:val="22"/>
+          <w:szCs w:val="22"/>
+        </w:rPr>
+      </w:pPr>
+    </w:p>
+    <w:p>
+      <w:pPr>
+        <w:pStyle w:val="Heading2"/>
+        <w:spacing w:after="240"/>
+        <w:jc w:val="both"/>
+        <w:rPr>
+          <w:noProof/>
+        </w:rPr>
+      </w:pPr>
+      <w:r>
+        <w:rPr>
+          <w:noProof/>
+        </w:rPr>
+        <w:t>Conclusion</w:t>
+      </w:r>
+    </w:p>
+    <w:p>
+      <w:pPr>
+        <w:jc w:val="both"/>
+        <w:rPr>
+          <w:rFonts w:ascii="Arial" w:hAnsi="Arial" w:cs="Arial"/>
+          <w:sz w:val="22"/>
+          <w:szCs w:val="22"/>
+        </w:rPr>
+      </w:pPr>
+    </w:p>
+    <w:p>
+      <w:pPr>
+        <w:spacing w:line="360" w:lineRule="auto"/>
+        <w:jc w:val="both"/>
+        <w:rPr>
+          <w:rFonts w:ascii="Arial" w:hAnsi="Arial" w:cs="Arial"/>
+          <w:sz w:val="24"/>
+        </w:rPr>
+      </w:pPr>
+      <w:r>
+        <w:rPr>
+          <w:rFonts w:ascii="Arial" w:hAnsi="Arial" w:cs="Arial"/>
+          <w:sz w:val="24"/>
+        </w:rPr>
+        <w:br w:type="page"/>
+      </w:r>
+    </w:p>
+    <w:p>
+      <w:pPr>
+        <w:pStyle w:val="Heading2"/>
+        <w:spacing w:after="240"/>
+        <w:jc w:val="both"/>
+        <w:rPr>
           <w:rFonts w:ascii="Arial" w:hAnsi="Arial" w:cs="Arial"/>
           <w:b/>
           <w:sz w:val="24"/>
@@ -1735,6 +1812,22 @@
     </w:p>
     <w:p>
       <w:pPr>
+        <w:pStyle w:val="Heading2"/>
+        <w:spacing w:after="240"/>
+        <w:jc w:val="both"/>
+        <w:rPr>
+          <w:noProof/>
+        </w:rPr>
+      </w:pPr>
+      <w:r>
+        <w:rPr>
+          <w:noProof/>
+        </w:rPr>
+        <w:t>Summary</w:t>
+      </w:r>
+    </w:p>
+    <w:p>
+      <w:pPr>
         <w:jc w:val="both"/>
         <w:rPr>
           <w:rFonts w:ascii="Arial" w:hAnsi="Arial" w:cs="Arial"/>
@@ -1742,14 +1835,84 @@
           <w:szCs w:val="22"/>
         </w:rPr>
       </w:pPr>
-      <w:r>
+    </w:p>
+    <w:p>
+      <w:pPr>
+        <w:pStyle w:val="Heading2"/>
+        <w:spacing w:after="240"/>
+        <w:jc w:val="both"/>
+        <w:rPr>
+          <w:noProof/>
+        </w:rPr>
+      </w:pPr>
+      <w:r>
+        <w:rPr>
+          <w:noProof/>
+        </w:rPr>
+        <w:t>Review</w:t>
+      </w:r>
+    </w:p>
+    <w:p>
+      <w:pPr>
+        <w:jc w:val="both"/>
         <w:rPr>
           <w:rFonts w:ascii="Arial" w:hAnsi="Arial" w:cs="Arial"/>
           <w:sz w:val="22"/>
           <w:szCs w:val="22"/>
         </w:rPr>
-        <w:t xml:space="preserve">Osamu </w:t>
-      </w:r>
+      </w:pPr>
+    </w:p>
+    <w:p>
+      <w:pPr>
+        <w:pStyle w:val="Heading2"/>
+        <w:spacing w:after="240"/>
+        <w:jc w:val="both"/>
+        <w:rPr>
+          <w:noProof/>
+        </w:rPr>
+      </w:pPr>
+      <w:r>
+        <w:rPr>
+          <w:noProof/>
+        </w:rPr>
+        <w:t>Leassons Learned</w:t>
+      </w:r>
+    </w:p>
+    <w:p>
+      <w:pPr>
+        <w:jc w:val="both"/>
+        <w:rPr>
+          <w:rFonts w:ascii="Arial" w:hAnsi="Arial" w:cs="Arial"/>
+          <w:sz w:val="22"/>
+          <w:szCs w:val="22"/>
+        </w:rPr>
+      </w:pPr>
+    </w:p>
+    <w:p>
+      <w:pPr>
+        <w:pStyle w:val="Heading2"/>
+        <w:spacing w:after="240"/>
+        <w:jc w:val="both"/>
+        <w:rPr>
+          <w:noProof/>
+        </w:rPr>
+      </w:pPr>
+      <w:r>
+        <w:rPr>
+          <w:noProof/>
+        </w:rPr>
+        <w:t>Conclusion</w:t>
+      </w:r>
+    </w:p>
+    <w:p>
+      <w:pPr>
+        <w:jc w:val="both"/>
+        <w:rPr>
+          <w:rFonts w:ascii="Arial" w:hAnsi="Arial" w:cs="Arial"/>
+          <w:sz w:val="22"/>
+          <w:szCs w:val="22"/>
+        </w:rPr>
+      </w:pPr>
     </w:p>
     <w:p>
       <w:pPr>
@@ -2442,8 +2605,6 @@
           </wp:inline>
         </w:drawing>
       </w:r>
-      <w:bookmarkStart w:id="1" w:name="_GoBack"/>
-      <w:bookmarkEnd w:id="1"/>
     </w:p>
     <w:p>
       <w:pPr>
@@ -3815,7 +3976,7 @@
 </file>
 
 <file path=customXml/itemProps1.xml><?xml version="1.0" encoding="utf-8"?>
-<ds:datastoreItem xmlns:ds="http://schemas.openxmlformats.org/officeDocument/2006/customXml" ds:itemID="{B2D68066-29E0-4EBA-B75D-A60B14CBAB73}">
+<ds:datastoreItem xmlns:ds="http://schemas.openxmlformats.org/officeDocument/2006/customXml" ds:itemID="{3ACBD5B8-4801-441E-843F-43C45A4BD271}">
   <ds:schemaRefs>
     <ds:schemaRef ds:uri="http://schemas.openxmlformats.org/officeDocument/2006/bibliography"/>
   </ds:schemaRefs>

--- a/1.4.Metodos_De_Investigacion_e_Innovacion/Assessed_exercise_03_Research_and_Innovation/MII-Homework03-A01212611-A01169284.docx
+++ b/1.4.Metodos_De_Investigacion_e_Innovacion/Assessed_exercise_03_Research_and_Innovation/MII-Homework03-A01212611-A01169284.docx
@@ -596,12 +596,68 @@
       <w:pPr>
         <w:pStyle w:val="NormalWeb"/>
         <w:spacing w:before="0" w:beforeAutospacing="0" w:after="0" w:afterAutospacing="0"/>
-        <w:rPr>
-          <w:rFonts w:ascii="Arial" w:hAnsi="Arial" w:cs="Arial"/>
-          <w:sz w:val="28"/>
-          <w:lang w:val="en-US"/>
-        </w:rPr>
-      </w:pPr>
+        <w:jc w:val="center"/>
+        <w:rPr>
+          <w:rFonts w:ascii="Arial" w:hAnsi="Arial" w:cs="Arial"/>
+          <w:color w:val="000000"/>
+          <w:szCs w:val="22"/>
+          <w:lang w:val="es-ES"/>
+        </w:rPr>
+      </w:pPr>
+      <w:r>
+        <w:rPr>
+          <w:rFonts w:ascii="Arial" w:hAnsi="Arial" w:cs="Arial"/>
+          <w:color w:val="000000"/>
+          <w:szCs w:val="22"/>
+          <w:lang w:val="es-ES"/>
+        </w:rPr>
+        <w:t>Jonathan Rafael Núñez Gálvez</w:t>
+      </w:r>
+      <w:r>
+        <w:rPr>
+          <w:rFonts w:ascii="Arial" w:hAnsi="Arial" w:cs="Arial"/>
+          <w:color w:val="000000"/>
+          <w:szCs w:val="22"/>
+          <w:lang w:val="es-ES"/>
+        </w:rPr>
+        <w:tab/>
+      </w:r>
+      <w:r>
+        <w:rPr>
+          <w:rFonts w:ascii="Arial" w:hAnsi="Arial" w:cs="Arial"/>
+          <w:color w:val="000000"/>
+          <w:szCs w:val="22"/>
+          <w:lang w:val="es-ES"/>
+        </w:rPr>
+        <w:tab/>
+      </w:r>
+      <w:r>
+        <w:rPr>
+          <w:rFonts w:ascii="Arial" w:hAnsi="Arial" w:cs="Arial"/>
+          <w:color w:val="000000"/>
+          <w:szCs w:val="22"/>
+          <w:lang w:val="es-ES"/>
+        </w:rPr>
+        <w:t>(</w:t>
+      </w:r>
+      <w:r>
+        <w:rPr>
+          <w:rFonts w:ascii="Arial" w:hAnsi="Arial" w:cs="Arial"/>
+          <w:color w:val="000000"/>
+          <w:szCs w:val="22"/>
+          <w:lang w:val="es-ES"/>
+        </w:rPr>
+        <w:t>A01750271</w:t>
+      </w:r>
+      <w:r>
+        <w:rPr>
+          <w:rFonts w:ascii="Arial" w:hAnsi="Arial" w:cs="Arial"/>
+          <w:color w:val="000000"/>
+          <w:szCs w:val="22"/>
+          <w:lang w:val="es-ES"/>
+        </w:rPr>
+        <w:t>)</w:t>
+      </w:r>
     </w:p>
     <w:p>
       <w:pPr>
@@ -610,7 +666,18 @@
         <w:rPr>
           <w:rFonts w:ascii="Arial" w:hAnsi="Arial" w:cs="Arial"/>
           <w:sz w:val="28"/>
-          <w:lang w:val="en-US"/>
+          <w:lang w:val="es-ES"/>
+        </w:rPr>
+      </w:pPr>
+    </w:p>
+    <w:p>
+      <w:pPr>
+        <w:pStyle w:val="NormalWeb"/>
+        <w:spacing w:before="0" w:beforeAutospacing="0" w:after="0" w:afterAutospacing="0"/>
+        <w:rPr>
+          <w:rFonts w:ascii="Arial" w:hAnsi="Arial" w:cs="Arial"/>
+          <w:sz w:val="28"/>
+          <w:lang w:val="es-ES"/>
         </w:rPr>
       </w:pPr>
     </w:p>
@@ -770,15 +837,6 @@
         </w:rPr>
         <w:t>, 2019, 11:59PM</w:t>
       </w:r>
-    </w:p>
-    <w:p>
-      <w:pPr>
-        <w:rPr>
-          <w:rFonts w:ascii="Arial" w:hAnsi="Arial" w:cs="Arial"/>
-          <w:b/>
-          <w:sz w:val="32"/>
-        </w:rPr>
-      </w:pPr>
       <w:r>
         <w:rPr>
           <w:rFonts w:ascii="Arial" w:hAnsi="Arial" w:cs="Arial"/>
@@ -916,53 +974,21 @@
           <w:rFonts w:ascii="Arial" w:hAnsi="Arial" w:cs="Arial"/>
           <w:sz w:val="24"/>
         </w:rPr>
-        <w:t xml:space="preserve">This article </w:t>
-      </w:r>
-      <w:r>
-        <w:rPr>
-          <w:rFonts w:ascii="Arial" w:hAnsi="Arial" w:cs="Arial"/>
-          <w:sz w:val="24"/>
-        </w:rPr>
-        <w:t>develops</w:t>
-      </w:r>
-      <w:r>
-        <w:rPr>
-          <w:rFonts w:ascii="Arial" w:hAnsi="Arial" w:cs="Arial"/>
-          <w:sz w:val="24"/>
-        </w:rPr>
-        <w:t xml:space="preserve"> the theme about the actual situation of the researching on Mexico and how is the situation with collaboration with other countries, in special with countries considered how strategic by CONACYT (</w:t>
-      </w:r>
-      <w:proofErr w:type="spellStart"/>
-      <w:r>
-        <w:rPr>
-          <w:rFonts w:ascii="Arial" w:hAnsi="Arial" w:cs="Arial"/>
-          <w:sz w:val="24"/>
-        </w:rPr>
-        <w:t>Lancho-Barrantes</w:t>
-      </w:r>
-      <w:proofErr w:type="spellEnd"/>
-      <w:r>
-        <w:rPr>
-          <w:rFonts w:ascii="Arial" w:hAnsi="Arial" w:cs="Arial"/>
-          <w:sz w:val="24"/>
-        </w:rPr>
-        <w:t xml:space="preserve"> &amp; </w:t>
-      </w:r>
-      <w:proofErr w:type="spellStart"/>
-      <w:r>
-        <w:rPr>
-          <w:rFonts w:ascii="Arial" w:hAnsi="Arial" w:cs="Arial"/>
-          <w:sz w:val="24"/>
-        </w:rPr>
-        <w:t>Cantú</w:t>
-      </w:r>
-      <w:proofErr w:type="spellEnd"/>
-      <w:r>
-        <w:rPr>
-          <w:rFonts w:ascii="Arial" w:hAnsi="Arial" w:cs="Arial"/>
-          <w:sz w:val="24"/>
-        </w:rPr>
-        <w:t>-Ortiz, 2019).</w:t>
+        <w:t xml:space="preserve">This article develops the theme about the actual situation of the researching on Mexico and how is the situation with collaboration with other countries, in special with countries considered how strategic by CONACYT </w:t>
+      </w:r>
+      <w:r>
+        <w:rPr>
+          <w:rFonts w:ascii="Arial" w:hAnsi="Arial" w:cs="Arial"/>
+          <w:sz w:val="24"/>
+        </w:rPr>
+        <w:t>[1]</w:t>
+      </w:r>
+      <w:r>
+        <w:rPr>
+          <w:rFonts w:ascii="Arial" w:hAnsi="Arial" w:cs="Arial"/>
+          <w:sz w:val="24"/>
+        </w:rPr>
+        <w:t>.</w:t>
       </w:r>
     </w:p>
     <w:p>
@@ -1029,8 +1055,6 @@
         </w:rPr>
         <w:t>So, for increase the number or scientific articles and researching on Mexico is necessary to increase the investment on first place, but also, it should invest more in the creation of a scientific culture and the development of research universities, recruiting talent from all over the world. This is the key point to improve the investigation on this country because the countries with the most quantity of articles produced per year invest big resources on universities for the researching.</w:t>
       </w:r>
-      <w:bookmarkStart w:id="1" w:name="_GoBack"/>
-      <w:bookmarkEnd w:id="1"/>
       <w:r>
         <w:rPr>
           <w:rFonts w:ascii="Arial" w:hAnsi="Arial" w:cs="Arial"/>
@@ -1078,25 +1102,25 @@
           <w:b/>
           <w:sz w:val="24"/>
         </w:rPr>
-        <w:t>From the reading of article “Ceballos, H. G., Garza, S.E., &amp; Cantu-Ortiz, F. J. (2018)”. What strategy can be defined for establishing research groups within an organization?</w:t>
-      </w:r>
-    </w:p>
-    <w:p>
-      <w:pPr>
-        <w:jc w:val="both"/>
-        <w:rPr>
-          <w:rFonts w:ascii="Arial" w:hAnsi="Arial" w:cs="Arial"/>
-          <w:sz w:val="22"/>
-          <w:szCs w:val="22"/>
-        </w:rPr>
-      </w:pPr>
-      <w:r>
-        <w:rPr>
-          <w:rFonts w:ascii="Arial" w:hAnsi="Arial" w:cs="Arial"/>
-          <w:sz w:val="22"/>
-          <w:szCs w:val="22"/>
-        </w:rPr>
-        <w:t xml:space="preserve">Bruno </w:t>
+        <w:t>From the reading of article “</w:t>
+      </w:r>
+      <w:bookmarkStart w:id="1" w:name="_Hlk3295816"/>
+      <w:r>
+        <w:rPr>
+          <w:rFonts w:ascii="Arial" w:hAnsi="Arial" w:cs="Arial"/>
+          <w:b/>
+          <w:sz w:val="24"/>
+        </w:rPr>
+        <w:t>Ceballos, H. G., Garza, S.E., &amp; Cantu-Ortiz, F. J.</w:t>
+      </w:r>
+      <w:bookmarkEnd w:id="1"/>
+      <w:r>
+        <w:rPr>
+          <w:rFonts w:ascii="Arial" w:hAnsi="Arial" w:cs="Arial"/>
+          <w:b/>
+          <w:sz w:val="24"/>
+        </w:rPr>
+        <w:t xml:space="preserve"> (2018)”. What strategy can be defined for establishing research groups within an organization?</w:t>
       </w:r>
     </w:p>
     <w:p>
@@ -1106,12 +1130,326 @@
         <w:rPr>
           <w:rFonts w:ascii="Arial" w:hAnsi="Arial" w:cs="Arial"/>
           <w:sz w:val="24"/>
-        </w:rPr>
-      </w:pPr>
-      <w:r>
-        <w:rPr>
-          <w:rFonts w:ascii="Arial" w:hAnsi="Arial" w:cs="Arial"/>
-          <w:sz w:val="24"/>
+          <w:szCs w:val="22"/>
+        </w:rPr>
+      </w:pPr>
+      <w:r>
+        <w:rPr>
+          <w:rFonts w:ascii="Arial" w:hAnsi="Arial" w:cs="Arial"/>
+          <w:sz w:val="24"/>
+          <w:szCs w:val="22"/>
+        </w:rPr>
+        <w:t>Scientific productivity</w:t>
+      </w:r>
+      <w:r>
+        <w:rPr>
+          <w:rFonts w:ascii="Arial" w:hAnsi="Arial" w:cs="Arial"/>
+          <w:sz w:val="24"/>
+          <w:szCs w:val="22"/>
+        </w:rPr>
+        <w:t xml:space="preserve"> and impact have become an important indicator of academic quality and a leading factor of innovation. Scientists and researchers all around the world are constantly incentivized and motivated by governments and universities to continue pursuing and releasing new publications. These publications are the product of a collaborative effort by research partners working together from different facilities </w:t>
+      </w:r>
+      <w:r>
+        <w:rPr>
+          <w:rFonts w:ascii="Arial" w:hAnsi="Arial" w:cs="Arial"/>
+          <w:sz w:val="24"/>
+          <w:szCs w:val="22"/>
+        </w:rPr>
+        <w:t xml:space="preserve">in different parts of the world. The importance of correctly matching compatible members for the formation of successful research groups has been </w:t>
+      </w:r>
+      <w:r>
+        <w:rPr>
+          <w:rFonts w:ascii="Arial" w:hAnsi="Arial" w:cs="Arial"/>
+          <w:sz w:val="24"/>
+          <w:szCs w:val="22"/>
+        </w:rPr>
+        <w:t xml:space="preserve">identified by multiple authors. Institutions interested in improving their prestige and ranking among other institutions have been developing strategies to assure the success of their research groups. </w:t>
+      </w:r>
+      <w:r>
+        <w:rPr>
+          <w:rFonts w:ascii="Arial" w:hAnsi="Arial" w:cs="Arial"/>
+          <w:sz w:val="24"/>
+          <w:szCs w:val="22"/>
+        </w:rPr>
+        <w:t>[2]</w:t>
+      </w:r>
+    </w:p>
+    <w:p>
+      <w:pPr>
+        <w:spacing w:line="360" w:lineRule="auto"/>
+        <w:jc w:val="both"/>
+        <w:rPr>
+          <w:rFonts w:ascii="Arial" w:hAnsi="Arial" w:cs="Arial"/>
+          <w:sz w:val="24"/>
+          <w:szCs w:val="22"/>
+        </w:rPr>
+      </w:pPr>
+      <w:r>
+        <w:rPr>
+          <w:rFonts w:ascii="Arial" w:hAnsi="Arial" w:cs="Arial"/>
+          <w:sz w:val="24"/>
+          <w:szCs w:val="22"/>
+        </w:rPr>
+        <w:t xml:space="preserve">Based on this necessity for improved collaboration and </w:t>
+      </w:r>
+      <w:r>
+        <w:rPr>
+          <w:rFonts w:ascii="Arial" w:hAnsi="Arial" w:cs="Arial"/>
+          <w:sz w:val="24"/>
+          <w:szCs w:val="22"/>
+        </w:rPr>
+        <w:t xml:space="preserve">adequate research partner matching, </w:t>
+      </w:r>
+      <w:r>
+        <w:rPr>
+          <w:rFonts w:ascii="Arial" w:hAnsi="Arial" w:cs="Arial"/>
+          <w:sz w:val="24"/>
+          <w:szCs w:val="22"/>
+        </w:rPr>
+        <w:t xml:space="preserve">Ceballos, H. G., Garza, S.E., &amp; Cantu-Ortiz, F. J. </w:t>
+      </w:r>
+      <w:r>
+        <w:rPr>
+          <w:rFonts w:ascii="Arial" w:hAnsi="Arial" w:cs="Arial"/>
+          <w:sz w:val="24"/>
+          <w:szCs w:val="22"/>
+        </w:rPr>
+        <w:t>investigate techniques that can help in the establishment of successful groups obtaining and profiling researchers’ information present in the networks. Some of the reasons considered by any researcher before</w:t>
+      </w:r>
+      <w:r>
+        <w:rPr>
+          <w:rFonts w:ascii="Arial" w:hAnsi="Arial" w:cs="Arial"/>
+          <w:sz w:val="24"/>
+          <w:szCs w:val="22"/>
+        </w:rPr>
+        <w:t xml:space="preserve"> collaborating</w:t>
+      </w:r>
+      <w:r>
+        <w:rPr>
+          <w:rFonts w:ascii="Arial" w:hAnsi="Arial" w:cs="Arial"/>
+          <w:sz w:val="24"/>
+          <w:szCs w:val="22"/>
+        </w:rPr>
+        <w:t xml:space="preserve"> </w:t>
+      </w:r>
+      <w:r>
+        <w:rPr>
+          <w:rFonts w:ascii="Arial" w:hAnsi="Arial" w:cs="Arial"/>
+          <w:sz w:val="24"/>
+          <w:szCs w:val="22"/>
+        </w:rPr>
+        <w:t>with another partner</w:t>
+      </w:r>
+      <w:r>
+        <w:rPr>
+          <w:rFonts w:ascii="Arial" w:hAnsi="Arial" w:cs="Arial"/>
+          <w:sz w:val="24"/>
+          <w:szCs w:val="22"/>
+        </w:rPr>
+        <w:t xml:space="preserve"> are the</w:t>
+      </w:r>
+      <w:r>
+        <w:rPr>
+          <w:rFonts w:ascii="Arial" w:hAnsi="Arial" w:cs="Arial"/>
+          <w:sz w:val="24"/>
+          <w:szCs w:val="22"/>
+        </w:rPr>
+        <w:t xml:space="preserve"> scientific recognition of the partner</w:t>
+      </w:r>
+      <w:r>
+        <w:rPr>
+          <w:rFonts w:ascii="Arial" w:hAnsi="Arial" w:cs="Arial"/>
+          <w:sz w:val="24"/>
+          <w:szCs w:val="22"/>
+        </w:rPr>
+        <w:t>,</w:t>
+      </w:r>
+      <w:r>
+        <w:rPr>
+          <w:rFonts w:ascii="Arial" w:hAnsi="Arial" w:cs="Arial"/>
+          <w:sz w:val="24"/>
+          <w:szCs w:val="22"/>
+        </w:rPr>
+        <w:t xml:space="preserve"> </w:t>
+      </w:r>
+      <w:r>
+        <w:rPr>
+          <w:rFonts w:ascii="Arial" w:hAnsi="Arial" w:cs="Arial"/>
+          <w:sz w:val="24"/>
+          <w:szCs w:val="22"/>
+        </w:rPr>
+        <w:t>their</w:t>
+      </w:r>
+      <w:r>
+        <w:rPr>
+          <w:rFonts w:ascii="Arial" w:hAnsi="Arial" w:cs="Arial"/>
+          <w:sz w:val="24"/>
+          <w:szCs w:val="22"/>
+        </w:rPr>
+        <w:t xml:space="preserve"> specialization in science, the</w:t>
+      </w:r>
+      <w:r>
+        <w:rPr>
+          <w:rFonts w:ascii="Arial" w:hAnsi="Arial" w:cs="Arial"/>
+          <w:sz w:val="24"/>
+          <w:szCs w:val="22"/>
+        </w:rPr>
+        <w:t>ir</w:t>
+      </w:r>
+      <w:r>
+        <w:rPr>
+          <w:rFonts w:ascii="Arial" w:hAnsi="Arial" w:cs="Arial"/>
+          <w:sz w:val="24"/>
+          <w:szCs w:val="22"/>
+        </w:rPr>
+        <w:t xml:space="preserve"> </w:t>
+      </w:r>
+      <w:r>
+        <w:rPr>
+          <w:rFonts w:ascii="Arial" w:hAnsi="Arial" w:cs="Arial"/>
+          <w:sz w:val="24"/>
+          <w:szCs w:val="22"/>
+        </w:rPr>
+        <w:t>need of trainin</w:t>
+      </w:r>
+      <w:r>
+        <w:rPr>
+          <w:rFonts w:ascii="Arial" w:hAnsi="Arial" w:cs="Arial"/>
+          <w:sz w:val="24"/>
+          <w:szCs w:val="22"/>
+        </w:rPr>
+        <w:t>g</w:t>
+      </w:r>
+      <w:r>
+        <w:rPr>
+          <w:rFonts w:ascii="Arial" w:hAnsi="Arial" w:cs="Arial"/>
+          <w:sz w:val="24"/>
+          <w:szCs w:val="22"/>
+        </w:rPr>
+        <w:t xml:space="preserve">, and </w:t>
+      </w:r>
+      <w:r>
+        <w:rPr>
+          <w:rFonts w:ascii="Arial" w:hAnsi="Arial" w:cs="Arial"/>
+          <w:sz w:val="24"/>
+          <w:szCs w:val="22"/>
+        </w:rPr>
+        <w:t xml:space="preserve">the geographic </w:t>
+      </w:r>
+      <w:r>
+        <w:rPr>
+          <w:rFonts w:ascii="Arial" w:hAnsi="Arial" w:cs="Arial"/>
+          <w:sz w:val="24"/>
+          <w:szCs w:val="22"/>
+        </w:rPr>
+        <w:t>distance</w:t>
+      </w:r>
+      <w:r>
+        <w:rPr>
+          <w:rFonts w:ascii="Arial" w:hAnsi="Arial" w:cs="Arial"/>
+          <w:sz w:val="24"/>
+          <w:szCs w:val="22"/>
+        </w:rPr>
+        <w:t xml:space="preserve"> between them</w:t>
+      </w:r>
+      <w:r>
+        <w:rPr>
+          <w:rFonts w:ascii="Arial" w:hAnsi="Arial" w:cs="Arial"/>
+          <w:sz w:val="24"/>
+          <w:szCs w:val="22"/>
+        </w:rPr>
+        <w:t>.</w:t>
+      </w:r>
+    </w:p>
+    <w:p>
+      <w:pPr>
+        <w:spacing w:line="360" w:lineRule="auto"/>
+        <w:jc w:val="both"/>
+        <w:rPr>
+          <w:rFonts w:ascii="Arial" w:hAnsi="Arial" w:cs="Arial"/>
+          <w:sz w:val="28"/>
+        </w:rPr>
+      </w:pPr>
+      <w:r>
+        <w:rPr>
+          <w:rFonts w:ascii="Arial" w:hAnsi="Arial" w:cs="Arial"/>
+          <w:sz w:val="24"/>
+          <w:szCs w:val="22"/>
+        </w:rPr>
+        <w:t xml:space="preserve">The paper presented </w:t>
+      </w:r>
+      <w:bookmarkStart w:id="2" w:name="_GoBack"/>
+      <w:bookmarkEnd w:id="2"/>
+      <w:r>
+        <w:rPr>
+          <w:rFonts w:ascii="Arial" w:hAnsi="Arial" w:cs="Arial"/>
+          <w:sz w:val="24"/>
+          <w:szCs w:val="22"/>
+        </w:rPr>
+        <w:t>demonstrates that it is possible to develop strategies to consider the characteristic traits of each researcher from the information available in scientific social networks from which they are already members. B</w:t>
+      </w:r>
+      <w:r>
+        <w:rPr>
+          <w:rFonts w:ascii="Arial" w:hAnsi="Arial" w:cs="Arial"/>
+          <w:sz w:val="24"/>
+          <w:szCs w:val="22"/>
+        </w:rPr>
+        <w:t xml:space="preserve">ased on this information and </w:t>
+      </w:r>
+      <w:r>
+        <w:rPr>
+          <w:rFonts w:ascii="Arial" w:hAnsi="Arial" w:cs="Arial"/>
+          <w:sz w:val="24"/>
+          <w:szCs w:val="22"/>
+        </w:rPr>
+        <w:t>correlated data between each of the researchers, the authors have established an algorithm proven to create more successful teams compared to randomly created teams in terms of Adjusted Rand Index (ARI).</w:t>
+      </w:r>
+      <w:r>
+        <w:rPr>
+          <w:rFonts w:ascii="Arial" w:hAnsi="Arial" w:cs="Arial"/>
+          <w:sz w:val="24"/>
+          <w:szCs w:val="22"/>
+        </w:rPr>
+        <w:t xml:space="preserve"> </w:t>
+      </w:r>
+      <w:r>
+        <w:rPr>
+          <w:rFonts w:ascii="Arial" w:hAnsi="Arial" w:cs="Arial"/>
+          <w:sz w:val="24"/>
+          <w:szCs w:val="22"/>
+        </w:rPr>
+        <w:t xml:space="preserve">This strategy can be very useful for the correct assembly of research groups, assuring their success and improving their performance within their institutions. The reported results in this article were observed in the </w:t>
+      </w:r>
+      <w:proofErr w:type="spellStart"/>
+      <w:r>
+        <w:rPr>
+          <w:rFonts w:ascii="Arial" w:hAnsi="Arial" w:cs="Arial"/>
+          <w:sz w:val="24"/>
+          <w:szCs w:val="22"/>
+        </w:rPr>
+        <w:t>Tecnológico</w:t>
+      </w:r>
+      <w:proofErr w:type="spellEnd"/>
+      <w:r>
+        <w:rPr>
+          <w:rFonts w:ascii="Arial" w:hAnsi="Arial" w:cs="Arial"/>
+          <w:sz w:val="24"/>
+          <w:szCs w:val="22"/>
+        </w:rPr>
+        <w:t xml:space="preserve"> de Monterrey research infrastructure, and they give an optimistic </w:t>
+      </w:r>
+      <w:r>
+        <w:rPr>
+          <w:rFonts w:ascii="Arial" w:hAnsi="Arial" w:cs="Arial"/>
+          <w:sz w:val="24"/>
+          <w:szCs w:val="22"/>
+        </w:rPr>
+        <w:t>approach towards the replication of this technique in other institutions. [2]</w:t>
+      </w:r>
+      <w:r>
+        <w:rPr>
+          <w:rFonts w:ascii="Arial" w:hAnsi="Arial" w:cs="Arial"/>
+          <w:sz w:val="28"/>
         </w:rPr>
         <w:br w:type="page"/>
       </w:r>
@@ -1217,16 +1555,14 @@
         </w:rPr>
         <w:t xml:space="preserve">Entrepreneurship is an important skill that </w:t>
       </w:r>
-      <w:proofErr w:type="gramStart"/>
-      <w:r>
-        <w:rPr>
-          <w:rFonts w:ascii="Arial" w:hAnsi="Arial" w:cs="Arial"/>
-          <w:sz w:val="24"/>
-          <w:szCs w:val="24"/>
-        </w:rPr>
-        <w:t>has to</w:t>
-      </w:r>
-      <w:proofErr w:type="gramEnd"/>
+      <w:r>
+        <w:rPr>
+          <w:rFonts w:ascii="Arial" w:hAnsi="Arial" w:cs="Arial"/>
+          <w:sz w:val="24"/>
+          <w:szCs w:val="24"/>
+        </w:rPr>
+        <w:t>must</w:t>
+      </w:r>
       <w:r>
         <w:rPr>
           <w:rFonts w:ascii="Arial" w:hAnsi="Arial" w:cs="Arial"/>
@@ -1271,61 +1607,55 @@
           <w:sz w:val="24"/>
           <w:szCs w:val="24"/>
         </w:rPr>
-        <w:t xml:space="preserve">“The CONACYT coordinates an innovation program named FINNOVA that connects applied research with entrepreneurs and companies.” (Cantu-Ortiz, </w:t>
-      </w:r>
-      <w:proofErr w:type="spellStart"/>
-      <w:r>
-        <w:rPr>
-          <w:rFonts w:ascii="Arial" w:hAnsi="Arial" w:cs="Arial"/>
-          <w:sz w:val="24"/>
-          <w:szCs w:val="24"/>
-        </w:rPr>
-        <w:t>Galeano</w:t>
-      </w:r>
-      <w:proofErr w:type="spellEnd"/>
-      <w:r>
-        <w:rPr>
-          <w:rFonts w:ascii="Arial" w:hAnsi="Arial" w:cs="Arial"/>
-          <w:sz w:val="24"/>
-          <w:szCs w:val="24"/>
-        </w:rPr>
-        <w:t xml:space="preserve">, Mora-Castro, &amp; </w:t>
-      </w:r>
-      <w:proofErr w:type="spellStart"/>
-      <w:r>
-        <w:rPr>
-          <w:rFonts w:ascii="Arial" w:hAnsi="Arial" w:cs="Arial"/>
-          <w:sz w:val="24"/>
-          <w:szCs w:val="24"/>
-        </w:rPr>
-        <w:t>Fangmeyer</w:t>
-      </w:r>
-      <w:proofErr w:type="spellEnd"/>
-      <w:r>
-        <w:rPr>
-          <w:rFonts w:ascii="Arial" w:hAnsi="Arial" w:cs="Arial"/>
-          <w:sz w:val="24"/>
-          <w:szCs w:val="24"/>
-        </w:rPr>
-        <w:t xml:space="preserve">, 2017). Additional to that, it helps to transfer technology between academics and business. </w:t>
-      </w:r>
-      <w:proofErr w:type="gramStart"/>
-      <w:r>
-        <w:rPr>
-          <w:rFonts w:ascii="Arial" w:hAnsi="Arial" w:cs="Arial"/>
-          <w:sz w:val="24"/>
-          <w:szCs w:val="24"/>
-        </w:rPr>
-        <w:t>So</w:t>
-      </w:r>
-      <w:proofErr w:type="gramEnd"/>
-      <w:r>
-        <w:rPr>
-          <w:rFonts w:ascii="Arial" w:hAnsi="Arial" w:cs="Arial"/>
-          <w:sz w:val="24"/>
-          <w:szCs w:val="24"/>
-        </w:rPr>
-        <w:t xml:space="preserve"> it’s important to increase the entrepreneurship on colleges on first time to people use this advantages and start to create new business, but also, for create new employees and improve the economy of the country. This is the best strategy to increase the economy of Mexico.</w:t>
+        <w:t xml:space="preserve">“The CONACYT coordinates an innovation program named FINNOVA that connects applied research with entrepreneurs and companies” </w:t>
+      </w:r>
+      <w:r>
+        <w:rPr>
+          <w:rFonts w:ascii="Arial" w:hAnsi="Arial" w:cs="Arial"/>
+          <w:sz w:val="24"/>
+          <w:szCs w:val="24"/>
+        </w:rPr>
+        <w:t>[3]</w:t>
+      </w:r>
+      <w:r>
+        <w:rPr>
+          <w:rFonts w:ascii="Arial" w:hAnsi="Arial" w:cs="Arial"/>
+          <w:sz w:val="24"/>
+          <w:szCs w:val="24"/>
+        </w:rPr>
+        <w:t xml:space="preserve">. Additional to that, it helps to transfer technology between academics and business. </w:t>
+      </w:r>
+      <w:r>
+        <w:rPr>
+          <w:rFonts w:ascii="Arial" w:hAnsi="Arial" w:cs="Arial"/>
+          <w:sz w:val="24"/>
+          <w:szCs w:val="24"/>
+        </w:rPr>
+        <w:t>So,</w:t>
+      </w:r>
+      <w:r>
+        <w:rPr>
+          <w:rFonts w:ascii="Arial" w:hAnsi="Arial" w:cs="Arial"/>
+          <w:sz w:val="24"/>
+          <w:szCs w:val="24"/>
+        </w:rPr>
+        <w:t xml:space="preserve"> it’s important to increase the entrepreneurship on colleges on first time to people use </w:t>
+      </w:r>
+      <w:r>
+        <w:rPr>
+          <w:rFonts w:ascii="Arial" w:hAnsi="Arial" w:cs="Arial"/>
+          <w:sz w:val="24"/>
+          <w:szCs w:val="24"/>
+        </w:rPr>
+        <w:t>this advantage</w:t>
+      </w:r>
+      <w:r>
+        <w:rPr>
+          <w:rFonts w:ascii="Arial" w:hAnsi="Arial" w:cs="Arial"/>
+          <w:sz w:val="24"/>
+          <w:szCs w:val="24"/>
+        </w:rPr>
+        <w:t xml:space="preserve"> and start to create new business, but also, for create new employees and improve the economy of the country. This is the best strategy to increase the economy of Mexico.</w:t>
       </w:r>
     </w:p>
     <w:p>
@@ -1345,16 +1675,14 @@
         </w:rPr>
         <w:t xml:space="preserve">About the second question; I want to be an entrepreneur when I will finish my </w:t>
       </w:r>
-      <w:proofErr w:type="gramStart"/>
-      <w:r>
-        <w:rPr>
-          <w:rFonts w:ascii="Arial" w:hAnsi="Arial" w:cs="Arial"/>
-          <w:sz w:val="24"/>
-          <w:szCs w:val="24"/>
-        </w:rPr>
-        <w:t>master</w:t>
-      </w:r>
-      <w:proofErr w:type="gramEnd"/>
+      <w:r>
+        <w:rPr>
+          <w:rFonts w:ascii="Arial" w:hAnsi="Arial" w:cs="Arial"/>
+          <w:sz w:val="24"/>
+          <w:szCs w:val="24"/>
+        </w:rPr>
+        <w:t>master’s</w:t>
+      </w:r>
       <w:r>
         <w:rPr>
           <w:rFonts w:ascii="Arial" w:hAnsi="Arial" w:cs="Arial"/>
@@ -2349,6 +2677,172 @@
           <w:rFonts w:ascii="Arial" w:hAnsi="Arial" w:cs="Arial"/>
           <w:sz w:val="24"/>
         </w:rPr>
+        <w:br w:type="page"/>
+      </w:r>
+    </w:p>
+    <w:p>
+      <w:pPr>
+        <w:rPr>
+          <w:rFonts w:ascii="Arial" w:hAnsi="Arial" w:cs="Arial"/>
+          <w:sz w:val="24"/>
+        </w:rPr>
+      </w:pPr>
+      <w:r>
+        <w:rPr>
+          <w:b/>
+          <w:noProof/>
+        </w:rPr>
+        <w:lastRenderedPageBreak/>
+        <w:drawing>
+          <wp:inline distT="0" distB="0" distL="0" distR="0" wp14:anchorId="2F78587E" wp14:editId="20B7D0A6">
+            <wp:extent cx="5486400" cy="1952404"/>
+            <wp:effectExtent l="0" t="0" r="0" b="0"/>
+            <wp:docPr id="3" name="Imagen 3"/>
+            <wp:cNvGraphicFramePr>
+              <a:graphicFrameLocks xmlns:a="http://schemas.openxmlformats.org/drawingml/2006/main" noChangeAspect="1"/>
+            </wp:cNvGraphicFramePr>
+            <a:graphic xmlns:a="http://schemas.openxmlformats.org/drawingml/2006/main">
+              <a:graphicData uri="http://schemas.openxmlformats.org/drawingml/2006/picture">
+                <pic:pic xmlns:pic="http://schemas.openxmlformats.org/drawingml/2006/picture">
+                  <pic:nvPicPr>
+                    <pic:cNvPr id="2" name="inscripción a google schoolar.jpg"/>
+                    <pic:cNvPicPr/>
+                  </pic:nvPicPr>
+                  <pic:blipFill>
+                    <a:blip r:embed="rId9" cstate="print">
+                      <a:extLst>
+                        <a:ext uri="{28A0092B-C50C-407E-A947-70E740481C1C}">
+                          <a14:useLocalDpi xmlns:a14="http://schemas.microsoft.com/office/drawing/2010/main" val="0"/>
+                        </a:ext>
+                      </a:extLst>
+                    </a:blip>
+                    <a:stretch>
+                      <a:fillRect/>
+                    </a:stretch>
+                  </pic:blipFill>
+                  <pic:spPr>
+                    <a:xfrm>
+                      <a:off x="0" y="0"/>
+                      <a:ext cx="5486400" cy="1952404"/>
+                    </a:xfrm>
+                    <a:prstGeom prst="rect">
+                      <a:avLst/>
+                    </a:prstGeom>
+                  </pic:spPr>
+                </pic:pic>
+              </a:graphicData>
+            </a:graphic>
+          </wp:inline>
+        </w:drawing>
+      </w:r>
+    </w:p>
+    <w:p>
+      <w:pPr>
+        <w:rPr>
+          <w:rFonts w:ascii="Arial" w:hAnsi="Arial" w:cs="Arial"/>
+          <w:sz w:val="24"/>
+        </w:rPr>
+      </w:pPr>
+    </w:p>
+    <w:p>
+      <w:pPr>
+        <w:rPr>
+          <w:rFonts w:ascii="Arial" w:hAnsi="Arial" w:cs="Arial"/>
+          <w:sz w:val="24"/>
+        </w:rPr>
+      </w:pPr>
+    </w:p>
+    <w:p>
+      <w:pPr>
+        <w:rPr>
+          <w:rFonts w:ascii="Arial" w:hAnsi="Arial" w:cs="Arial"/>
+          <w:sz w:val="24"/>
+        </w:rPr>
+      </w:pPr>
+    </w:p>
+    <w:p>
+      <w:pPr>
+        <w:rPr>
+          <w:rFonts w:ascii="Arial" w:hAnsi="Arial" w:cs="Arial"/>
+          <w:sz w:val="24"/>
+        </w:rPr>
+      </w:pPr>
+      <w:r>
+        <w:rPr>
+          <w:b/>
+          <w:noProof/>
+        </w:rPr>
+        <w:drawing>
+          <wp:inline distT="0" distB="0" distL="0" distR="0" wp14:anchorId="77137AFA" wp14:editId="511358E6">
+            <wp:extent cx="5634395" cy="3695700"/>
+            <wp:effectExtent l="0" t="0" r="4445" b="0"/>
+            <wp:docPr id="4" name="Imagen 4"/>
+            <wp:cNvGraphicFramePr>
+              <a:graphicFrameLocks xmlns:a="http://schemas.openxmlformats.org/drawingml/2006/main" noChangeAspect="1"/>
+            </wp:cNvGraphicFramePr>
+            <a:graphic xmlns:a="http://schemas.openxmlformats.org/drawingml/2006/main">
+              <a:graphicData uri="http://schemas.openxmlformats.org/drawingml/2006/picture">
+                <pic:pic xmlns:pic="http://schemas.openxmlformats.org/drawingml/2006/picture">
+                  <pic:nvPicPr>
+                    <pic:cNvPr id="3" name="inscripción a research gate 2.jpg"/>
+                    <pic:cNvPicPr/>
+                  </pic:nvPicPr>
+                  <pic:blipFill>
+                    <a:blip r:embed="rId10" cstate="print">
+                      <a:extLst>
+                        <a:ext uri="{28A0092B-C50C-407E-A947-70E740481C1C}">
+                          <a14:useLocalDpi xmlns:a14="http://schemas.microsoft.com/office/drawing/2010/main" val="0"/>
+                        </a:ext>
+                      </a:extLst>
+                    </a:blip>
+                    <a:stretch>
+                      <a:fillRect/>
+                    </a:stretch>
+                  </pic:blipFill>
+                  <pic:spPr>
+                    <a:xfrm>
+                      <a:off x="0" y="0"/>
+                      <a:ext cx="5650801" cy="3706461"/>
+                    </a:xfrm>
+                    <a:prstGeom prst="rect">
+                      <a:avLst/>
+                    </a:prstGeom>
+                  </pic:spPr>
+                </pic:pic>
+              </a:graphicData>
+            </a:graphic>
+          </wp:inline>
+        </w:drawing>
+      </w:r>
+    </w:p>
+    <w:p>
+      <w:pPr>
+        <w:rPr>
+          <w:rFonts w:ascii="Arial" w:hAnsi="Arial" w:cs="Arial"/>
+          <w:sz w:val="24"/>
+        </w:rPr>
+      </w:pPr>
+      <w:r>
+        <w:rPr>
+          <w:rFonts w:ascii="Arial" w:hAnsi="Arial" w:cs="Arial"/>
+          <w:sz w:val="24"/>
+        </w:rPr>
+        <w:br w:type="page"/>
+      </w:r>
+    </w:p>
+    <w:p>
+      <w:pPr>
+        <w:rPr>
+          <w:rFonts w:ascii="Arial" w:hAnsi="Arial" w:cs="Arial"/>
+          <w:sz w:val="24"/>
+        </w:rPr>
+      </w:pPr>
+      <w:r>
+        <w:rPr>
+          <w:rFonts w:ascii="Arial" w:hAnsi="Arial" w:cs="Arial"/>
+          <w:sz w:val="24"/>
+        </w:rPr>
+        <w:lastRenderedPageBreak/>
         <w:br w:type="page"/>
       </w:r>
     </w:p>
@@ -3620,7 +4114,7 @@
 </file>
 
 <file path=customXml/itemProps1.xml><?xml version="1.0" encoding="utf-8"?>
-<ds:datastoreItem xmlns:ds="http://schemas.openxmlformats.org/officeDocument/2006/customXml" ds:itemID="{1D0C28A4-5EB0-4420-899E-81FEFB5C4386}">
+<ds:datastoreItem xmlns:ds="http://schemas.openxmlformats.org/officeDocument/2006/customXml" ds:itemID="{AE06816B-2A9C-4566-A266-A8509A462F64}">
   <ds:schemaRefs>
     <ds:schemaRef ds:uri="http://schemas.openxmlformats.org/officeDocument/2006/bibliography"/>
   </ds:schemaRefs>

--- a/1.4.Metodos_De_Investigacion_e_Innovacion/Assessed_exercise_03_Research_and_Innovation/MII-Homework03-A01212611-A01169284.docx
+++ b/1.4.Metodos_De_Investigacion_e_Innovacion/Assessed_exercise_03_Research_and_Innovation/MII-Homework03-A01212611-A01169284.docx
@@ -1376,17 +1376,7 @@
           <w:sz w:val="24"/>
           <w:szCs w:val="22"/>
         </w:rPr>
-        <w:t xml:space="preserve">The paper presented </w:t>
-      </w:r>
-      <w:bookmarkStart w:id="2" w:name="_GoBack"/>
-      <w:bookmarkEnd w:id="2"/>
-      <w:r>
-        <w:rPr>
-          <w:rFonts w:ascii="Arial" w:hAnsi="Arial" w:cs="Arial"/>
-          <w:sz w:val="24"/>
-          <w:szCs w:val="22"/>
-        </w:rPr>
-        <w:t>demonstrates that it is possible to develop strategies to consider the characteristic traits of each researcher from the information available in scientific social networks from which they are already members. B</w:t>
+        <w:t>The paper presented demonstrates that it is possible to develop strategies to consider the characteristic traits of each researcher from the information available in scientific social networks from which they are already members. B</w:t>
       </w:r>
       <w:r>
         <w:rPr>
@@ -1547,6 +1537,7 @@
           <w:szCs w:val="24"/>
         </w:rPr>
       </w:pPr>
+      <w:bookmarkStart w:id="2" w:name="_GoBack"/>
       <w:r>
         <w:rPr>
           <w:rFonts w:ascii="Arial" w:hAnsi="Arial" w:cs="Arial"/>
@@ -1691,6 +1682,7 @@
         </w:rPr>
         <w:t xml:space="preserve"> degree, in fact, I was planned to start my own business some years ago because I prefer to work for me and my dreams and do not do that for others. I don’t think that have an employment and work on a business is a waste of time; I think that it’s important to develop skills and get experience, but nevertheless, is important that Mexican people start to develop an entrepreneurial mentality because a good way to increase the economy of the country and the families is that people start to have their own business, this is the key why Chinese economy has grown so much on the last years; because there are more and more people starting up their own business.</w:t>
       </w:r>
+      <w:bookmarkEnd w:id="2"/>
     </w:p>
     <w:p>
       <w:pPr>
@@ -1876,31 +1868,98 @@
     </w:p>
     <w:p>
       <w:pPr>
-        <w:jc w:val="both"/>
-        <w:rPr>
-          <w:rFonts w:ascii="Arial" w:hAnsi="Arial" w:cs="Arial"/>
-          <w:sz w:val="22"/>
-          <w:szCs w:val="22"/>
-        </w:rPr>
-      </w:pPr>
-      <w:r>
-        <w:rPr>
-          <w:rFonts w:ascii="Arial" w:hAnsi="Arial" w:cs="Arial"/>
-          <w:sz w:val="22"/>
-          <w:szCs w:val="22"/>
-        </w:rPr>
-        <w:t xml:space="preserve">Bruno </w:t>
-      </w:r>
-    </w:p>
-    <w:p>
-      <w:pPr>
         <w:spacing w:line="360" w:lineRule="auto"/>
         <w:jc w:val="both"/>
         <w:rPr>
           <w:rFonts w:ascii="Arial" w:hAnsi="Arial" w:cs="Arial"/>
-          <w:sz w:val="24"/>
-        </w:rPr>
-      </w:pPr>
+          <w:sz w:val="22"/>
+          <w:szCs w:val="22"/>
+        </w:rPr>
+      </w:pPr>
+      <w:r>
+        <w:rPr>
+          <w:rFonts w:ascii="Arial" w:hAnsi="Arial" w:cs="Arial"/>
+          <w:sz w:val="24"/>
+        </w:rPr>
+        <w:t xml:space="preserve">Universities have been centers of knowledge generation and propagation since the very beginning of their creation. These institutions have influenced and forged humankind trajectory through the centuries playing an important role as the torch that guides our species forward. The social and economic impact that universities </w:t>
+      </w:r>
+      <w:r>
+        <w:rPr>
+          <w:rFonts w:ascii="Arial" w:hAnsi="Arial" w:cs="Arial"/>
+          <w:sz w:val="24"/>
+        </w:rPr>
+        <w:t>have had though out history may be on the limit of incalculable measures.</w:t>
+      </w:r>
+      <w:r>
+        <w:rPr>
+          <w:rFonts w:ascii="Arial" w:hAnsi="Arial" w:cs="Arial"/>
+          <w:sz w:val="24"/>
+        </w:rPr>
+        <w:t xml:space="preserve"> </w:t>
+      </w:r>
+      <w:r>
+        <w:rPr>
+          <w:rFonts w:ascii="Arial" w:hAnsi="Arial" w:cs="Arial"/>
+          <w:sz w:val="24"/>
+        </w:rPr>
+        <w:t>Universities concentrated in the generation of fundamental knowledge enhancing the advancement of sciences</w:t>
+      </w:r>
+      <w:r>
+        <w:rPr>
+          <w:rFonts w:ascii="Arial" w:hAnsi="Arial" w:cs="Arial"/>
+          <w:sz w:val="24"/>
+        </w:rPr>
+        <w:t>. They became</w:t>
+      </w:r>
+      <w:r>
+        <w:rPr>
+          <w:rFonts w:ascii="Arial" w:hAnsi="Arial" w:cs="Arial"/>
+          <w:sz w:val="24"/>
+        </w:rPr>
+        <w:t xml:space="preserve"> </w:t>
+      </w:r>
+      <w:r>
+        <w:rPr>
+          <w:rFonts w:ascii="Arial" w:hAnsi="Arial" w:cs="Arial"/>
+          <w:sz w:val="24"/>
+        </w:rPr>
+        <w:t>engines of economic development by inserting themselves into what is called “Ecosystems of</w:t>
+      </w:r>
+      <w:r>
+        <w:rPr>
+          <w:rFonts w:ascii="Arial" w:hAnsi="Arial" w:cs="Arial"/>
+          <w:sz w:val="24"/>
+        </w:rPr>
+        <w:t xml:space="preserve"> </w:t>
+      </w:r>
+      <w:r>
+        <w:rPr>
+          <w:rFonts w:ascii="Arial" w:hAnsi="Arial" w:cs="Arial"/>
+          <w:sz w:val="24"/>
+        </w:rPr>
+        <w:t>Innovation”</w:t>
+      </w:r>
+      <w:r>
+        <w:rPr>
+          <w:rFonts w:ascii="Arial" w:hAnsi="Arial" w:cs="Arial"/>
+          <w:sz w:val="24"/>
+        </w:rPr>
+        <w:t xml:space="preserve">. </w:t>
+      </w:r>
+      <w:r>
+        <w:rPr>
+          <w:rFonts w:ascii="Arial" w:hAnsi="Arial" w:cs="Arial"/>
+          <w:sz w:val="24"/>
+        </w:rPr>
+        <w:t xml:space="preserve">Research Innovation </w:t>
+      </w:r>
+      <w:r>
+        <w:rPr>
+          <w:rFonts w:ascii="Arial" w:hAnsi="Arial" w:cs="Arial"/>
+          <w:sz w:val="24"/>
+        </w:rPr>
+        <w:t>Ecosystems (RIE) [5]</w:t>
+      </w:r>
       <w:r>
         <w:rPr>
           <w:rFonts w:ascii="Arial" w:hAnsi="Arial" w:cs="Arial"/>
@@ -4114,7 +4173,7 @@
 </file>
 
 <file path=customXml/itemProps1.xml><?xml version="1.0" encoding="utf-8"?>
-<ds:datastoreItem xmlns:ds="http://schemas.openxmlformats.org/officeDocument/2006/customXml" ds:itemID="{AE06816B-2A9C-4566-A266-A8509A462F64}">
+<ds:datastoreItem xmlns:ds="http://schemas.openxmlformats.org/officeDocument/2006/customXml" ds:itemID="{4608D062-F966-4286-B271-12D2A74EC669}">
   <ds:schemaRefs>
     <ds:schemaRef ds:uri="http://schemas.openxmlformats.org/officeDocument/2006/bibliography"/>
   </ds:schemaRefs>

--- a/1.4.Metodos_De_Investigacion_e_Innovacion/Assessed_exercise_03_Research_and_Innovation/MII-Homework03-A01212611-A01169284.docx
+++ b/1.4.Metodos_De_Investigacion_e_Innovacion/Assessed_exercise_03_Research_and_Innovation/MII-Homework03-A01212611-A01169284.docx
@@ -1580,177 +1580,610 @@
     </w:p>
     <w:p>
       <w:pPr>
+        <w:spacing w:after="240" w:line="276" w:lineRule="auto"/>
+        <w:jc w:val="both"/>
+        <w:rPr>
+          <w:rFonts w:ascii="Arial" w:hAnsi="Arial" w:cs="Arial"/>
+          <w:sz w:val="22"/>
+          <w:szCs w:val="22"/>
+        </w:rPr>
+      </w:pPr>
+      <w:r>
+        <w:rPr>
+          <w:rFonts w:ascii="Arial" w:hAnsi="Arial" w:cs="Arial"/>
+          <w:sz w:val="22"/>
+          <w:szCs w:val="22"/>
+        </w:rPr>
+        <w:t xml:space="preserve">Article title: </w:t>
+      </w:r>
+      <w:r>
+        <w:rPr>
+          <w:rFonts w:ascii="Arial" w:hAnsi="Arial" w:cs="Arial"/>
+          <w:sz w:val="22"/>
+          <w:szCs w:val="22"/>
+        </w:rPr>
+        <w:t>A multiagent knowledge and information network approach for managing</w:t>
+      </w:r>
+      <w:r>
+        <w:rPr>
+          <w:rFonts w:ascii="Arial" w:hAnsi="Arial" w:cs="Arial"/>
+          <w:sz w:val="22"/>
+          <w:szCs w:val="22"/>
+        </w:rPr>
+        <w:t xml:space="preserve"> </w:t>
+      </w:r>
+      <w:r>
+        <w:rPr>
+          <w:rFonts w:ascii="Arial" w:hAnsi="Arial" w:cs="Arial"/>
+          <w:sz w:val="22"/>
+          <w:szCs w:val="22"/>
+        </w:rPr>
+        <w:t>research assets</w:t>
+      </w:r>
+    </w:p>
+    <w:p>
+      <w:pPr>
+        <w:spacing w:after="240" w:line="276" w:lineRule="auto"/>
+        <w:jc w:val="both"/>
+        <w:rPr>
+          <w:rFonts w:ascii="Arial" w:hAnsi="Arial" w:cs="Arial"/>
+          <w:sz w:val="22"/>
+          <w:szCs w:val="22"/>
+        </w:rPr>
+      </w:pPr>
+      <w:r>
+        <w:rPr>
+          <w:rFonts w:ascii="Arial" w:hAnsi="Arial" w:cs="Arial"/>
+          <w:sz w:val="22"/>
+          <w:szCs w:val="22"/>
+        </w:rPr>
+        <w:t xml:space="preserve">The paper describes </w:t>
+      </w:r>
+      <w:r>
+        <w:rPr>
+          <w:rFonts w:ascii="Arial" w:hAnsi="Arial" w:cs="Arial"/>
+          <w:sz w:val="22"/>
+          <w:szCs w:val="22"/>
+        </w:rPr>
+        <w:t>a knowledge and information approach for managing research assets using a multiagent system. The approach is to provide decision makers a knowledge management framework</w:t>
+      </w:r>
+      <w:r>
+        <w:rPr>
+          <w:rFonts w:ascii="Arial" w:hAnsi="Arial" w:cs="Arial"/>
+          <w:sz w:val="22"/>
+          <w:szCs w:val="22"/>
+        </w:rPr>
+        <w:t xml:space="preserve"> to generate benefits from the knowledge assets developed by the research groups within an institution. </w:t>
+      </w:r>
+      <w:r>
+        <w:rPr>
+          <w:rFonts w:ascii="Arial" w:hAnsi="Arial" w:cs="Arial"/>
+          <w:sz w:val="22"/>
+          <w:szCs w:val="22"/>
+        </w:rPr>
+        <w:t>The research assets that are evaluated within the paper are:</w:t>
+      </w:r>
+    </w:p>
+    <w:p>
+      <w:pPr>
+        <w:pStyle w:val="ListParagraph"/>
+        <w:numPr>
+          <w:ilvl w:val="0"/>
+          <w:numId w:val="4"/>
+        </w:numPr>
+        <w:spacing w:after="240" w:line="276" w:lineRule="auto"/>
+        <w:jc w:val="both"/>
+        <w:rPr>
+          <w:rFonts w:ascii="Arial" w:hAnsi="Arial" w:cs="Arial"/>
+          <w:sz w:val="22"/>
+          <w:szCs w:val="22"/>
+        </w:rPr>
+      </w:pPr>
+      <w:r>
+        <w:rPr>
+          <w:rFonts w:ascii="Arial" w:hAnsi="Arial" w:cs="Arial"/>
+          <w:sz w:val="22"/>
+          <w:szCs w:val="22"/>
+        </w:rPr>
+        <w:t>R</w:t>
+      </w:r>
+      <w:r>
+        <w:rPr>
+          <w:rFonts w:ascii="Arial" w:hAnsi="Arial" w:cs="Arial"/>
+          <w:sz w:val="22"/>
+          <w:szCs w:val="22"/>
+        </w:rPr>
+        <w:t>esearch products</w:t>
+      </w:r>
+      <w:r>
+        <w:rPr>
+          <w:rFonts w:ascii="Arial" w:hAnsi="Arial" w:cs="Arial"/>
+          <w:sz w:val="22"/>
+          <w:szCs w:val="22"/>
+        </w:rPr>
+        <w:t xml:space="preserve"> (</w:t>
+      </w:r>
+      <w:proofErr w:type="spellStart"/>
+      <w:r>
+        <w:rPr>
+          <w:rFonts w:ascii="Arial" w:hAnsi="Arial" w:cs="Arial"/>
+          <w:sz w:val="22"/>
+          <w:szCs w:val="22"/>
+        </w:rPr>
+        <w:t>e.i.</w:t>
+      </w:r>
+      <w:proofErr w:type="spellEnd"/>
+      <w:r>
+        <w:rPr>
+          <w:rFonts w:ascii="Arial" w:hAnsi="Arial" w:cs="Arial"/>
+          <w:sz w:val="22"/>
+          <w:szCs w:val="22"/>
+        </w:rPr>
+        <w:t xml:space="preserve"> journal articles, research-based books, patents, technology licensing, trademarks, incubation of technology-based startup companies)</w:t>
+      </w:r>
+      <w:r>
+        <w:rPr>
+          <w:rFonts w:ascii="Arial" w:hAnsi="Arial" w:cs="Arial"/>
+          <w:sz w:val="22"/>
+          <w:szCs w:val="22"/>
+        </w:rPr>
+        <w:t>,</w:t>
+      </w:r>
+    </w:p>
+    <w:p>
+      <w:pPr>
+        <w:pStyle w:val="ListParagraph"/>
+        <w:numPr>
+          <w:ilvl w:val="0"/>
+          <w:numId w:val="4"/>
+        </w:numPr>
+        <w:spacing w:after="240" w:line="276" w:lineRule="auto"/>
+        <w:jc w:val="both"/>
+        <w:rPr>
+          <w:rFonts w:ascii="Arial" w:hAnsi="Arial" w:cs="Arial"/>
+          <w:sz w:val="22"/>
+          <w:szCs w:val="22"/>
+        </w:rPr>
+      </w:pPr>
+      <w:r>
+        <w:rPr>
+          <w:rFonts w:ascii="Arial" w:hAnsi="Arial" w:cs="Arial"/>
+          <w:sz w:val="22"/>
+          <w:szCs w:val="22"/>
+        </w:rPr>
+        <w:t>I</w:t>
+      </w:r>
+      <w:r>
+        <w:rPr>
+          <w:rFonts w:ascii="Arial" w:hAnsi="Arial" w:cs="Arial"/>
+          <w:sz w:val="22"/>
+          <w:szCs w:val="22"/>
+        </w:rPr>
+        <w:t>ntellectual capital</w:t>
+      </w:r>
+      <w:r>
+        <w:rPr>
+          <w:rFonts w:ascii="Arial" w:hAnsi="Arial" w:cs="Arial"/>
+          <w:sz w:val="22"/>
+          <w:szCs w:val="22"/>
+        </w:rPr>
+        <w:t xml:space="preserve"> (</w:t>
+      </w:r>
+      <w:proofErr w:type="spellStart"/>
+      <w:r>
+        <w:rPr>
+          <w:rFonts w:ascii="Arial" w:hAnsi="Arial" w:cs="Arial"/>
+          <w:sz w:val="22"/>
+          <w:szCs w:val="22"/>
+        </w:rPr>
+        <w:t>e.i.</w:t>
+      </w:r>
+      <w:proofErr w:type="spellEnd"/>
+      <w:r>
+        <w:rPr>
+          <w:rFonts w:ascii="Arial" w:hAnsi="Arial" w:cs="Arial"/>
+          <w:sz w:val="22"/>
+          <w:szCs w:val="22"/>
+        </w:rPr>
+        <w:t xml:space="preserve"> talent and expertise of research professors, students and researchers)</w:t>
+      </w:r>
+      <w:r>
+        <w:rPr>
+          <w:rFonts w:ascii="Arial" w:hAnsi="Arial" w:cs="Arial"/>
+          <w:sz w:val="22"/>
+          <w:szCs w:val="22"/>
+        </w:rPr>
+        <w:t>,</w:t>
+      </w:r>
+      <w:r>
+        <w:rPr>
+          <w:rFonts w:ascii="Arial" w:hAnsi="Arial" w:cs="Arial"/>
+          <w:sz w:val="22"/>
+          <w:szCs w:val="22"/>
+        </w:rPr>
+        <w:t xml:space="preserve"> and</w:t>
+      </w:r>
+    </w:p>
+    <w:p>
+      <w:pPr>
+        <w:pStyle w:val="ListParagraph"/>
+        <w:numPr>
+          <w:ilvl w:val="0"/>
+          <w:numId w:val="4"/>
+        </w:numPr>
+        <w:spacing w:after="240" w:line="276" w:lineRule="auto"/>
+        <w:jc w:val="both"/>
+        <w:rPr>
+          <w:rFonts w:ascii="Arial" w:hAnsi="Arial" w:cs="Arial"/>
+          <w:sz w:val="22"/>
+          <w:szCs w:val="22"/>
+        </w:rPr>
+      </w:pPr>
+      <w:r>
+        <w:rPr>
+          <w:rFonts w:ascii="Arial" w:hAnsi="Arial" w:cs="Arial"/>
+          <w:sz w:val="22"/>
+          <w:szCs w:val="22"/>
+        </w:rPr>
+        <w:t>R</w:t>
+      </w:r>
+      <w:r>
+        <w:rPr>
+          <w:rFonts w:ascii="Arial" w:hAnsi="Arial" w:cs="Arial"/>
+          <w:sz w:val="22"/>
+          <w:szCs w:val="22"/>
+        </w:rPr>
+        <w:t>esearch programs</w:t>
+      </w:r>
+      <w:r>
+        <w:rPr>
+          <w:rFonts w:ascii="Arial" w:hAnsi="Arial" w:cs="Arial"/>
+          <w:sz w:val="22"/>
+          <w:szCs w:val="22"/>
+        </w:rPr>
+        <w:t xml:space="preserve"> (</w:t>
+      </w:r>
+      <w:proofErr w:type="spellStart"/>
+      <w:r>
+        <w:rPr>
+          <w:rFonts w:ascii="Arial" w:hAnsi="Arial" w:cs="Arial"/>
+          <w:sz w:val="22"/>
+          <w:szCs w:val="22"/>
+        </w:rPr>
+        <w:t>e.i.</w:t>
+      </w:r>
+      <w:proofErr w:type="spellEnd"/>
+      <w:r>
+        <w:rPr>
+          <w:rFonts w:ascii="Arial" w:hAnsi="Arial" w:cs="Arial"/>
+          <w:sz w:val="22"/>
+          <w:szCs w:val="22"/>
+        </w:rPr>
+        <w:t xml:space="preserve"> academic curricula, research units, research infrastructure, business incubators</w:t>
+      </w:r>
+      <w:r>
+        <w:rPr>
+          <w:rFonts w:ascii="Arial" w:hAnsi="Arial" w:cs="Arial"/>
+          <w:sz w:val="22"/>
+          <w:szCs w:val="22"/>
+        </w:rPr>
+        <w:t>)</w:t>
+      </w:r>
+    </w:p>
+    <w:p>
+      <w:pPr>
+        <w:spacing w:after="240" w:line="276" w:lineRule="auto"/>
+        <w:jc w:val="both"/>
+        <w:rPr>
+          <w:rFonts w:ascii="Arial" w:hAnsi="Arial" w:cs="Arial"/>
+          <w:sz w:val="22"/>
+          <w:szCs w:val="22"/>
+        </w:rPr>
+      </w:pPr>
+      <w:r>
+        <w:rPr>
+          <w:rFonts w:ascii="Arial" w:hAnsi="Arial" w:cs="Arial"/>
+          <w:sz w:val="22"/>
+          <w:szCs w:val="22"/>
+        </w:rPr>
+        <w:t xml:space="preserve">Some benefits of the new approach </w:t>
+      </w:r>
+      <w:proofErr w:type="gramStart"/>
+      <w:r>
+        <w:rPr>
+          <w:rFonts w:ascii="Arial" w:hAnsi="Arial" w:cs="Arial"/>
+          <w:sz w:val="22"/>
+          <w:szCs w:val="22"/>
+        </w:rPr>
+        <w:t>is</w:t>
+      </w:r>
+      <w:proofErr w:type="gramEnd"/>
+      <w:r>
+        <w:rPr>
+          <w:rFonts w:ascii="Arial" w:hAnsi="Arial" w:cs="Arial"/>
+          <w:sz w:val="22"/>
+          <w:szCs w:val="22"/>
+        </w:rPr>
+        <w:t xml:space="preserve"> the availability of means for distributing existing research </w:t>
+      </w:r>
+      <w:r>
+        <w:rPr>
+          <w:rFonts w:ascii="Arial" w:hAnsi="Arial" w:cs="Arial"/>
+          <w:sz w:val="22"/>
+          <w:szCs w:val="22"/>
+        </w:rPr>
+        <w:t xml:space="preserve">assets within and outside an organization. The knowledge and information generated by the proposed system aids managers in defining strategies on </w:t>
+      </w:r>
+      <w:r>
+        <w:rPr>
+          <w:rFonts w:ascii="Arial" w:hAnsi="Arial" w:cs="Arial"/>
+          <w:sz w:val="22"/>
+          <w:szCs w:val="22"/>
+        </w:rPr>
+        <w:t>competitiveness</w:t>
+      </w:r>
+      <w:r>
+        <w:rPr>
+          <w:rFonts w:ascii="Arial" w:hAnsi="Arial" w:cs="Arial"/>
+          <w:sz w:val="22"/>
+          <w:szCs w:val="22"/>
+        </w:rPr>
+        <w:t xml:space="preserve"> such as rankin</w:t>
+      </w:r>
+      <w:r>
+        <w:rPr>
+          <w:rFonts w:ascii="Arial" w:hAnsi="Arial" w:cs="Arial"/>
+          <w:sz w:val="22"/>
+          <w:szCs w:val="22"/>
+        </w:rPr>
+        <w:t>gs</w:t>
+      </w:r>
+      <w:r>
+        <w:rPr>
+          <w:rFonts w:ascii="Arial" w:hAnsi="Arial" w:cs="Arial"/>
+          <w:sz w:val="22"/>
+          <w:szCs w:val="22"/>
+        </w:rPr>
+        <w:t>, benchmarki</w:t>
+      </w:r>
+      <w:r>
+        <w:rPr>
+          <w:rFonts w:ascii="Arial" w:hAnsi="Arial" w:cs="Arial"/>
+          <w:sz w:val="22"/>
+          <w:szCs w:val="22"/>
+        </w:rPr>
+        <w:t>ng and intellectual property.</w:t>
+      </w:r>
+      <w:r>
+        <w:rPr>
+          <w:rFonts w:ascii="Arial" w:hAnsi="Arial" w:cs="Arial"/>
+          <w:sz w:val="22"/>
+          <w:szCs w:val="22"/>
+        </w:rPr>
+        <w:t xml:space="preserve"> The generated system has been operational at </w:t>
+      </w:r>
+      <w:proofErr w:type="spellStart"/>
+      <w:r>
+        <w:rPr>
+          <w:rFonts w:ascii="Arial" w:hAnsi="Arial" w:cs="Arial"/>
+          <w:sz w:val="22"/>
+          <w:szCs w:val="22"/>
+        </w:rPr>
+        <w:t>Tecnológico</w:t>
+      </w:r>
+      <w:proofErr w:type="spellEnd"/>
+      <w:r>
+        <w:rPr>
+          <w:rFonts w:ascii="Arial" w:hAnsi="Arial" w:cs="Arial"/>
+          <w:sz w:val="22"/>
+          <w:szCs w:val="22"/>
+        </w:rPr>
+        <w:t xml:space="preserve"> of Monterrey since </w:t>
+      </w:r>
+      <w:proofErr w:type="gramStart"/>
+      <w:r>
+        <w:rPr>
+          <w:rFonts w:ascii="Arial" w:hAnsi="Arial" w:cs="Arial"/>
+          <w:sz w:val="22"/>
+          <w:szCs w:val="22"/>
+        </w:rPr>
+        <w:t>August 2004, and</w:t>
+      </w:r>
+      <w:proofErr w:type="gramEnd"/>
+      <w:r>
+        <w:rPr>
+          <w:rFonts w:ascii="Arial" w:hAnsi="Arial" w:cs="Arial"/>
+          <w:sz w:val="22"/>
+          <w:szCs w:val="22"/>
+        </w:rPr>
+        <w:t xml:space="preserve"> has proved useful for both acquiring research knowledge and for stimulating entrepreneurial science activities.</w:t>
+      </w:r>
+    </w:p>
+    <w:p>
+      <w:pPr>
+        <w:spacing w:after="240" w:line="276" w:lineRule="auto"/>
+        <w:jc w:val="both"/>
+        <w:rPr>
+          <w:rFonts w:ascii="Arial" w:hAnsi="Arial" w:cs="Arial"/>
+          <w:sz w:val="22"/>
+          <w:szCs w:val="22"/>
+          <w:lang w:val="en-GB"/>
+        </w:rPr>
+      </w:pPr>
+      <w:r>
+        <w:rPr>
+          <w:rFonts w:ascii="Arial" w:hAnsi="Arial" w:cs="Arial"/>
+          <w:sz w:val="22"/>
+          <w:szCs w:val="22"/>
+          <w:lang w:val="en-GB"/>
+        </w:rPr>
+        <w:t xml:space="preserve">A system able to </w:t>
+      </w:r>
+      <w:r>
+        <w:rPr>
+          <w:rFonts w:ascii="Arial" w:hAnsi="Arial" w:cs="Arial"/>
+          <w:sz w:val="22"/>
+          <w:szCs w:val="22"/>
+          <w:lang w:val="en-GB"/>
+        </w:rPr>
+        <w:t>integrate information to manage and communicate internally</w:t>
+      </w:r>
+      <w:r>
+        <w:rPr>
+          <w:rFonts w:ascii="Arial" w:hAnsi="Arial" w:cs="Arial"/>
+          <w:sz w:val="22"/>
+          <w:szCs w:val="22"/>
+          <w:lang w:val="en-GB"/>
+        </w:rPr>
+        <w:t xml:space="preserve"> within an organization</w:t>
+      </w:r>
+      <w:r>
+        <w:rPr>
+          <w:rFonts w:ascii="Arial" w:hAnsi="Arial" w:cs="Arial"/>
+          <w:sz w:val="22"/>
+          <w:szCs w:val="22"/>
+          <w:lang w:val="en-GB"/>
+        </w:rPr>
+        <w:t xml:space="preserve"> can be beneficial to handle research assets. </w:t>
+      </w:r>
+      <w:r>
+        <w:rPr>
+          <w:rFonts w:ascii="Arial" w:hAnsi="Arial" w:cs="Arial"/>
+          <w:sz w:val="22"/>
+          <w:szCs w:val="22"/>
+          <w:lang w:val="en-GB"/>
+        </w:rPr>
+        <w:t xml:space="preserve">Several outcomes can be generated from the use of a knowledge and information network, for instance, </w:t>
+      </w:r>
+      <w:r>
+        <w:rPr>
+          <w:rFonts w:ascii="Arial" w:hAnsi="Arial" w:cs="Arial"/>
+          <w:sz w:val="22"/>
+          <w:szCs w:val="22"/>
+          <w:lang w:val="en-GB"/>
+        </w:rPr>
+        <w:t xml:space="preserve">research documentation, increased awareness of the research assets, as well as an accurate record of the scientific work. According to the paper, </w:t>
+      </w:r>
+      <w:r>
+        <w:rPr>
+          <w:rFonts w:ascii="Arial" w:hAnsi="Arial" w:cs="Arial"/>
+          <w:sz w:val="22"/>
+          <w:szCs w:val="22"/>
+          <w:lang w:val="en-GB"/>
+        </w:rPr>
+        <w:t>due to the use of the implemented system, people (researchers) are now aware of the significant conferences and journals related to their work.</w:t>
+      </w:r>
+    </w:p>
+    <w:p>
+      <w:pPr>
+        <w:spacing w:after="240" w:line="276" w:lineRule="auto"/>
+        <w:jc w:val="both"/>
+        <w:rPr>
+          <w:rFonts w:ascii="Arial" w:hAnsi="Arial" w:cs="Arial"/>
+          <w:sz w:val="22"/>
+          <w:szCs w:val="22"/>
+          <w:lang w:val="en-GB"/>
+        </w:rPr>
+      </w:pPr>
+      <w:r>
+        <w:rPr>
+          <w:rFonts w:ascii="Arial" w:hAnsi="Arial" w:cs="Arial"/>
+          <w:sz w:val="22"/>
+          <w:szCs w:val="22"/>
+          <w:lang w:val="en-GB"/>
+        </w:rPr>
+        <w:t>Additionally, the system enables professors a means to fil patents derived from their inventive problem solving and teaching new students to follow the same steps.</w:t>
+      </w:r>
+      <w:r>
+        <w:rPr>
+          <w:rFonts w:ascii="Arial" w:hAnsi="Arial" w:cs="Arial"/>
+          <w:sz w:val="22"/>
+          <w:szCs w:val="22"/>
+          <w:lang w:val="en-GB"/>
+        </w:rPr>
+        <w:t xml:space="preserve"> </w:t>
+      </w:r>
+      <w:r>
+        <w:rPr>
+          <w:rFonts w:ascii="Arial" w:hAnsi="Arial" w:cs="Arial"/>
+          <w:sz w:val="22"/>
+          <w:szCs w:val="22"/>
+          <w:lang w:val="en-GB"/>
+        </w:rPr>
+        <w:t xml:space="preserve">On the other hand, research centers have access to historical reports with statistical data on their scientific activities. Moreover, the system generates awareness of external entities around a university research and innovation capabilities. </w:t>
+      </w:r>
+      <w:r>
+        <w:rPr>
+          <w:rFonts w:ascii="Arial" w:hAnsi="Arial" w:cs="Arial"/>
+          <w:sz w:val="22"/>
+          <w:szCs w:val="22"/>
+          <w:lang w:val="en-GB"/>
+        </w:rPr>
+        <w:t>The syste</w:t>
+      </w:r>
+      <w:r>
+        <w:rPr>
+          <w:rFonts w:ascii="Arial" w:hAnsi="Arial" w:cs="Arial"/>
+          <w:sz w:val="22"/>
+          <w:szCs w:val="22"/>
+          <w:lang w:val="en-GB"/>
+        </w:rPr>
+        <w:t xml:space="preserve">m has proved its usefulness in </w:t>
+      </w:r>
+      <w:r>
+        <w:rPr>
+          <w:rFonts w:ascii="Arial" w:hAnsi="Arial" w:cs="Arial"/>
+          <w:sz w:val="22"/>
+          <w:szCs w:val="22"/>
+          <w:lang w:val="en-GB"/>
+        </w:rPr>
+        <w:lastRenderedPageBreak/>
+        <w:t>creating awareness and consciousness of the importance of research assets and in measuring those research a</w:t>
+      </w:r>
+      <w:r>
+        <w:rPr>
+          <w:rFonts w:ascii="Arial" w:hAnsi="Arial" w:cs="Arial"/>
+          <w:sz w:val="22"/>
+          <w:szCs w:val="22"/>
+          <w:lang w:val="en-GB"/>
+        </w:rPr>
+        <w:t xml:space="preserve">nd </w:t>
+      </w:r>
+      <w:r>
+        <w:rPr>
+          <w:rFonts w:ascii="Arial" w:hAnsi="Arial" w:cs="Arial"/>
+          <w:sz w:val="22"/>
+          <w:szCs w:val="22"/>
+          <w:lang w:val="en-GB"/>
+        </w:rPr>
+        <w:t>scientific assets.</w:t>
+      </w:r>
+      <w:bookmarkStart w:id="1" w:name="_GoBack"/>
+      <w:bookmarkEnd w:id="1"/>
+    </w:p>
+    <w:p>
+      <w:pPr>
+        <w:spacing w:line="360" w:lineRule="auto"/>
+        <w:jc w:val="both"/>
+        <w:rPr>
+          <w:rFonts w:ascii="Arial" w:hAnsi="Arial" w:cs="Arial"/>
+          <w:sz w:val="24"/>
+        </w:rPr>
+      </w:pPr>
+      <w:r>
+        <w:rPr>
+          <w:rFonts w:ascii="Arial" w:hAnsi="Arial" w:cs="Arial"/>
+          <w:sz w:val="24"/>
+        </w:rPr>
+        <w:br w:type="page"/>
+      </w:r>
+    </w:p>
+    <w:p>
+      <w:pPr>
         <w:pStyle w:val="Heading2"/>
         <w:spacing w:after="240"/>
         <w:jc w:val="both"/>
         <w:rPr>
-          <w:noProof/>
-        </w:rPr>
-      </w:pPr>
-      <w:r>
-        <w:rPr>
-          <w:noProof/>
-        </w:rPr>
-        <w:t>Summary</w:t>
-      </w:r>
-    </w:p>
-    <w:p>
-      <w:pPr>
-        <w:spacing w:after="240"/>
-        <w:jc w:val="both"/>
-        <w:rPr>
-          <w:rFonts w:ascii="Arial" w:hAnsi="Arial" w:cs="Arial"/>
-          <w:sz w:val="22"/>
-          <w:szCs w:val="22"/>
-        </w:rPr>
-      </w:pPr>
-      <w:r>
-        <w:rPr>
-          <w:rFonts w:ascii="Arial" w:hAnsi="Arial" w:cs="Arial"/>
-          <w:sz w:val="22"/>
-          <w:szCs w:val="22"/>
-        </w:rPr>
-        <w:t xml:space="preserve">Article title: </w:t>
-      </w:r>
-      <w:r>
-        <w:rPr>
-          <w:rFonts w:ascii="Arial" w:hAnsi="Arial" w:cs="Arial"/>
-          <w:sz w:val="22"/>
-          <w:szCs w:val="22"/>
-        </w:rPr>
-        <w:t>A multiagent knowledge and information network approach for managing</w:t>
-      </w:r>
-      <w:r>
-        <w:rPr>
-          <w:rFonts w:ascii="Arial" w:hAnsi="Arial" w:cs="Arial"/>
-          <w:sz w:val="22"/>
-          <w:szCs w:val="22"/>
-        </w:rPr>
-        <w:t xml:space="preserve"> </w:t>
-      </w:r>
-      <w:r>
-        <w:rPr>
-          <w:rFonts w:ascii="Arial" w:hAnsi="Arial" w:cs="Arial"/>
-          <w:sz w:val="22"/>
-          <w:szCs w:val="22"/>
-        </w:rPr>
-        <w:t>research assets</w:t>
-      </w:r>
-    </w:p>
-    <w:p>
-      <w:pPr>
-        <w:spacing w:after="240"/>
-        <w:jc w:val="both"/>
-        <w:rPr>
-          <w:rFonts w:ascii="Arial" w:hAnsi="Arial" w:cs="Arial"/>
-          <w:sz w:val="22"/>
-          <w:szCs w:val="22"/>
-        </w:rPr>
-      </w:pPr>
-      <w:bookmarkStart w:id="1" w:name="_GoBack"/>
-      <w:bookmarkEnd w:id="1"/>
-    </w:p>
-    <w:p>
-      <w:pPr>
-        <w:pStyle w:val="Heading2"/>
-        <w:spacing w:after="240"/>
-        <w:jc w:val="both"/>
-        <w:rPr>
-          <w:noProof/>
-        </w:rPr>
-      </w:pPr>
-      <w:r>
-        <w:rPr>
-          <w:noProof/>
-        </w:rPr>
-        <w:t>Review</w:t>
-      </w:r>
-    </w:p>
-    <w:p>
-      <w:pPr>
-        <w:jc w:val="both"/>
-        <w:rPr>
-          <w:rFonts w:ascii="Arial" w:hAnsi="Arial" w:cs="Arial"/>
-          <w:sz w:val="22"/>
-          <w:szCs w:val="22"/>
-        </w:rPr>
-      </w:pPr>
-    </w:p>
-    <w:p>
-      <w:pPr>
-        <w:pStyle w:val="Heading2"/>
-        <w:spacing w:after="240"/>
-        <w:jc w:val="both"/>
-        <w:rPr>
-          <w:noProof/>
-        </w:rPr>
-      </w:pPr>
-      <w:r>
-        <w:rPr>
-          <w:noProof/>
-        </w:rPr>
-        <w:t>Leassons Learned</w:t>
-      </w:r>
-    </w:p>
-    <w:p>
-      <w:pPr>
-        <w:jc w:val="both"/>
-        <w:rPr>
-          <w:rFonts w:ascii="Arial" w:hAnsi="Arial" w:cs="Arial"/>
-          <w:sz w:val="22"/>
-          <w:szCs w:val="22"/>
-        </w:rPr>
-      </w:pPr>
-    </w:p>
-    <w:p>
-      <w:pPr>
-        <w:pStyle w:val="Heading2"/>
-        <w:spacing w:after="240"/>
-        <w:jc w:val="both"/>
-        <w:rPr>
-          <w:noProof/>
-        </w:rPr>
-      </w:pPr>
-      <w:r>
-        <w:rPr>
-          <w:noProof/>
-        </w:rPr>
-        <w:t>Conclusion</w:t>
-      </w:r>
-    </w:p>
-    <w:p>
-      <w:pPr>
-        <w:jc w:val="both"/>
-        <w:rPr>
-          <w:rFonts w:ascii="Arial" w:hAnsi="Arial" w:cs="Arial"/>
-          <w:sz w:val="22"/>
-          <w:szCs w:val="22"/>
-        </w:rPr>
-      </w:pPr>
-    </w:p>
-    <w:p>
-      <w:pPr>
-        <w:spacing w:line="360" w:lineRule="auto"/>
-        <w:jc w:val="both"/>
-        <w:rPr>
-          <w:rFonts w:ascii="Arial" w:hAnsi="Arial" w:cs="Arial"/>
-          <w:sz w:val="24"/>
-        </w:rPr>
-      </w:pPr>
-      <w:r>
-        <w:rPr>
-          <w:rFonts w:ascii="Arial" w:hAnsi="Arial" w:cs="Arial"/>
-          <w:sz w:val="24"/>
-        </w:rPr>
-        <w:br w:type="page"/>
-      </w:r>
-    </w:p>
-    <w:p>
-      <w:pPr>
-        <w:pStyle w:val="Heading2"/>
-        <w:spacing w:after="240"/>
-        <w:jc w:val="both"/>
-        <w:rPr>
           <w:rFonts w:ascii="Arial" w:hAnsi="Arial" w:cs="Arial"/>
           <w:b/>
           <w:sz w:val="24"/>
@@ -1812,107 +2245,377 @@
     </w:p>
     <w:p>
       <w:pPr>
-        <w:pStyle w:val="Heading2"/>
-        <w:spacing w:after="240"/>
-        <w:jc w:val="both"/>
-        <w:rPr>
-          <w:noProof/>
-        </w:rPr>
-      </w:pPr>
-      <w:r>
-        <w:rPr>
-          <w:noProof/>
-        </w:rPr>
-        <w:t>Summary</w:t>
-      </w:r>
-    </w:p>
-    <w:p>
-      <w:pPr>
-        <w:jc w:val="both"/>
-        <w:rPr>
-          <w:rFonts w:ascii="Arial" w:hAnsi="Arial" w:cs="Arial"/>
-          <w:sz w:val="22"/>
-          <w:szCs w:val="22"/>
-        </w:rPr>
-      </w:pPr>
-    </w:p>
-    <w:p>
-      <w:pPr>
-        <w:pStyle w:val="Heading2"/>
-        <w:spacing w:after="240"/>
-        <w:jc w:val="both"/>
-        <w:rPr>
-          <w:noProof/>
-        </w:rPr>
-      </w:pPr>
-      <w:r>
-        <w:rPr>
-          <w:noProof/>
-        </w:rPr>
-        <w:t>Review</w:t>
-      </w:r>
-    </w:p>
-    <w:p>
-      <w:pPr>
-        <w:jc w:val="both"/>
-        <w:rPr>
-          <w:rFonts w:ascii="Arial" w:hAnsi="Arial" w:cs="Arial"/>
-          <w:sz w:val="22"/>
-          <w:szCs w:val="22"/>
-        </w:rPr>
-      </w:pPr>
-    </w:p>
-    <w:p>
-      <w:pPr>
-        <w:pStyle w:val="Heading2"/>
-        <w:spacing w:after="240"/>
-        <w:jc w:val="both"/>
-        <w:rPr>
-          <w:noProof/>
-        </w:rPr>
-      </w:pPr>
-      <w:r>
-        <w:rPr>
-          <w:noProof/>
-        </w:rPr>
-        <w:t>Leassons Learned</w:t>
-      </w:r>
-    </w:p>
-    <w:p>
-      <w:pPr>
-        <w:jc w:val="both"/>
-        <w:rPr>
-          <w:rFonts w:ascii="Arial" w:hAnsi="Arial" w:cs="Arial"/>
-          <w:sz w:val="22"/>
-          <w:szCs w:val="22"/>
-        </w:rPr>
-      </w:pPr>
-    </w:p>
-    <w:p>
-      <w:pPr>
-        <w:pStyle w:val="Heading2"/>
-        <w:spacing w:after="240"/>
-        <w:jc w:val="both"/>
-        <w:rPr>
-          <w:noProof/>
-        </w:rPr>
-      </w:pPr>
-      <w:r>
-        <w:rPr>
-          <w:noProof/>
-        </w:rPr>
-        <w:t>Conclusion</w:t>
-      </w:r>
-    </w:p>
-    <w:p>
-      <w:pPr>
-        <w:jc w:val="both"/>
-        <w:rPr>
-          <w:rFonts w:ascii="Arial" w:hAnsi="Arial" w:cs="Arial"/>
-          <w:sz w:val="22"/>
-          <w:szCs w:val="22"/>
-        </w:rPr>
-      </w:pPr>
+        <w:spacing w:after="240" w:line="276" w:lineRule="auto"/>
+        <w:jc w:val="both"/>
+        <w:rPr>
+          <w:rFonts w:ascii="Arial" w:hAnsi="Arial" w:cs="Arial"/>
+          <w:sz w:val="22"/>
+          <w:szCs w:val="22"/>
+          <w:lang w:val="en-GB"/>
+        </w:rPr>
+      </w:pPr>
+      <w:r>
+        <w:rPr>
+          <w:rFonts w:ascii="Arial" w:hAnsi="Arial" w:cs="Arial"/>
+          <w:sz w:val="22"/>
+          <w:szCs w:val="22"/>
+          <w:lang w:val="en-GB"/>
+        </w:rPr>
+        <w:t xml:space="preserve">Article title: </w:t>
+      </w:r>
+      <w:r>
+        <w:rPr>
+          <w:rFonts w:ascii="Arial" w:hAnsi="Arial" w:cs="Arial"/>
+          <w:sz w:val="22"/>
+          <w:szCs w:val="22"/>
+          <w:lang w:val="en-GB"/>
+        </w:rPr>
+        <w:t>A knowledge-based development model:</w:t>
+      </w:r>
+      <w:r>
+        <w:rPr>
+          <w:rFonts w:ascii="Arial" w:hAnsi="Arial" w:cs="Arial"/>
+          <w:sz w:val="22"/>
+          <w:szCs w:val="22"/>
+          <w:lang w:val="en-GB"/>
+        </w:rPr>
+        <w:t xml:space="preserve"> </w:t>
+      </w:r>
+      <w:r>
+        <w:rPr>
+          <w:rFonts w:ascii="Arial" w:hAnsi="Arial" w:cs="Arial"/>
+          <w:sz w:val="22"/>
+          <w:szCs w:val="22"/>
+          <w:lang w:val="en-GB"/>
+        </w:rPr>
+        <w:t>the research chair strategy</w:t>
+      </w:r>
+    </w:p>
+    <w:p>
+      <w:pPr>
+        <w:spacing w:after="240" w:line="276" w:lineRule="auto"/>
+        <w:jc w:val="both"/>
+        <w:rPr>
+          <w:rFonts w:ascii="Arial" w:hAnsi="Arial" w:cs="Arial"/>
+          <w:sz w:val="22"/>
+          <w:szCs w:val="22"/>
+          <w:lang w:val="en-GB"/>
+        </w:rPr>
+      </w:pPr>
+      <w:r>
+        <w:rPr>
+          <w:rFonts w:ascii="Arial" w:hAnsi="Arial" w:cs="Arial"/>
+          <w:sz w:val="22"/>
+          <w:szCs w:val="22"/>
+          <w:lang w:val="en-GB"/>
+        </w:rPr>
+        <w:t>The article states an employed approach to set up research groups leaded by an investigator. The paper new approach consists of the following steps:</w:t>
+      </w:r>
+    </w:p>
+    <w:p>
+      <w:pPr>
+        <w:pStyle w:val="ListParagraph"/>
+        <w:numPr>
+          <w:ilvl w:val="0"/>
+          <w:numId w:val="5"/>
+        </w:numPr>
+        <w:spacing w:after="240" w:line="276" w:lineRule="auto"/>
+        <w:jc w:val="both"/>
+        <w:rPr>
+          <w:rFonts w:ascii="Arial" w:hAnsi="Arial" w:cs="Arial"/>
+          <w:sz w:val="22"/>
+          <w:szCs w:val="22"/>
+          <w:lang w:val="en-GB"/>
+        </w:rPr>
+      </w:pPr>
+      <w:r>
+        <w:rPr>
+          <w:rFonts w:ascii="Arial" w:hAnsi="Arial" w:cs="Arial"/>
+          <w:sz w:val="22"/>
+          <w:szCs w:val="22"/>
+          <w:lang w:val="en-GB"/>
+        </w:rPr>
+        <w:t>Research program plan (including the impact on development)</w:t>
+      </w:r>
+    </w:p>
+    <w:p>
+      <w:pPr>
+        <w:pStyle w:val="ListParagraph"/>
+        <w:numPr>
+          <w:ilvl w:val="0"/>
+          <w:numId w:val="5"/>
+        </w:numPr>
+        <w:spacing w:after="240" w:line="276" w:lineRule="auto"/>
+        <w:jc w:val="both"/>
+        <w:rPr>
+          <w:rFonts w:ascii="Arial" w:hAnsi="Arial" w:cs="Arial"/>
+          <w:sz w:val="22"/>
+          <w:szCs w:val="22"/>
+          <w:lang w:val="en-GB"/>
+        </w:rPr>
+      </w:pPr>
+      <w:r>
+        <w:rPr>
+          <w:rFonts w:ascii="Arial" w:hAnsi="Arial" w:cs="Arial"/>
+          <w:sz w:val="22"/>
+          <w:szCs w:val="22"/>
+          <w:lang w:val="en-GB"/>
+        </w:rPr>
+        <w:t>Implementation, and</w:t>
+      </w:r>
+    </w:p>
+    <w:p>
+      <w:pPr>
+        <w:pStyle w:val="ListParagraph"/>
+        <w:numPr>
+          <w:ilvl w:val="0"/>
+          <w:numId w:val="5"/>
+        </w:numPr>
+        <w:spacing w:after="240" w:line="276" w:lineRule="auto"/>
+        <w:jc w:val="both"/>
+        <w:rPr>
+          <w:rFonts w:ascii="Arial" w:hAnsi="Arial" w:cs="Arial"/>
+          <w:sz w:val="22"/>
+          <w:szCs w:val="22"/>
+          <w:lang w:val="en-GB"/>
+        </w:rPr>
+      </w:pPr>
+      <w:r>
+        <w:rPr>
+          <w:rFonts w:ascii="Arial" w:hAnsi="Arial" w:cs="Arial"/>
+          <w:sz w:val="22"/>
+          <w:szCs w:val="22"/>
+          <w:lang w:val="en-GB"/>
+        </w:rPr>
+        <w:t>T</w:t>
+      </w:r>
+      <w:r>
+        <w:rPr>
+          <w:rFonts w:ascii="Arial" w:hAnsi="Arial" w:cs="Arial"/>
+          <w:sz w:val="22"/>
+          <w:szCs w:val="22"/>
+          <w:lang w:val="en-GB"/>
+        </w:rPr>
+        <w:t xml:space="preserve">he analysis of </w:t>
+      </w:r>
+      <w:r>
+        <w:rPr>
+          <w:rFonts w:ascii="Arial" w:hAnsi="Arial" w:cs="Arial"/>
+          <w:sz w:val="22"/>
+          <w:szCs w:val="22"/>
+          <w:lang w:val="en-GB"/>
+        </w:rPr>
+        <w:t>the corresponding processes and results</w:t>
+      </w:r>
+    </w:p>
+    <w:p>
+      <w:pPr>
+        <w:spacing w:after="240" w:line="276" w:lineRule="auto"/>
+        <w:jc w:val="both"/>
+        <w:rPr>
+          <w:rFonts w:ascii="Arial" w:hAnsi="Arial" w:cs="Arial"/>
+          <w:sz w:val="22"/>
+          <w:szCs w:val="22"/>
+          <w:lang w:val="en-GB"/>
+        </w:rPr>
+      </w:pPr>
+      <w:r>
+        <w:rPr>
+          <w:rFonts w:ascii="Arial" w:hAnsi="Arial" w:cs="Arial"/>
+          <w:sz w:val="22"/>
+          <w:szCs w:val="22"/>
+          <w:lang w:val="en-GB"/>
+        </w:rPr>
+        <w:t xml:space="preserve">Through the paper, the authors introduce a model for a knowledge-based development of a region using a research strategy at </w:t>
+      </w:r>
+      <w:proofErr w:type="spellStart"/>
+      <w:r>
+        <w:rPr>
+          <w:rFonts w:ascii="Arial" w:hAnsi="Arial" w:cs="Arial"/>
+          <w:sz w:val="22"/>
+          <w:szCs w:val="22"/>
+          <w:lang w:val="en-GB"/>
+        </w:rPr>
+        <w:t>Tecnológico</w:t>
+      </w:r>
+      <w:proofErr w:type="spellEnd"/>
+      <w:r>
+        <w:rPr>
+          <w:rFonts w:ascii="Arial" w:hAnsi="Arial" w:cs="Arial"/>
+          <w:sz w:val="22"/>
+          <w:szCs w:val="22"/>
+          <w:lang w:val="en-GB"/>
+        </w:rPr>
+        <w:t xml:space="preserve"> of Monterrey. The introduction is to describe the model’s impact and to eager its use in organizations that generate scientific and technological knowledge.</w:t>
+      </w:r>
+    </w:p>
+    <w:p>
+      <w:pPr>
+        <w:spacing w:after="240" w:line="276" w:lineRule="auto"/>
+        <w:jc w:val="both"/>
+        <w:rPr>
+          <w:rFonts w:ascii="Arial" w:hAnsi="Arial" w:cs="Arial"/>
+          <w:sz w:val="22"/>
+          <w:szCs w:val="22"/>
+          <w:lang w:val="en-GB"/>
+        </w:rPr>
+      </w:pPr>
+      <w:r>
+        <w:rPr>
+          <w:rFonts w:ascii="Arial" w:hAnsi="Arial" w:cs="Arial"/>
+          <w:sz w:val="22"/>
+          <w:szCs w:val="22"/>
+          <w:lang w:val="en-GB"/>
+        </w:rPr>
+        <w:t>Cantu</w:t>
+      </w:r>
+      <w:r>
+        <w:rPr>
+          <w:rFonts w:ascii="Arial" w:hAnsi="Arial" w:cs="Arial"/>
+          <w:sz w:val="22"/>
+          <w:szCs w:val="22"/>
+          <w:lang w:val="en-GB"/>
+        </w:rPr>
+        <w:t>’s p</w:t>
+      </w:r>
+      <w:r>
+        <w:rPr>
+          <w:rFonts w:ascii="Arial" w:hAnsi="Arial" w:cs="Arial"/>
+          <w:sz w:val="22"/>
+          <w:szCs w:val="22"/>
+          <w:lang w:val="en-GB"/>
+        </w:rPr>
+        <w:t>aper demonstrates that t</w:t>
+      </w:r>
+      <w:r>
+        <w:rPr>
+          <w:rFonts w:ascii="Arial" w:hAnsi="Arial" w:cs="Arial"/>
+          <w:sz w:val="22"/>
+          <w:szCs w:val="22"/>
+          <w:lang w:val="en-GB"/>
+        </w:rPr>
+        <w:t>he research outcomes at universities, research centers and other institutes can benefit from an organized knowledge-based model and a knowledge-information computer system that supports the model. The model outcomes are to serve the organization by propagating knowledge assets through inventive problem solving.in several regions; and by creating value for researchers and organizations.</w:t>
+      </w:r>
+    </w:p>
+    <w:p>
+      <w:pPr>
+        <w:spacing w:after="240" w:line="276" w:lineRule="auto"/>
+        <w:jc w:val="both"/>
+        <w:rPr>
+          <w:rFonts w:ascii="Arial" w:hAnsi="Arial" w:cs="Arial"/>
+          <w:sz w:val="22"/>
+          <w:szCs w:val="22"/>
+          <w:lang w:val="en-GB"/>
+        </w:rPr>
+      </w:pPr>
+      <w:r>
+        <w:rPr>
+          <w:rFonts w:ascii="Arial" w:hAnsi="Arial" w:cs="Arial"/>
+          <w:sz w:val="22"/>
+          <w:szCs w:val="22"/>
+          <w:lang w:val="en-GB"/>
+        </w:rPr>
+        <w:t>The knowledge-based development model presented by Cantu has been useful in economic and social development regards. The presented model is based on research chairs and was introduced in 2003. The authors agree that the model is based on human values and integral conceptions of the human being. The paper presents a social commitment to those with low living standards with the support of highly-talented individuals with economic limitations.</w:t>
+      </w:r>
+    </w:p>
+    <w:p>
+      <w:pPr>
+        <w:spacing w:after="240" w:line="276" w:lineRule="auto"/>
+        <w:jc w:val="both"/>
+        <w:rPr>
+          <w:rFonts w:ascii="Arial" w:hAnsi="Arial" w:cs="Arial"/>
+          <w:sz w:val="22"/>
+          <w:szCs w:val="22"/>
+          <w:lang w:val="en-GB"/>
+        </w:rPr>
+      </w:pPr>
+      <w:r>
+        <w:rPr>
+          <w:rFonts w:ascii="Arial" w:hAnsi="Arial" w:cs="Arial"/>
+          <w:sz w:val="22"/>
+          <w:szCs w:val="22"/>
+          <w:lang w:val="en-GB"/>
+        </w:rPr>
+        <w:t>The presented model can benefit:</w:t>
+      </w:r>
+    </w:p>
+    <w:p>
+      <w:pPr>
+        <w:pStyle w:val="ListParagraph"/>
+        <w:numPr>
+          <w:ilvl w:val="0"/>
+          <w:numId w:val="6"/>
+        </w:numPr>
+        <w:spacing w:after="240" w:line="276" w:lineRule="auto"/>
+        <w:jc w:val="both"/>
+        <w:rPr>
+          <w:rFonts w:ascii="Arial" w:hAnsi="Arial" w:cs="Arial"/>
+          <w:sz w:val="22"/>
+          <w:szCs w:val="22"/>
+          <w:lang w:val="en-GB"/>
+        </w:rPr>
+      </w:pPr>
+      <w:r>
+        <w:rPr>
+          <w:rFonts w:ascii="Arial" w:hAnsi="Arial" w:cs="Arial"/>
+          <w:sz w:val="22"/>
+          <w:szCs w:val="22"/>
+          <w:lang w:val="en-GB"/>
+        </w:rPr>
+        <w:t>Universities that generate scientific and technological knowledge</w:t>
+      </w:r>
+    </w:p>
+    <w:p>
+      <w:pPr>
+        <w:pStyle w:val="ListParagraph"/>
+        <w:numPr>
+          <w:ilvl w:val="0"/>
+          <w:numId w:val="6"/>
+        </w:numPr>
+        <w:spacing w:after="240" w:line="276" w:lineRule="auto"/>
+        <w:jc w:val="both"/>
+        <w:rPr>
+          <w:rFonts w:ascii="Arial" w:hAnsi="Arial" w:cs="Arial"/>
+          <w:sz w:val="22"/>
+          <w:szCs w:val="22"/>
+          <w:lang w:val="en-GB"/>
+        </w:rPr>
+      </w:pPr>
+      <w:r>
+        <w:rPr>
+          <w:rFonts w:ascii="Arial" w:hAnsi="Arial" w:cs="Arial"/>
+          <w:sz w:val="22"/>
+          <w:szCs w:val="22"/>
+          <w:lang w:val="en-GB"/>
+        </w:rPr>
+        <w:t>Professors and student through knowledge awareness</w:t>
+      </w:r>
+    </w:p>
+    <w:p>
+      <w:pPr>
+        <w:pStyle w:val="ListParagraph"/>
+        <w:numPr>
+          <w:ilvl w:val="0"/>
+          <w:numId w:val="6"/>
+        </w:numPr>
+        <w:spacing w:after="240" w:line="276" w:lineRule="auto"/>
+        <w:jc w:val="both"/>
+        <w:rPr>
+          <w:rFonts w:ascii="Arial" w:hAnsi="Arial" w:cs="Arial"/>
+          <w:sz w:val="22"/>
+          <w:szCs w:val="22"/>
+          <w:lang w:val="en-GB"/>
+        </w:rPr>
+      </w:pPr>
+      <w:r>
+        <w:rPr>
+          <w:rFonts w:ascii="Arial" w:hAnsi="Arial" w:cs="Arial"/>
+          <w:sz w:val="22"/>
+          <w:szCs w:val="22"/>
+          <w:lang w:val="en-GB"/>
+        </w:rPr>
+        <w:t>Knowledge environments that need a cooperative model of work with leadership support.</w:t>
+      </w:r>
     </w:p>
     <w:p>
       <w:pPr>
@@ -3009,6 +3712,345 @@
 <file path=word/numbering.xml><?xml version="1.0" encoding="utf-8"?>
 <w:numbering xmlns:wpc="http://schemas.microsoft.com/office/word/2010/wordprocessingCanvas" xmlns:cx="http://schemas.microsoft.com/office/drawing/2014/chartex" xmlns:cx1="http://schemas.microsoft.com/office/drawing/2015/9/8/chartex" xmlns:cx2="http://schemas.microsoft.com/office/drawing/2015/10/21/chartex" xmlns:cx3="http://schemas.microsoft.com/office/drawing/2016/5/9/chartex" xmlns:cx4="http://schemas.microsoft.com/office/drawing/2016/5/10/chartex" xmlns:cx5="http://schemas.microsoft.com/office/drawing/2016/5/11/chartex" xmlns:cx6="http://schemas.microsoft.com/office/drawing/2016/5/12/chartex" xmlns:cx7="http://schemas.microsoft.com/office/drawing/2016/5/13/chartex" xmlns:cx8="http://schemas.microsoft.com/office/drawing/2016/5/14/chartex" xmlns:mc="http://schemas.openxmlformats.org/markup-compatibility/2006" xmlns:aink="http://schemas.microsoft.com/office/drawing/2016/ink" xmlns:am3d="http://schemas.microsoft.com/office/drawing/2017/model3d" xmlns:o="urn:schemas-microsoft-com:office:office" xmlns:r="http://schemas.openxmlformats.org/officeDocument/2006/relationships" xmlns:m="http://schemas.openxmlformats.org/officeDocument/2006/math" xmlns:v="urn:schemas-microsoft-com:vml" xmlns:wp14="http://schemas.microsoft.com/office/word/2010/wordprocessingDrawing" xmlns:wp="http://schemas.openxmlformats.org/drawingml/2006/wordprocessingDrawing" xmlns:w10="urn:schemas-microsoft-com:office:word" xmlns:w="http://schemas.openxmlformats.org/wordprocessingml/2006/main" xmlns:w14="http://schemas.microsoft.com/office/word/2010/wordml" xmlns:w15="http://schemas.microsoft.com/office/word/2012/wordml" xmlns:w16cid="http://schemas.microsoft.com/office/word/2016/wordml/cid" xmlns:w16se="http://schemas.microsoft.com/office/word/2015/wordml/symex" xmlns:wpg="http://schemas.microsoft.com/office/word/2010/wordprocessingGroup" xmlns:wpi="http://schemas.microsoft.com/office/word/2010/wordprocessingInk" xmlns:wne="http://schemas.microsoft.com/office/word/2006/wordml" xmlns:wps="http://schemas.microsoft.com/office/word/2010/wordprocessingShape" mc:Ignorable="w14 w15 w16se w16cid wp14">
   <w:abstractNum w:abstractNumId="0" w15:restartNumberingAfterBreak="0">
+    <w:nsid w:val="0D35694C"/>
+    <w:multiLevelType w:val="hybridMultilevel"/>
+    <w:tmpl w:val="99EEE38A"/>
+    <w:lvl w:ilvl="0" w:tplc="08090001">
+      <w:start w:val="1"/>
+      <w:numFmt w:val="bullet"/>
+      <w:lvlText w:val=""/>
+      <w:lvlJc w:val="left"/>
+      <w:pPr>
+        <w:ind w:left="720" w:hanging="360"/>
+      </w:pPr>
+      <w:rPr>
+        <w:rFonts w:ascii="Symbol" w:hAnsi="Symbol" w:hint="default"/>
+      </w:rPr>
+    </w:lvl>
+    <w:lvl w:ilvl="1" w:tplc="08090003" w:tentative="1">
+      <w:start w:val="1"/>
+      <w:numFmt w:val="bullet"/>
+      <w:lvlText w:val="o"/>
+      <w:lvlJc w:val="left"/>
+      <w:pPr>
+        <w:ind w:left="1440" w:hanging="360"/>
+      </w:pPr>
+      <w:rPr>
+        <w:rFonts w:ascii="Courier New" w:hAnsi="Courier New" w:cs="Courier New" w:hint="default"/>
+      </w:rPr>
+    </w:lvl>
+    <w:lvl w:ilvl="2" w:tplc="08090005" w:tentative="1">
+      <w:start w:val="1"/>
+      <w:numFmt w:val="bullet"/>
+      <w:lvlText w:val=""/>
+      <w:lvlJc w:val="left"/>
+      <w:pPr>
+        <w:ind w:left="2160" w:hanging="360"/>
+      </w:pPr>
+      <w:rPr>
+        <w:rFonts w:ascii="Wingdings" w:hAnsi="Wingdings" w:hint="default"/>
+      </w:rPr>
+    </w:lvl>
+    <w:lvl w:ilvl="3" w:tplc="08090001" w:tentative="1">
+      <w:start w:val="1"/>
+      <w:numFmt w:val="bullet"/>
+      <w:lvlText w:val=""/>
+      <w:lvlJc w:val="left"/>
+      <w:pPr>
+        <w:ind w:left="2880" w:hanging="360"/>
+      </w:pPr>
+      <w:rPr>
+        <w:rFonts w:ascii="Symbol" w:hAnsi="Symbol" w:hint="default"/>
+      </w:rPr>
+    </w:lvl>
+    <w:lvl w:ilvl="4" w:tplc="08090003" w:tentative="1">
+      <w:start w:val="1"/>
+      <w:numFmt w:val="bullet"/>
+      <w:lvlText w:val="o"/>
+      <w:lvlJc w:val="left"/>
+      <w:pPr>
+        <w:ind w:left="3600" w:hanging="360"/>
+      </w:pPr>
+      <w:rPr>
+        <w:rFonts w:ascii="Courier New" w:hAnsi="Courier New" w:cs="Courier New" w:hint="default"/>
+      </w:rPr>
+    </w:lvl>
+    <w:lvl w:ilvl="5" w:tplc="08090005" w:tentative="1">
+      <w:start w:val="1"/>
+      <w:numFmt w:val="bullet"/>
+      <w:lvlText w:val=""/>
+      <w:lvlJc w:val="left"/>
+      <w:pPr>
+        <w:ind w:left="4320" w:hanging="360"/>
+      </w:pPr>
+      <w:rPr>
+        <w:rFonts w:ascii="Wingdings" w:hAnsi="Wingdings" w:hint="default"/>
+      </w:rPr>
+    </w:lvl>
+    <w:lvl w:ilvl="6" w:tplc="08090001" w:tentative="1">
+      <w:start w:val="1"/>
+      <w:numFmt w:val="bullet"/>
+      <w:lvlText w:val=""/>
+      <w:lvlJc w:val="left"/>
+      <w:pPr>
+        <w:ind w:left="5040" w:hanging="360"/>
+      </w:pPr>
+      <w:rPr>
+        <w:rFonts w:ascii="Symbol" w:hAnsi="Symbol" w:hint="default"/>
+      </w:rPr>
+    </w:lvl>
+    <w:lvl w:ilvl="7" w:tplc="08090003" w:tentative="1">
+      <w:start w:val="1"/>
+      <w:numFmt w:val="bullet"/>
+      <w:lvlText w:val="o"/>
+      <w:lvlJc w:val="left"/>
+      <w:pPr>
+        <w:ind w:left="5760" w:hanging="360"/>
+      </w:pPr>
+      <w:rPr>
+        <w:rFonts w:ascii="Courier New" w:hAnsi="Courier New" w:cs="Courier New" w:hint="default"/>
+      </w:rPr>
+    </w:lvl>
+    <w:lvl w:ilvl="8" w:tplc="08090005" w:tentative="1">
+      <w:start w:val="1"/>
+      <w:numFmt w:val="bullet"/>
+      <w:lvlText w:val=""/>
+      <w:lvlJc w:val="left"/>
+      <w:pPr>
+        <w:ind w:left="6480" w:hanging="360"/>
+      </w:pPr>
+      <w:rPr>
+        <w:rFonts w:ascii="Wingdings" w:hAnsi="Wingdings" w:hint="default"/>
+      </w:rPr>
+    </w:lvl>
+  </w:abstractNum>
+  <w:abstractNum w:abstractNumId="1" w15:restartNumberingAfterBreak="0">
+    <w:nsid w:val="13B710E4"/>
+    <w:multiLevelType w:val="hybridMultilevel"/>
+    <w:tmpl w:val="7C82F25E"/>
+    <w:lvl w:ilvl="0" w:tplc="08090001">
+      <w:start w:val="1"/>
+      <w:numFmt w:val="bullet"/>
+      <w:lvlText w:val=""/>
+      <w:lvlJc w:val="left"/>
+      <w:pPr>
+        <w:ind w:left="720" w:hanging="360"/>
+      </w:pPr>
+      <w:rPr>
+        <w:rFonts w:ascii="Symbol" w:hAnsi="Symbol" w:hint="default"/>
+      </w:rPr>
+    </w:lvl>
+    <w:lvl w:ilvl="1" w:tplc="08090003" w:tentative="1">
+      <w:start w:val="1"/>
+      <w:numFmt w:val="bullet"/>
+      <w:lvlText w:val="o"/>
+      <w:lvlJc w:val="left"/>
+      <w:pPr>
+        <w:ind w:left="1440" w:hanging="360"/>
+      </w:pPr>
+      <w:rPr>
+        <w:rFonts w:ascii="Courier New" w:hAnsi="Courier New" w:cs="Courier New" w:hint="default"/>
+      </w:rPr>
+    </w:lvl>
+    <w:lvl w:ilvl="2" w:tplc="08090005" w:tentative="1">
+      <w:start w:val="1"/>
+      <w:numFmt w:val="bullet"/>
+      <w:lvlText w:val=""/>
+      <w:lvlJc w:val="left"/>
+      <w:pPr>
+        <w:ind w:left="2160" w:hanging="360"/>
+      </w:pPr>
+      <w:rPr>
+        <w:rFonts w:ascii="Wingdings" w:hAnsi="Wingdings" w:hint="default"/>
+      </w:rPr>
+    </w:lvl>
+    <w:lvl w:ilvl="3" w:tplc="08090001" w:tentative="1">
+      <w:start w:val="1"/>
+      <w:numFmt w:val="bullet"/>
+      <w:lvlText w:val=""/>
+      <w:lvlJc w:val="left"/>
+      <w:pPr>
+        <w:ind w:left="2880" w:hanging="360"/>
+      </w:pPr>
+      <w:rPr>
+        <w:rFonts w:ascii="Symbol" w:hAnsi="Symbol" w:hint="default"/>
+      </w:rPr>
+    </w:lvl>
+    <w:lvl w:ilvl="4" w:tplc="08090003" w:tentative="1">
+      <w:start w:val="1"/>
+      <w:numFmt w:val="bullet"/>
+      <w:lvlText w:val="o"/>
+      <w:lvlJc w:val="left"/>
+      <w:pPr>
+        <w:ind w:left="3600" w:hanging="360"/>
+      </w:pPr>
+      <w:rPr>
+        <w:rFonts w:ascii="Courier New" w:hAnsi="Courier New" w:cs="Courier New" w:hint="default"/>
+      </w:rPr>
+    </w:lvl>
+    <w:lvl w:ilvl="5" w:tplc="08090005" w:tentative="1">
+      <w:start w:val="1"/>
+      <w:numFmt w:val="bullet"/>
+      <w:lvlText w:val=""/>
+      <w:lvlJc w:val="left"/>
+      <w:pPr>
+        <w:ind w:left="4320" w:hanging="360"/>
+      </w:pPr>
+      <w:rPr>
+        <w:rFonts w:ascii="Wingdings" w:hAnsi="Wingdings" w:hint="default"/>
+      </w:rPr>
+    </w:lvl>
+    <w:lvl w:ilvl="6" w:tplc="08090001" w:tentative="1">
+      <w:start w:val="1"/>
+      <w:numFmt w:val="bullet"/>
+      <w:lvlText w:val=""/>
+      <w:lvlJc w:val="left"/>
+      <w:pPr>
+        <w:ind w:left="5040" w:hanging="360"/>
+      </w:pPr>
+      <w:rPr>
+        <w:rFonts w:ascii="Symbol" w:hAnsi="Symbol" w:hint="default"/>
+      </w:rPr>
+    </w:lvl>
+    <w:lvl w:ilvl="7" w:tplc="08090003" w:tentative="1">
+      <w:start w:val="1"/>
+      <w:numFmt w:val="bullet"/>
+      <w:lvlText w:val="o"/>
+      <w:lvlJc w:val="left"/>
+      <w:pPr>
+        <w:ind w:left="5760" w:hanging="360"/>
+      </w:pPr>
+      <w:rPr>
+        <w:rFonts w:ascii="Courier New" w:hAnsi="Courier New" w:cs="Courier New" w:hint="default"/>
+      </w:rPr>
+    </w:lvl>
+    <w:lvl w:ilvl="8" w:tplc="08090005" w:tentative="1">
+      <w:start w:val="1"/>
+      <w:numFmt w:val="bullet"/>
+      <w:lvlText w:val=""/>
+      <w:lvlJc w:val="left"/>
+      <w:pPr>
+        <w:ind w:left="6480" w:hanging="360"/>
+      </w:pPr>
+      <w:rPr>
+        <w:rFonts w:ascii="Wingdings" w:hAnsi="Wingdings" w:hint="default"/>
+      </w:rPr>
+    </w:lvl>
+  </w:abstractNum>
+  <w:abstractNum w:abstractNumId="2" w15:restartNumberingAfterBreak="0">
+    <w:nsid w:val="21463697"/>
+    <w:multiLevelType w:val="hybridMultilevel"/>
+    <w:tmpl w:val="204C8746"/>
+    <w:lvl w:ilvl="0" w:tplc="08090001">
+      <w:start w:val="1"/>
+      <w:numFmt w:val="bullet"/>
+      <w:lvlText w:val=""/>
+      <w:lvlJc w:val="left"/>
+      <w:pPr>
+        <w:ind w:left="720" w:hanging="360"/>
+      </w:pPr>
+      <w:rPr>
+        <w:rFonts w:ascii="Symbol" w:hAnsi="Symbol" w:hint="default"/>
+      </w:rPr>
+    </w:lvl>
+    <w:lvl w:ilvl="1" w:tplc="08090003" w:tentative="1">
+      <w:start w:val="1"/>
+      <w:numFmt w:val="bullet"/>
+      <w:lvlText w:val="o"/>
+      <w:lvlJc w:val="left"/>
+      <w:pPr>
+        <w:ind w:left="1440" w:hanging="360"/>
+      </w:pPr>
+      <w:rPr>
+        <w:rFonts w:ascii="Courier New" w:hAnsi="Courier New" w:cs="Courier New" w:hint="default"/>
+      </w:rPr>
+    </w:lvl>
+    <w:lvl w:ilvl="2" w:tplc="08090005" w:tentative="1">
+      <w:start w:val="1"/>
+      <w:numFmt w:val="bullet"/>
+      <w:lvlText w:val=""/>
+      <w:lvlJc w:val="left"/>
+      <w:pPr>
+        <w:ind w:left="2160" w:hanging="360"/>
+      </w:pPr>
+      <w:rPr>
+        <w:rFonts w:ascii="Wingdings" w:hAnsi="Wingdings" w:hint="default"/>
+      </w:rPr>
+    </w:lvl>
+    <w:lvl w:ilvl="3" w:tplc="08090001" w:tentative="1">
+      <w:start w:val="1"/>
+      <w:numFmt w:val="bullet"/>
+      <w:lvlText w:val=""/>
+      <w:lvlJc w:val="left"/>
+      <w:pPr>
+        <w:ind w:left="2880" w:hanging="360"/>
+      </w:pPr>
+      <w:rPr>
+        <w:rFonts w:ascii="Symbol" w:hAnsi="Symbol" w:hint="default"/>
+      </w:rPr>
+    </w:lvl>
+    <w:lvl w:ilvl="4" w:tplc="08090003" w:tentative="1">
+      <w:start w:val="1"/>
+      <w:numFmt w:val="bullet"/>
+      <w:lvlText w:val="o"/>
+      <w:lvlJc w:val="left"/>
+      <w:pPr>
+        <w:ind w:left="3600" w:hanging="360"/>
+      </w:pPr>
+      <w:rPr>
+        <w:rFonts w:ascii="Courier New" w:hAnsi="Courier New" w:cs="Courier New" w:hint="default"/>
+      </w:rPr>
+    </w:lvl>
+    <w:lvl w:ilvl="5" w:tplc="08090005" w:tentative="1">
+      <w:start w:val="1"/>
+      <w:numFmt w:val="bullet"/>
+      <w:lvlText w:val=""/>
+      <w:lvlJc w:val="left"/>
+      <w:pPr>
+        <w:ind w:left="4320" w:hanging="360"/>
+      </w:pPr>
+      <w:rPr>
+        <w:rFonts w:ascii="Wingdings" w:hAnsi="Wingdings" w:hint="default"/>
+      </w:rPr>
+    </w:lvl>
+    <w:lvl w:ilvl="6" w:tplc="08090001" w:tentative="1">
+      <w:start w:val="1"/>
+      <w:numFmt w:val="bullet"/>
+      <w:lvlText w:val=""/>
+      <w:lvlJc w:val="left"/>
+      <w:pPr>
+        <w:ind w:left="5040" w:hanging="360"/>
+      </w:pPr>
+      <w:rPr>
+        <w:rFonts w:ascii="Symbol" w:hAnsi="Symbol" w:hint="default"/>
+      </w:rPr>
+    </w:lvl>
+    <w:lvl w:ilvl="7" w:tplc="08090003" w:tentative="1">
+      <w:start w:val="1"/>
+      <w:numFmt w:val="bullet"/>
+      <w:lvlText w:val="o"/>
+      <w:lvlJc w:val="left"/>
+      <w:pPr>
+        <w:ind w:left="5760" w:hanging="360"/>
+      </w:pPr>
+      <w:rPr>
+        <w:rFonts w:ascii="Courier New" w:hAnsi="Courier New" w:cs="Courier New" w:hint="default"/>
+      </w:rPr>
+    </w:lvl>
+    <w:lvl w:ilvl="8" w:tplc="08090005" w:tentative="1">
+      <w:start w:val="1"/>
+      <w:numFmt w:val="bullet"/>
+      <w:lvlText w:val=""/>
+      <w:lvlJc w:val="left"/>
+      <w:pPr>
+        <w:ind w:left="6480" w:hanging="360"/>
+      </w:pPr>
+      <w:rPr>
+        <w:rFonts w:ascii="Wingdings" w:hAnsi="Wingdings" w:hint="default"/>
+      </w:rPr>
+    </w:lvl>
+  </w:abstractNum>
+  <w:abstractNum w:abstractNumId="3" w15:restartNumberingAfterBreak="0">
     <w:nsid w:val="461A1885"/>
     <w:multiLevelType w:val="singleLevel"/>
     <w:tmpl w:val="0409000F"/>
@@ -3028,7 +4070,7 @@
       </w:rPr>
     </w:lvl>
   </w:abstractNum>
-  <w:abstractNum w:abstractNumId="1" w15:restartNumberingAfterBreak="0">
+  <w:abstractNum w:abstractNumId="4" w15:restartNumberingAfterBreak="0">
     <w:nsid w:val="69966375"/>
     <w:multiLevelType w:val="singleLevel"/>
     <w:tmpl w:val="0C0A0001"/>
@@ -3048,7 +4090,7 @@
       </w:rPr>
     </w:lvl>
   </w:abstractNum>
-  <w:abstractNum w:abstractNumId="2" w15:restartNumberingAfterBreak="0">
+  <w:abstractNum w:abstractNumId="5" w15:restartNumberingAfterBreak="0">
     <w:nsid w:val="7A2E76EA"/>
     <w:multiLevelType w:val="singleLevel"/>
     <w:tmpl w:val="0409000F"/>
@@ -3069,13 +4111,22 @@
     </w:lvl>
   </w:abstractNum>
   <w:num w:numId="1">
+    <w:abstractNumId w:val="5"/>
+  </w:num>
+  <w:num w:numId="2">
+    <w:abstractNumId w:val="3"/>
+  </w:num>
+  <w:num w:numId="3">
+    <w:abstractNumId w:val="4"/>
+  </w:num>
+  <w:num w:numId="4">
+    <w:abstractNumId w:val="1"/>
+  </w:num>
+  <w:num w:numId="5">
     <w:abstractNumId w:val="2"/>
   </w:num>
-  <w:num w:numId="2">
+  <w:num w:numId="6">
     <w:abstractNumId w:val="0"/>
-  </w:num>
-  <w:num w:numId="3">
-    <w:abstractNumId w:val="1"/>
   </w:num>
 </w:numbering>
 </file>
@@ -3976,7 +5027,7 @@
 </file>
 
 <file path=customXml/itemProps1.xml><?xml version="1.0" encoding="utf-8"?>
-<ds:datastoreItem xmlns:ds="http://schemas.openxmlformats.org/officeDocument/2006/customXml" ds:itemID="{3ACBD5B8-4801-441E-843F-43C45A4BD271}">
+<ds:datastoreItem xmlns:ds="http://schemas.openxmlformats.org/officeDocument/2006/customXml" ds:itemID="{DD294ACA-42AD-4411-931A-BECA3067FAF3}">
   <ds:schemaRefs>
     <ds:schemaRef ds:uri="http://schemas.openxmlformats.org/officeDocument/2006/bibliography"/>
   </ds:schemaRefs>
